--- a/setup/Instruction (1033).docx
+++ b/setup/Instruction (1033).docx
@@ -13,6 +13,8 @@
           <w:lang w:val="en-US"/>
         </w:rPr>
       </w:pPr>
+      <w:bookmarkStart w:id="0" w:name="_GoBack"/>
+      <w:bookmarkEnd w:id="0"/>
       <w:r>
         <w:rPr>
           <w:rFonts w:cstheme="minorHAnsi"/>
@@ -25,7 +27,7 @@
     </w:p>
     <w:p>
       <w:pPr>
-        <w:pStyle w:val="a3"/>
+        <w:pStyle w:val="NormalWeb"/>
         <w:shd w:val="clear" w:color="auto" w:fill="FFFFFF"/>
         <w:spacing w:before="0" w:beforeAutospacing="0" w:after="240" w:afterAutospacing="0" w:line="270" w:lineRule="atLeast"/>
         <w:jc w:val="both"/>
@@ -80,7 +82,7 @@
     </w:p>
     <w:p>
       <w:pPr>
-        <w:pStyle w:val="a3"/>
+        <w:pStyle w:val="NormalWeb"/>
         <w:shd w:val="clear" w:color="auto" w:fill="FFFFFF"/>
         <w:spacing w:before="0" w:beforeAutospacing="0" w:after="240" w:afterAutospacing="0" w:line="270" w:lineRule="atLeast"/>
         <w:jc w:val="both"/>
@@ -191,7 +193,7 @@
     </w:p>
     <w:p>
       <w:pPr>
-        <w:pStyle w:val="a3"/>
+        <w:pStyle w:val="NormalWeb"/>
         <w:shd w:val="clear" w:color="auto" w:fill="FFFFFF"/>
         <w:spacing w:before="0" w:beforeAutospacing="0" w:after="240" w:afterAutospacing="0" w:line="270" w:lineRule="atLeast"/>
         <w:jc w:val="both"/>
@@ -214,7 +216,7 @@
     </w:p>
     <w:p>
       <w:pPr>
-        <w:pStyle w:val="a3"/>
+        <w:pStyle w:val="NormalWeb"/>
         <w:shd w:val="clear" w:color="auto" w:fill="FFFFFF"/>
         <w:spacing w:before="0" w:beforeAutospacing="0" w:after="240" w:afterAutospacing="0" w:line="270" w:lineRule="atLeast"/>
         <w:jc w:val="both"/>
@@ -228,7 +230,7 @@
     </w:p>
     <w:p>
       <w:pPr>
-        <w:pStyle w:val="a3"/>
+        <w:pStyle w:val="NormalWeb"/>
         <w:shd w:val="clear" w:color="auto" w:fill="FFFFFF"/>
         <w:spacing w:before="0" w:beforeAutospacing="0" w:after="240" w:afterAutospacing="0" w:line="270" w:lineRule="atLeast"/>
         <w:jc w:val="both"/>
@@ -263,7 +265,7 @@
     </w:p>
     <w:p>
       <w:pPr>
-        <w:pStyle w:val="a3"/>
+        <w:pStyle w:val="NormalWeb"/>
         <w:shd w:val="clear" w:color="auto" w:fill="FFFFFF"/>
         <w:spacing w:before="0" w:beforeAutospacing="0" w:after="0" w:afterAutospacing="0" w:line="270" w:lineRule="atLeast"/>
         <w:ind w:firstLine="425"/>
@@ -352,7 +354,7 @@
     </w:p>
     <w:p>
       <w:pPr>
-        <w:pStyle w:val="a3"/>
+        <w:pStyle w:val="NormalWeb"/>
         <w:shd w:val="clear" w:color="auto" w:fill="FFFFFF"/>
         <w:spacing w:before="0" w:beforeAutospacing="0" w:after="0" w:afterAutospacing="0" w:line="270" w:lineRule="atLeast"/>
         <w:ind w:firstLine="425"/>
@@ -414,7 +416,7 @@
     </w:p>
     <w:p>
       <w:pPr>
-        <w:pStyle w:val="a3"/>
+        <w:pStyle w:val="NormalWeb"/>
         <w:shd w:val="clear" w:color="auto" w:fill="FFFFFF"/>
         <w:spacing w:before="0" w:beforeAutospacing="0" w:after="0" w:afterAutospacing="0" w:line="270" w:lineRule="atLeast"/>
         <w:ind w:firstLine="426"/>
@@ -493,7 +495,7 @@
     </w:p>
     <w:p>
       <w:pPr>
-        <w:pStyle w:val="a3"/>
+        <w:pStyle w:val="NormalWeb"/>
         <w:shd w:val="clear" w:color="auto" w:fill="FFFFFF"/>
         <w:spacing w:before="0" w:beforeAutospacing="0" w:after="0" w:afterAutospacing="0" w:line="270" w:lineRule="atLeast"/>
         <w:ind w:firstLine="426"/>
@@ -517,7 +519,7 @@
     </w:p>
     <w:p>
       <w:pPr>
-        <w:pStyle w:val="a3"/>
+        <w:pStyle w:val="NormalWeb"/>
         <w:shd w:val="clear" w:color="auto" w:fill="FFFFFF"/>
         <w:spacing w:before="0" w:beforeAutospacing="0" w:after="0" w:afterAutospacing="0" w:line="270" w:lineRule="atLeast"/>
         <w:ind w:firstLine="426"/>
@@ -559,7 +561,7 @@
     </w:p>
     <w:p>
       <w:pPr>
-        <w:pStyle w:val="a3"/>
+        <w:pStyle w:val="NormalWeb"/>
         <w:numPr>
           <w:ilvl w:val="0"/>
           <w:numId w:val="24"/>
@@ -586,7 +588,7 @@
     </w:p>
     <w:p>
       <w:pPr>
-        <w:pStyle w:val="a3"/>
+        <w:pStyle w:val="NormalWeb"/>
         <w:numPr>
           <w:ilvl w:val="0"/>
           <w:numId w:val="24"/>
@@ -631,7 +633,7 @@
     </w:p>
     <w:p>
       <w:pPr>
-        <w:pStyle w:val="a3"/>
+        <w:pStyle w:val="NormalWeb"/>
         <w:numPr>
           <w:ilvl w:val="0"/>
           <w:numId w:val="24"/>
@@ -658,7 +660,7 @@
     </w:p>
     <w:p>
       <w:pPr>
-        <w:pStyle w:val="a3"/>
+        <w:pStyle w:val="NormalWeb"/>
         <w:numPr>
           <w:ilvl w:val="0"/>
           <w:numId w:val="24"/>
@@ -685,7 +687,7 @@
     </w:p>
     <w:p>
       <w:pPr>
-        <w:pStyle w:val="a3"/>
+        <w:pStyle w:val="NormalWeb"/>
         <w:shd w:val="clear" w:color="auto" w:fill="FFFFFF"/>
         <w:spacing w:before="0" w:beforeAutospacing="0" w:after="0" w:afterAutospacing="0" w:line="270" w:lineRule="atLeast"/>
         <w:ind w:firstLine="426"/>
@@ -709,7 +711,7 @@
     </w:p>
     <w:p>
       <w:pPr>
-        <w:pStyle w:val="a3"/>
+        <w:pStyle w:val="NormalWeb"/>
         <w:shd w:val="clear" w:color="auto" w:fill="FFFFFF"/>
         <w:spacing w:before="0" w:beforeAutospacing="0" w:after="240" w:afterAutospacing="0" w:line="270" w:lineRule="atLeast"/>
         <w:ind w:firstLine="426"/>
@@ -771,7 +773,7 @@
       <w:sdtContent>
         <w:p>
           <w:pPr>
-            <w:pStyle w:val="ab"/>
+            <w:pStyle w:val="TOCHeading"/>
             <w:rPr>
               <w:color w:val="auto"/>
             </w:rPr>
@@ -812,11 +814,9 @@
             <w:t>contents</w:t>
           </w:r>
         </w:p>
-        <w:bookmarkStart w:id="0" w:name="_GoBack"/>
-        <w:bookmarkEnd w:id="0"/>
         <w:p>
           <w:pPr>
-            <w:pStyle w:val="11"/>
+            <w:pStyle w:val="TOC1"/>
             <w:tabs>
               <w:tab w:val="left" w:pos="442"/>
               <w:tab w:val="right" w:leader="dot" w:pos="10456"/>
@@ -836,128 +836,83 @@
           <w:r>
             <w:fldChar w:fldCharType="separate"/>
           </w:r>
-          <w:r>
-            <w:rPr>
-              <w:rStyle w:val="a7"/>
-              <w:noProof/>
-            </w:rPr>
-            <w:fldChar w:fldCharType="begin"/>
-          </w:r>
-          <w:r>
-            <w:rPr>
-              <w:rStyle w:val="a7"/>
-              <w:noProof/>
-            </w:rPr>
-            <w:instrText xml:space="preserve"> </w:instrText>
-          </w:r>
-          <w:r>
-            <w:rPr>
-              <w:noProof/>
-            </w:rPr>
-            <w:instrText>HYPERLINK \l "_Toc324451241"</w:instrText>
-          </w:r>
-          <w:r>
-            <w:rPr>
-              <w:rStyle w:val="a7"/>
-              <w:noProof/>
-            </w:rPr>
-            <w:instrText xml:space="preserve"> </w:instrText>
-          </w:r>
-          <w:r>
-            <w:rPr>
-              <w:rStyle w:val="a7"/>
-              <w:noProof/>
-            </w:rPr>
-          </w:r>
-          <w:r>
-            <w:rPr>
-              <w:rStyle w:val="a7"/>
-              <w:noProof/>
-            </w:rPr>
-            <w:fldChar w:fldCharType="separate"/>
-          </w:r>
-          <w:r>
-            <w:rPr>
-              <w:rStyle w:val="a7"/>
-              <w:noProof/>
-            </w:rPr>
-            <w:t>I.</w:t>
-          </w:r>
-          <w:r>
-            <w:rPr>
-              <w:rFonts w:eastAsiaTheme="minorEastAsia"/>
-              <w:noProof/>
-              <w:lang w:eastAsia="ru-RU"/>
-            </w:rPr>
-            <w:tab/>
-          </w:r>
-          <w:r>
-            <w:rPr>
-              <w:rStyle w:val="a7"/>
-              <w:noProof/>
-              <w:lang w:val="en-US"/>
-            </w:rPr>
-            <w:t>About the Program</w:t>
-          </w:r>
-          <w:r>
-            <w:rPr>
-              <w:noProof/>
-              <w:webHidden/>
-            </w:rPr>
-            <w:tab/>
-          </w:r>
-          <w:r>
-            <w:rPr>
-              <w:noProof/>
-              <w:webHidden/>
-            </w:rPr>
-            <w:fldChar w:fldCharType="begin"/>
-          </w:r>
-          <w:r>
-            <w:rPr>
-              <w:noProof/>
-              <w:webHidden/>
-            </w:rPr>
-            <w:instrText xml:space="preserve"> PAGEREF _Toc324451241 \h </w:instrText>
-          </w:r>
-          <w:r>
-            <w:rPr>
-              <w:noProof/>
-              <w:webHidden/>
-            </w:rPr>
-          </w:r>
-          <w:r>
-            <w:rPr>
-              <w:noProof/>
-              <w:webHidden/>
-            </w:rPr>
-            <w:fldChar w:fldCharType="separate"/>
-          </w:r>
-          <w:r>
-            <w:rPr>
-              <w:noProof/>
-              <w:webHidden/>
-            </w:rPr>
-            <w:t>4</w:t>
-          </w:r>
-          <w:r>
-            <w:rPr>
-              <w:noProof/>
-              <w:webHidden/>
-            </w:rPr>
-            <w:fldChar w:fldCharType="end"/>
-          </w:r>
-          <w:r>
-            <w:rPr>
-              <w:rStyle w:val="a7"/>
-              <w:noProof/>
-            </w:rPr>
-            <w:fldChar w:fldCharType="end"/>
-          </w:r>
+          <w:hyperlink w:anchor="_Toc324451241" w:history="1">
+            <w:r>
+              <w:rPr>
+                <w:rStyle w:val="Hyperlink"/>
+                <w:noProof/>
+              </w:rPr>
+              <w:t>I.</w:t>
+            </w:r>
+            <w:r>
+              <w:rPr>
+                <w:rFonts w:eastAsiaTheme="minorEastAsia"/>
+                <w:noProof/>
+                <w:lang w:eastAsia="ru-RU"/>
+              </w:rPr>
+              <w:tab/>
+            </w:r>
+            <w:r>
+              <w:rPr>
+                <w:rStyle w:val="Hyperlink"/>
+                <w:noProof/>
+                <w:lang w:val="en-US"/>
+              </w:rPr>
+              <w:t>About the Program</w:t>
+            </w:r>
+            <w:r>
+              <w:rPr>
+                <w:noProof/>
+                <w:webHidden/>
+              </w:rPr>
+              <w:tab/>
+            </w:r>
+            <w:r>
+              <w:rPr>
+                <w:noProof/>
+                <w:webHidden/>
+              </w:rPr>
+              <w:fldChar w:fldCharType="begin"/>
+            </w:r>
+            <w:r>
+              <w:rPr>
+                <w:noProof/>
+                <w:webHidden/>
+              </w:rPr>
+              <w:instrText xml:space="preserve"> PAGEREF _Toc324451241 \h </w:instrText>
+            </w:r>
+            <w:r>
+              <w:rPr>
+                <w:noProof/>
+                <w:webHidden/>
+              </w:rPr>
+            </w:r>
+            <w:r>
+              <w:rPr>
+                <w:noProof/>
+                <w:webHidden/>
+              </w:rPr>
+              <w:fldChar w:fldCharType="separate"/>
+            </w:r>
+            <w:r>
+              <w:rPr>
+                <w:noProof/>
+                <w:webHidden/>
+              </w:rPr>
+              <w:t>4</w:t>
+            </w:r>
+            <w:r>
+              <w:rPr>
+                <w:noProof/>
+                <w:webHidden/>
+              </w:rPr>
+              <w:fldChar w:fldCharType="end"/>
+            </w:r>
+          </w:hyperlink>
         </w:p>
         <w:p>
           <w:pPr>
-            <w:pStyle w:val="11"/>
+            <w:pStyle w:val="TOC1"/>
             <w:tabs>
               <w:tab w:val="left" w:pos="442"/>
               <w:tab w:val="right" w:leader="dot" w:pos="10456"/>
@@ -971,7 +926,7 @@
           <w:hyperlink w:anchor="_Toc324451242" w:history="1">
             <w:r>
               <w:rPr>
-                <w:rStyle w:val="a7"/>
+                <w:rStyle w:val="Hyperlink"/>
                 <w:noProof/>
               </w:rPr>
               <w:t>II.</w:t>
@@ -986,7 +941,7 @@
             </w:r>
             <w:r>
               <w:rPr>
-                <w:rStyle w:val="a7"/>
+                <w:rStyle w:val="Hyperlink"/>
                 <w:noProof/>
                 <w:lang w:val="en-US"/>
               </w:rPr>
@@ -1044,7 +999,7 @@
         </w:p>
         <w:p>
           <w:pPr>
-            <w:pStyle w:val="21"/>
+            <w:pStyle w:val="TOC2"/>
             <w:tabs>
               <w:tab w:val="left" w:pos="660"/>
               <w:tab w:val="right" w:leader="dot" w:pos="10456"/>
@@ -1058,7 +1013,7 @@
           <w:hyperlink w:anchor="_Toc324451243" w:history="1">
             <w:r>
               <w:rPr>
-                <w:rStyle w:val="a7"/>
+                <w:rStyle w:val="Hyperlink"/>
                 <w:noProof/>
               </w:rPr>
               <w:t>A.</w:t>
@@ -1073,7 +1028,7 @@
             </w:r>
             <w:r>
               <w:rPr>
-                <w:rStyle w:val="a7"/>
+                <w:rStyle w:val="Hyperlink"/>
                 <w:noProof/>
                 <w:lang w:val="en-US"/>
               </w:rPr>
@@ -1131,7 +1086,7 @@
         </w:p>
         <w:p>
           <w:pPr>
-            <w:pStyle w:val="31"/>
+            <w:pStyle w:val="TOC3"/>
             <w:rPr>
               <w:rFonts w:eastAsiaTheme="minorEastAsia"/>
               <w:noProof/>
@@ -1141,7 +1096,7 @@
           <w:hyperlink w:anchor="_Toc324451244" w:history="1">
             <w:r>
               <w:rPr>
-                <w:rStyle w:val="a7"/>
+                <w:rStyle w:val="Hyperlink"/>
                 <w:noProof/>
               </w:rPr>
               <w:t>1)</w:t>
@@ -1156,7 +1111,7 @@
             </w:r>
             <w:r>
               <w:rPr>
-                <w:rStyle w:val="a7"/>
+                <w:rStyle w:val="Hyperlink"/>
                 <w:noProof/>
                 <w:lang w:val="en-US"/>
               </w:rPr>
@@ -1214,7 +1169,7 @@
         </w:p>
         <w:p>
           <w:pPr>
-            <w:pStyle w:val="31"/>
+            <w:pStyle w:val="TOC3"/>
             <w:rPr>
               <w:rFonts w:eastAsiaTheme="minorEastAsia"/>
               <w:noProof/>
@@ -1224,7 +1179,7 @@
           <w:hyperlink w:anchor="_Toc324451245" w:history="1">
             <w:r>
               <w:rPr>
-                <w:rStyle w:val="a7"/>
+                <w:rStyle w:val="Hyperlink"/>
                 <w:noProof/>
                 <w:lang w:val="en-US"/>
               </w:rPr>
@@ -1240,7 +1195,7 @@
             </w:r>
             <w:r>
               <w:rPr>
-                <w:rStyle w:val="a7"/>
+                <w:rStyle w:val="Hyperlink"/>
                 <w:noProof/>
                 <w:lang w:val="en-US"/>
               </w:rPr>
@@ -1298,7 +1253,7 @@
         </w:p>
         <w:p>
           <w:pPr>
-            <w:pStyle w:val="31"/>
+            <w:pStyle w:val="TOC3"/>
             <w:rPr>
               <w:rFonts w:eastAsiaTheme="minorEastAsia"/>
               <w:noProof/>
@@ -1308,7 +1263,7 @@
           <w:hyperlink w:anchor="_Toc324451246" w:history="1">
             <w:r>
               <w:rPr>
-                <w:rStyle w:val="a7"/>
+                <w:rStyle w:val="Hyperlink"/>
                 <w:noProof/>
               </w:rPr>
               <w:t>3)</w:t>
@@ -1323,7 +1278,7 @@
             </w:r>
             <w:r>
               <w:rPr>
-                <w:rStyle w:val="a7"/>
+                <w:rStyle w:val="Hyperlink"/>
                 <w:noProof/>
                 <w:lang w:val="en-US"/>
               </w:rPr>
@@ -1381,7 +1336,7 @@
         </w:p>
         <w:p>
           <w:pPr>
-            <w:pStyle w:val="31"/>
+            <w:pStyle w:val="TOC3"/>
             <w:rPr>
               <w:rFonts w:eastAsiaTheme="minorEastAsia"/>
               <w:noProof/>
@@ -1391,7 +1346,7 @@
           <w:hyperlink w:anchor="_Toc324451247" w:history="1">
             <w:r>
               <w:rPr>
-                <w:rStyle w:val="a7"/>
+                <w:rStyle w:val="Hyperlink"/>
                 <w:noProof/>
               </w:rPr>
               <w:t>4)</w:t>
@@ -1406,7 +1361,7 @@
             </w:r>
             <w:r>
               <w:rPr>
-                <w:rStyle w:val="a7"/>
+                <w:rStyle w:val="Hyperlink"/>
                 <w:noProof/>
                 <w:lang w:val="en-US"/>
               </w:rPr>
@@ -1464,7 +1419,7 @@
         </w:p>
         <w:p>
           <w:pPr>
-            <w:pStyle w:val="31"/>
+            <w:pStyle w:val="TOC3"/>
             <w:rPr>
               <w:rFonts w:eastAsiaTheme="minorEastAsia"/>
               <w:noProof/>
@@ -1474,7 +1429,7 @@
           <w:hyperlink w:anchor="_Toc324451248" w:history="1">
             <w:r>
               <w:rPr>
-                <w:rStyle w:val="a7"/>
+                <w:rStyle w:val="Hyperlink"/>
                 <w:noProof/>
               </w:rPr>
               <w:t>5)</w:t>
@@ -1489,7 +1444,7 @@
             </w:r>
             <w:r>
               <w:rPr>
-                <w:rStyle w:val="a7"/>
+                <w:rStyle w:val="Hyperlink"/>
                 <w:noProof/>
                 <w:lang w:val="en-US"/>
               </w:rPr>
@@ -1547,7 +1502,7 @@
         </w:p>
         <w:p>
           <w:pPr>
-            <w:pStyle w:val="31"/>
+            <w:pStyle w:val="TOC3"/>
             <w:rPr>
               <w:rFonts w:eastAsiaTheme="minorEastAsia"/>
               <w:noProof/>
@@ -1557,7 +1512,7 @@
           <w:hyperlink w:anchor="_Toc324451249" w:history="1">
             <w:r>
               <w:rPr>
-                <w:rStyle w:val="a7"/>
+                <w:rStyle w:val="Hyperlink"/>
                 <w:noProof/>
               </w:rPr>
               <w:t>6)</w:t>
@@ -1572,7 +1527,7 @@
             </w:r>
             <w:r>
               <w:rPr>
-                <w:rStyle w:val="a7"/>
+                <w:rStyle w:val="Hyperlink"/>
                 <w:noProof/>
                 <w:lang w:val="en-US"/>
               </w:rPr>
@@ -1630,7 +1585,7 @@
         </w:p>
         <w:p>
           <w:pPr>
-            <w:pStyle w:val="41"/>
+            <w:pStyle w:val="TOC4"/>
             <w:tabs>
               <w:tab w:val="left" w:pos="1100"/>
               <w:tab w:val="right" w:leader="dot" w:pos="10456"/>
@@ -1644,7 +1599,7 @@
           <w:hyperlink w:anchor="_Toc324451250" w:history="1">
             <w:r>
               <w:rPr>
-                <w:rStyle w:val="a7"/>
+                <w:rStyle w:val="Hyperlink"/>
                 <w:noProof/>
               </w:rPr>
               <w:t>a.</w:t>
@@ -1659,7 +1614,7 @@
             </w:r>
             <w:r>
               <w:rPr>
-                <w:rStyle w:val="a7"/>
+                <w:rStyle w:val="Hyperlink"/>
                 <w:noProof/>
               </w:rPr>
               <w:t>Ability for multiply users to edit</w:t>
@@ -1716,7 +1671,7 @@
         </w:p>
         <w:p>
           <w:pPr>
-            <w:pStyle w:val="41"/>
+            <w:pStyle w:val="TOC4"/>
             <w:tabs>
               <w:tab w:val="left" w:pos="1100"/>
               <w:tab w:val="right" w:leader="dot" w:pos="10456"/>
@@ -1730,7 +1685,7 @@
           <w:hyperlink w:anchor="_Toc324451251" w:history="1">
             <w:r>
               <w:rPr>
-                <w:rStyle w:val="a7"/>
+                <w:rStyle w:val="Hyperlink"/>
                 <w:noProof/>
               </w:rPr>
               <w:t>b.</w:t>
@@ -1745,7 +1700,7 @@
             </w:r>
             <w:r>
               <w:rPr>
-                <w:rStyle w:val="a7"/>
+                <w:rStyle w:val="Hyperlink"/>
                 <w:noProof/>
               </w:rPr>
               <w:t>Save in the case of computer failure</w:t>
@@ -1802,7 +1757,7 @@
         </w:p>
         <w:p>
           <w:pPr>
-            <w:pStyle w:val="41"/>
+            <w:pStyle w:val="TOC4"/>
             <w:tabs>
               <w:tab w:val="left" w:pos="1100"/>
               <w:tab w:val="right" w:leader="dot" w:pos="10456"/>
@@ -1816,7 +1771,7 @@
           <w:hyperlink w:anchor="_Toc324451252" w:history="1">
             <w:r>
               <w:rPr>
-                <w:rStyle w:val="a7"/>
+                <w:rStyle w:val="Hyperlink"/>
                 <w:noProof/>
               </w:rPr>
               <w:t>c.</w:t>
@@ -1831,7 +1786,7 @@
             </w:r>
             <w:r>
               <w:rPr>
-                <w:rStyle w:val="a7"/>
+                <w:rStyle w:val="Hyperlink"/>
                 <w:noProof/>
               </w:rPr>
               <w:t>Ability to work on multiple computers</w:t>
@@ -1888,7 +1843,7 @@
         </w:p>
         <w:p>
           <w:pPr>
-            <w:pStyle w:val="41"/>
+            <w:pStyle w:val="TOC4"/>
             <w:tabs>
               <w:tab w:val="left" w:pos="1100"/>
               <w:tab w:val="right" w:leader="dot" w:pos="10456"/>
@@ -1902,7 +1857,7 @@
           <w:hyperlink w:anchor="_Toc324451253" w:history="1">
             <w:r>
               <w:rPr>
-                <w:rStyle w:val="a7"/>
+                <w:rStyle w:val="Hyperlink"/>
                 <w:noProof/>
               </w:rPr>
               <w:t>d.</w:t>
@@ -1917,7 +1872,7 @@
             </w:r>
             <w:r>
               <w:rPr>
-                <w:rStyle w:val="a7"/>
+                <w:rStyle w:val="Hyperlink"/>
                 <w:noProof/>
               </w:rPr>
               <w:t>Ability to work in restricted mode without having the appropriate software (web browser)</w:t>
@@ -1974,7 +1929,7 @@
         </w:p>
         <w:p>
           <w:pPr>
-            <w:pStyle w:val="21"/>
+            <w:pStyle w:val="TOC2"/>
             <w:tabs>
               <w:tab w:val="left" w:pos="660"/>
               <w:tab w:val="right" w:leader="dot" w:pos="10456"/>
@@ -1988,7 +1943,7 @@
           <w:hyperlink w:anchor="_Toc324451254" w:history="1">
             <w:r>
               <w:rPr>
-                <w:rStyle w:val="a7"/>
+                <w:rStyle w:val="Hyperlink"/>
                 <w:noProof/>
                 <w:lang w:val="en-US"/>
               </w:rPr>
@@ -2004,7 +1959,7 @@
             </w:r>
             <w:r>
               <w:rPr>
-                <w:rStyle w:val="a7"/>
+                <w:rStyle w:val="Hyperlink"/>
                 <w:noProof/>
                 <w:lang w:val="en-US"/>
               </w:rPr>
@@ -2062,7 +2017,7 @@
         </w:p>
         <w:p>
           <w:pPr>
-            <w:pStyle w:val="31"/>
+            <w:pStyle w:val="TOC3"/>
             <w:rPr>
               <w:rFonts w:eastAsiaTheme="minorEastAsia"/>
               <w:noProof/>
@@ -2072,7 +2027,7 @@
           <w:hyperlink w:anchor="_Toc324451255" w:history="1">
             <w:r>
               <w:rPr>
-                <w:rStyle w:val="a7"/>
+                <w:rStyle w:val="Hyperlink"/>
                 <w:noProof/>
                 <w:lang w:val="en-US"/>
               </w:rPr>
@@ -2088,7 +2043,7 @@
             </w:r>
             <w:r>
               <w:rPr>
-                <w:rStyle w:val="a7"/>
+                <w:rStyle w:val="Hyperlink"/>
                 <w:noProof/>
                 <w:lang w:val="en-US"/>
               </w:rPr>
@@ -2146,7 +2101,7 @@
         </w:p>
         <w:p>
           <w:pPr>
-            <w:pStyle w:val="31"/>
+            <w:pStyle w:val="TOC3"/>
             <w:rPr>
               <w:rFonts w:eastAsiaTheme="minorEastAsia"/>
               <w:noProof/>
@@ -2156,7 +2111,7 @@
           <w:hyperlink w:anchor="_Toc324451256" w:history="1">
             <w:r>
               <w:rPr>
-                <w:rStyle w:val="a7"/>
+                <w:rStyle w:val="Hyperlink"/>
                 <w:noProof/>
                 <w:lang w:val="en-US"/>
               </w:rPr>
@@ -2172,7 +2127,7 @@
             </w:r>
             <w:r>
               <w:rPr>
-                <w:rStyle w:val="a7"/>
+                <w:rStyle w:val="Hyperlink"/>
                 <w:noProof/>
                 <w:lang w:val="en-US"/>
               </w:rPr>
@@ -2180,7 +2135,7 @@
             </w:r>
             <w:r>
               <w:rPr>
-                <w:rStyle w:val="a7"/>
+                <w:rStyle w:val="Hyperlink"/>
                 <w:rFonts w:cstheme="minorHAnsi"/>
                 <w:noProof/>
                 <w:lang w:val="en-US"/>
@@ -2189,7 +2144,7 @@
             </w:r>
             <w:r>
               <w:rPr>
-                <w:rStyle w:val="a7"/>
+                <w:rStyle w:val="Hyperlink"/>
                 <w:noProof/>
                 <w:lang w:val="en-US"/>
               </w:rPr>
@@ -2247,7 +2202,7 @@
         </w:p>
         <w:p>
           <w:pPr>
-            <w:pStyle w:val="31"/>
+            <w:pStyle w:val="TOC3"/>
             <w:rPr>
               <w:rFonts w:eastAsiaTheme="minorEastAsia"/>
               <w:noProof/>
@@ -2257,7 +2212,7 @@
           <w:hyperlink w:anchor="_Toc324451257" w:history="1">
             <w:r>
               <w:rPr>
-                <w:rStyle w:val="a7"/>
+                <w:rStyle w:val="Hyperlink"/>
                 <w:noProof/>
                 <w:lang w:val="en-US"/>
               </w:rPr>
@@ -2273,7 +2228,7 @@
             </w:r>
             <w:r>
               <w:rPr>
-                <w:rStyle w:val="a7"/>
+                <w:rStyle w:val="Hyperlink"/>
                 <w:noProof/>
                 <w:lang w:val="en-US"/>
               </w:rPr>
@@ -2331,7 +2286,7 @@
         </w:p>
         <w:p>
           <w:pPr>
-            <w:pStyle w:val="11"/>
+            <w:pStyle w:val="TOC1"/>
             <w:tabs>
               <w:tab w:val="left" w:pos="660"/>
               <w:tab w:val="right" w:leader="dot" w:pos="10456"/>
@@ -2345,7 +2300,7 @@
           <w:hyperlink w:anchor="_Toc324451258" w:history="1">
             <w:r>
               <w:rPr>
-                <w:rStyle w:val="a7"/>
+                <w:rStyle w:val="Hyperlink"/>
                 <w:noProof/>
                 <w:lang w:val="en-US"/>
               </w:rPr>
@@ -2361,7 +2316,7 @@
             </w:r>
             <w:r>
               <w:rPr>
-                <w:rStyle w:val="a7"/>
+                <w:rStyle w:val="Hyperlink"/>
                 <w:noProof/>
                 <w:lang w:val="en-US"/>
               </w:rPr>
@@ -2419,7 +2374,7 @@
         </w:p>
         <w:p>
           <w:pPr>
-            <w:pStyle w:val="21"/>
+            <w:pStyle w:val="TOC2"/>
             <w:tabs>
               <w:tab w:val="left" w:pos="660"/>
               <w:tab w:val="right" w:leader="dot" w:pos="10456"/>
@@ -2433,7 +2388,7 @@
           <w:hyperlink w:anchor="_Toc324451259" w:history="1">
             <w:r>
               <w:rPr>
-                <w:rStyle w:val="a7"/>
+                <w:rStyle w:val="Hyperlink"/>
                 <w:noProof/>
               </w:rPr>
               <w:t>A.</w:t>
@@ -2448,7 +2403,7 @@
             </w:r>
             <w:r>
               <w:rPr>
-                <w:rStyle w:val="a7"/>
+                <w:rStyle w:val="Hyperlink"/>
                 <w:noProof/>
                 <w:lang w:val="en-US"/>
               </w:rPr>
@@ -2506,7 +2461,7 @@
         </w:p>
         <w:p>
           <w:pPr>
-            <w:pStyle w:val="31"/>
+            <w:pStyle w:val="TOC3"/>
             <w:rPr>
               <w:rFonts w:eastAsiaTheme="minorEastAsia"/>
               <w:noProof/>
@@ -2516,7 +2471,7 @@
           <w:hyperlink w:anchor="_Toc324451260" w:history="1">
             <w:r>
               <w:rPr>
-                <w:rStyle w:val="a7"/>
+                <w:rStyle w:val="Hyperlink"/>
                 <w:noProof/>
               </w:rPr>
               <w:t>1)</w:t>
@@ -2531,7 +2486,7 @@
             </w:r>
             <w:r>
               <w:rPr>
-                <w:rStyle w:val="a7"/>
+                <w:rStyle w:val="Hyperlink"/>
                 <w:noProof/>
                 <w:lang w:val="en-US"/>
               </w:rPr>
@@ -2539,14 +2494,14 @@
             </w:r>
             <w:r>
               <w:rPr>
-                <w:rStyle w:val="a7"/>
+                <w:rStyle w:val="Hyperlink"/>
                 <w:noProof/>
               </w:rPr>
               <w:t xml:space="preserve"> </w:t>
             </w:r>
             <w:r>
               <w:rPr>
-                <w:rStyle w:val="a7"/>
+                <w:rStyle w:val="Hyperlink"/>
                 <w:noProof/>
                 <w:lang w:val="en-US"/>
               </w:rPr>
@@ -2554,14 +2509,14 @@
             </w:r>
             <w:r>
               <w:rPr>
-                <w:rStyle w:val="a7"/>
+                <w:rStyle w:val="Hyperlink"/>
                 <w:noProof/>
               </w:rPr>
               <w:t xml:space="preserve"> </w:t>
             </w:r>
             <w:r>
               <w:rPr>
-                <w:rStyle w:val="a7"/>
+                <w:rStyle w:val="Hyperlink"/>
                 <w:noProof/>
                 <w:lang w:val="en-US"/>
               </w:rPr>
@@ -2619,7 +2574,7 @@
         </w:p>
         <w:p>
           <w:pPr>
-            <w:pStyle w:val="31"/>
+            <w:pStyle w:val="TOC3"/>
             <w:rPr>
               <w:rFonts w:eastAsiaTheme="minorEastAsia"/>
               <w:noProof/>
@@ -2629,7 +2584,7 @@
           <w:hyperlink w:anchor="_Toc324451261" w:history="1">
             <w:r>
               <w:rPr>
-                <w:rStyle w:val="a7"/>
+                <w:rStyle w:val="Hyperlink"/>
                 <w:noProof/>
               </w:rPr>
               <w:t>2)</w:t>
@@ -2644,7 +2599,7 @@
             </w:r>
             <w:r>
               <w:rPr>
-                <w:rStyle w:val="a7"/>
+                <w:rStyle w:val="Hyperlink"/>
                 <w:noProof/>
                 <w:lang w:val="en-US"/>
               </w:rPr>
@@ -2652,14 +2607,14 @@
             </w:r>
             <w:r>
               <w:rPr>
-                <w:rStyle w:val="a7"/>
+                <w:rStyle w:val="Hyperlink"/>
                 <w:noProof/>
               </w:rPr>
               <w:t xml:space="preserve"> </w:t>
             </w:r>
             <w:r>
               <w:rPr>
-                <w:rStyle w:val="a7"/>
+                <w:rStyle w:val="Hyperlink"/>
                 <w:noProof/>
                 <w:lang w:val="en-US"/>
               </w:rPr>
@@ -2667,14 +2622,14 @@
             </w:r>
             <w:r>
               <w:rPr>
-                <w:rStyle w:val="a7"/>
+                <w:rStyle w:val="Hyperlink"/>
                 <w:noProof/>
               </w:rPr>
               <w:t xml:space="preserve"> </w:t>
             </w:r>
             <w:r>
               <w:rPr>
-                <w:rStyle w:val="a7"/>
+                <w:rStyle w:val="Hyperlink"/>
                 <w:noProof/>
                 <w:lang w:val="en-US"/>
               </w:rPr>
@@ -2732,7 +2687,7 @@
         </w:p>
         <w:p>
           <w:pPr>
-            <w:pStyle w:val="31"/>
+            <w:pStyle w:val="TOC3"/>
             <w:rPr>
               <w:rFonts w:eastAsiaTheme="minorEastAsia"/>
               <w:noProof/>
@@ -2742,7 +2697,7 @@
           <w:hyperlink w:anchor="_Toc324451262" w:history="1">
             <w:r>
               <w:rPr>
-                <w:rStyle w:val="a7"/>
+                <w:rStyle w:val="Hyperlink"/>
                 <w:noProof/>
               </w:rPr>
               <w:t>3)</w:t>
@@ -2757,7 +2712,7 @@
             </w:r>
             <w:r>
               <w:rPr>
-                <w:rStyle w:val="a7"/>
+                <w:rStyle w:val="Hyperlink"/>
                 <w:noProof/>
                 <w:lang w:val="en-US"/>
               </w:rPr>
@@ -2765,14 +2720,14 @@
             </w:r>
             <w:r>
               <w:rPr>
-                <w:rStyle w:val="a7"/>
+                <w:rStyle w:val="Hyperlink"/>
                 <w:noProof/>
               </w:rPr>
               <w:t xml:space="preserve"> </w:t>
             </w:r>
             <w:r>
               <w:rPr>
-                <w:rStyle w:val="a7"/>
+                <w:rStyle w:val="Hyperlink"/>
                 <w:noProof/>
                 <w:lang w:val="en-US"/>
               </w:rPr>
@@ -2780,14 +2735,14 @@
             </w:r>
             <w:r>
               <w:rPr>
-                <w:rStyle w:val="a7"/>
+                <w:rStyle w:val="Hyperlink"/>
                 <w:noProof/>
               </w:rPr>
               <w:t xml:space="preserve"> </w:t>
             </w:r>
             <w:r>
               <w:rPr>
-                <w:rStyle w:val="a7"/>
+                <w:rStyle w:val="Hyperlink"/>
                 <w:noProof/>
                 <w:lang w:val="en-US"/>
               </w:rPr>
@@ -2845,7 +2800,7 @@
         </w:p>
         <w:p>
           <w:pPr>
-            <w:pStyle w:val="31"/>
+            <w:pStyle w:val="TOC3"/>
             <w:rPr>
               <w:rFonts w:eastAsiaTheme="minorEastAsia"/>
               <w:noProof/>
@@ -2855,7 +2810,7 @@
           <w:hyperlink w:anchor="_Toc324451263" w:history="1">
             <w:r>
               <w:rPr>
-                <w:rStyle w:val="a7"/>
+                <w:rStyle w:val="Hyperlink"/>
                 <w:noProof/>
                 <w:lang w:val="en-US"/>
               </w:rPr>
@@ -2871,7 +2826,7 @@
             </w:r>
             <w:r>
               <w:rPr>
-                <w:rStyle w:val="a7"/>
+                <w:rStyle w:val="Hyperlink"/>
                 <w:noProof/>
                 <w:lang w:val="en-US"/>
               </w:rPr>
@@ -2929,7 +2884,7 @@
         </w:p>
         <w:p>
           <w:pPr>
-            <w:pStyle w:val="31"/>
+            <w:pStyle w:val="TOC3"/>
             <w:rPr>
               <w:rFonts w:eastAsiaTheme="minorEastAsia"/>
               <w:noProof/>
@@ -2939,7 +2894,7 @@
           <w:hyperlink w:anchor="_Toc324451264" w:history="1">
             <w:r>
               <w:rPr>
-                <w:rStyle w:val="a7"/>
+                <w:rStyle w:val="Hyperlink"/>
                 <w:noProof/>
               </w:rPr>
               <w:t>5)</w:t>
@@ -2954,7 +2909,7 @@
             </w:r>
             <w:r>
               <w:rPr>
-                <w:rStyle w:val="a7"/>
+                <w:rStyle w:val="Hyperlink"/>
                 <w:noProof/>
                 <w:lang w:val="en-US"/>
               </w:rPr>
@@ -2962,14 +2917,14 @@
             </w:r>
             <w:r>
               <w:rPr>
-                <w:rStyle w:val="a7"/>
+                <w:rStyle w:val="Hyperlink"/>
                 <w:noProof/>
               </w:rPr>
               <w:t xml:space="preserve"> </w:t>
             </w:r>
             <w:r>
               <w:rPr>
-                <w:rStyle w:val="a7"/>
+                <w:rStyle w:val="Hyperlink"/>
                 <w:noProof/>
                 <w:lang w:val="en-US"/>
               </w:rPr>
@@ -2977,14 +2932,14 @@
             </w:r>
             <w:r>
               <w:rPr>
-                <w:rStyle w:val="a7"/>
+                <w:rStyle w:val="Hyperlink"/>
                 <w:noProof/>
               </w:rPr>
               <w:t xml:space="preserve"> </w:t>
             </w:r>
             <w:r>
               <w:rPr>
-                <w:rStyle w:val="a7"/>
+                <w:rStyle w:val="Hyperlink"/>
                 <w:noProof/>
                 <w:lang w:val="en-US"/>
               </w:rPr>
@@ -3042,7 +2997,7 @@
         </w:p>
         <w:p>
           <w:pPr>
-            <w:pStyle w:val="31"/>
+            <w:pStyle w:val="TOC3"/>
             <w:rPr>
               <w:rFonts w:eastAsiaTheme="minorEastAsia"/>
               <w:noProof/>
@@ -3052,7 +3007,7 @@
           <w:hyperlink w:anchor="_Toc324451265" w:history="1">
             <w:r>
               <w:rPr>
-                <w:rStyle w:val="a7"/>
+                <w:rStyle w:val="Hyperlink"/>
                 <w:noProof/>
               </w:rPr>
               <w:t>6)</w:t>
@@ -3067,7 +3022,7 @@
             </w:r>
             <w:r>
               <w:rPr>
-                <w:rStyle w:val="a7"/>
+                <w:rStyle w:val="Hyperlink"/>
                 <w:noProof/>
                 <w:lang w:val="en-US"/>
               </w:rPr>
@@ -3125,7 +3080,7 @@
         </w:p>
         <w:p>
           <w:pPr>
-            <w:pStyle w:val="21"/>
+            <w:pStyle w:val="TOC2"/>
             <w:tabs>
               <w:tab w:val="left" w:pos="660"/>
               <w:tab w:val="right" w:leader="dot" w:pos="10456"/>
@@ -3139,7 +3094,7 @@
           <w:hyperlink w:anchor="_Toc324451266" w:history="1">
             <w:r>
               <w:rPr>
-                <w:rStyle w:val="a7"/>
+                <w:rStyle w:val="Hyperlink"/>
                 <w:noProof/>
                 <w:lang w:val="en-US"/>
               </w:rPr>
@@ -3155,7 +3110,7 @@
             </w:r>
             <w:r>
               <w:rPr>
-                <w:rStyle w:val="a7"/>
+                <w:rStyle w:val="Hyperlink"/>
                 <w:noProof/>
                 <w:lang w:val="en-US"/>
               </w:rPr>
@@ -3213,7 +3168,7 @@
         </w:p>
         <w:p>
           <w:pPr>
-            <w:pStyle w:val="31"/>
+            <w:pStyle w:val="TOC3"/>
             <w:rPr>
               <w:rFonts w:eastAsiaTheme="minorEastAsia"/>
               <w:noProof/>
@@ -3223,7 +3178,7 @@
           <w:hyperlink w:anchor="_Toc324451267" w:history="1">
             <w:r>
               <w:rPr>
-                <w:rStyle w:val="a7"/>
+                <w:rStyle w:val="Hyperlink"/>
                 <w:noProof/>
               </w:rPr>
               <w:t>1)</w:t>
@@ -3238,7 +3193,7 @@
             </w:r>
             <w:r>
               <w:rPr>
-                <w:rStyle w:val="a7"/>
+                <w:rStyle w:val="Hyperlink"/>
                 <w:noProof/>
                 <w:lang w:val="en-US"/>
               </w:rPr>
@@ -3296,7 +3251,7 @@
         </w:p>
         <w:p>
           <w:pPr>
-            <w:pStyle w:val="31"/>
+            <w:pStyle w:val="TOC3"/>
             <w:rPr>
               <w:rFonts w:eastAsiaTheme="minorEastAsia"/>
               <w:noProof/>
@@ -3306,7 +3261,7 @@
           <w:hyperlink w:anchor="_Toc324451268" w:history="1">
             <w:r>
               <w:rPr>
-                <w:rStyle w:val="a7"/>
+                <w:rStyle w:val="Hyperlink"/>
                 <w:noProof/>
                 <w:lang w:val="en-US"/>
               </w:rPr>
@@ -3322,7 +3277,7 @@
             </w:r>
             <w:r>
               <w:rPr>
-                <w:rStyle w:val="a7"/>
+                <w:rStyle w:val="Hyperlink"/>
                 <w:noProof/>
                 <w:lang w:val="en-US"/>
               </w:rPr>
@@ -3380,7 +3335,7 @@
         </w:p>
         <w:p>
           <w:pPr>
-            <w:pStyle w:val="21"/>
+            <w:pStyle w:val="TOC2"/>
             <w:tabs>
               <w:tab w:val="left" w:pos="660"/>
               <w:tab w:val="right" w:leader="dot" w:pos="10456"/>
@@ -3394,7 +3349,7 @@
           <w:hyperlink w:anchor="_Toc324451269" w:history="1">
             <w:r>
               <w:rPr>
-                <w:rStyle w:val="a7"/>
+                <w:rStyle w:val="Hyperlink"/>
                 <w:noProof/>
                 <w:lang w:val="en-US"/>
               </w:rPr>
@@ -3410,7 +3365,7 @@
             </w:r>
             <w:r>
               <w:rPr>
-                <w:rStyle w:val="a7"/>
+                <w:rStyle w:val="Hyperlink"/>
                 <w:noProof/>
                 <w:lang w:val="en-US"/>
               </w:rPr>
@@ -3468,7 +3423,7 @@
         </w:p>
         <w:p>
           <w:pPr>
-            <w:pStyle w:val="21"/>
+            <w:pStyle w:val="TOC2"/>
             <w:tabs>
               <w:tab w:val="left" w:pos="660"/>
               <w:tab w:val="right" w:leader="dot" w:pos="10456"/>
@@ -3482,7 +3437,7 @@
           <w:hyperlink w:anchor="_Toc324451270" w:history="1">
             <w:r>
               <w:rPr>
-                <w:rStyle w:val="a7"/>
+                <w:rStyle w:val="Hyperlink"/>
                 <w:noProof/>
               </w:rPr>
               <w:t>D.</w:t>
@@ -3497,7 +3452,7 @@
             </w:r>
             <w:r>
               <w:rPr>
-                <w:rStyle w:val="a7"/>
+                <w:rStyle w:val="Hyperlink"/>
                 <w:noProof/>
                 <w:lang w:val="en-US"/>
               </w:rPr>
@@ -3555,7 +3510,7 @@
         </w:p>
         <w:p>
           <w:pPr>
-            <w:pStyle w:val="21"/>
+            <w:pStyle w:val="TOC2"/>
             <w:tabs>
               <w:tab w:val="left" w:pos="660"/>
               <w:tab w:val="right" w:leader="dot" w:pos="10456"/>
@@ -3569,7 +3524,7 @@
           <w:hyperlink w:anchor="_Toc324451271" w:history="1">
             <w:r>
               <w:rPr>
-                <w:rStyle w:val="a7"/>
+                <w:rStyle w:val="Hyperlink"/>
                 <w:noProof/>
                 <w:lang w:val="en-US"/>
               </w:rPr>
@@ -3585,7 +3540,7 @@
             </w:r>
             <w:r>
               <w:rPr>
-                <w:rStyle w:val="a7"/>
+                <w:rStyle w:val="Hyperlink"/>
                 <w:noProof/>
                 <w:lang w:val="en-US"/>
               </w:rPr>
@@ -3643,7 +3598,7 @@
         </w:p>
         <w:p>
           <w:pPr>
-            <w:pStyle w:val="21"/>
+            <w:pStyle w:val="TOC2"/>
             <w:tabs>
               <w:tab w:val="left" w:pos="660"/>
               <w:tab w:val="right" w:leader="dot" w:pos="10456"/>
@@ -3657,7 +3612,7 @@
           <w:hyperlink w:anchor="_Toc324451272" w:history="1">
             <w:r>
               <w:rPr>
-                <w:rStyle w:val="a7"/>
+                <w:rStyle w:val="Hyperlink"/>
                 <w:noProof/>
               </w:rPr>
               <w:t>F.</w:t>
@@ -3672,7 +3627,7 @@
             </w:r>
             <w:r>
               <w:rPr>
-                <w:rStyle w:val="a7"/>
+                <w:rStyle w:val="Hyperlink"/>
                 <w:noProof/>
                 <w:lang w:val="en-US"/>
               </w:rPr>
@@ -3730,7 +3685,7 @@
         </w:p>
         <w:p>
           <w:pPr>
-            <w:pStyle w:val="21"/>
+            <w:pStyle w:val="TOC2"/>
             <w:tabs>
               <w:tab w:val="left" w:pos="660"/>
               <w:tab w:val="right" w:leader="dot" w:pos="10456"/>
@@ -3744,7 +3699,7 @@
           <w:hyperlink w:anchor="_Toc324451273" w:history="1">
             <w:r>
               <w:rPr>
-                <w:rStyle w:val="a7"/>
+                <w:rStyle w:val="Hyperlink"/>
                 <w:noProof/>
               </w:rPr>
               <w:t>G.</w:t>
@@ -3759,7 +3714,7 @@
             </w:r>
             <w:r>
               <w:rPr>
-                <w:rStyle w:val="a7"/>
+                <w:rStyle w:val="Hyperlink"/>
                 <w:noProof/>
                 <w:lang w:val="en-US"/>
               </w:rPr>
@@ -3817,7 +3772,7 @@
         </w:p>
         <w:p>
           <w:pPr>
-            <w:pStyle w:val="21"/>
+            <w:pStyle w:val="TOC2"/>
             <w:tabs>
               <w:tab w:val="left" w:pos="660"/>
               <w:tab w:val="right" w:leader="dot" w:pos="10456"/>
@@ -3831,7 +3786,7 @@
           <w:hyperlink w:anchor="_Toc324451274" w:history="1">
             <w:r>
               <w:rPr>
-                <w:rStyle w:val="a7"/>
+                <w:rStyle w:val="Hyperlink"/>
                 <w:noProof/>
               </w:rPr>
               <w:t>H.</w:t>
@@ -3846,7 +3801,7 @@
             </w:r>
             <w:r>
               <w:rPr>
-                <w:rStyle w:val="a7"/>
+                <w:rStyle w:val="Hyperlink"/>
                 <w:noProof/>
                 <w:lang w:val="en-US"/>
               </w:rPr>
@@ -3904,7 +3859,7 @@
         </w:p>
         <w:p>
           <w:pPr>
-            <w:pStyle w:val="21"/>
+            <w:pStyle w:val="TOC2"/>
             <w:tabs>
               <w:tab w:val="left" w:pos="660"/>
               <w:tab w:val="right" w:leader="dot" w:pos="10456"/>
@@ -3918,7 +3873,7 @@
           <w:hyperlink w:anchor="_Toc324451275" w:history="1">
             <w:r>
               <w:rPr>
-                <w:rStyle w:val="a7"/>
+                <w:rStyle w:val="Hyperlink"/>
                 <w:noProof/>
               </w:rPr>
               <w:t>I.</w:t>
@@ -3933,7 +3888,7 @@
             </w:r>
             <w:r>
               <w:rPr>
-                <w:rStyle w:val="a7"/>
+                <w:rStyle w:val="Hyperlink"/>
                 <w:noProof/>
                 <w:lang w:val="en-US"/>
               </w:rPr>
@@ -3941,14 +3896,14 @@
             </w:r>
             <w:r>
               <w:rPr>
-                <w:rStyle w:val="a7"/>
+                <w:rStyle w:val="Hyperlink"/>
                 <w:noProof/>
               </w:rPr>
               <w:t xml:space="preserve"> / </w:t>
             </w:r>
             <w:r>
               <w:rPr>
-                <w:rStyle w:val="a7"/>
+                <w:rStyle w:val="Hyperlink"/>
                 <w:noProof/>
                 <w:lang w:val="en-US"/>
               </w:rPr>
@@ -4006,7 +3961,7 @@
         </w:p>
         <w:p>
           <w:pPr>
-            <w:pStyle w:val="21"/>
+            <w:pStyle w:val="TOC2"/>
             <w:tabs>
               <w:tab w:val="left" w:pos="660"/>
               <w:tab w:val="right" w:leader="dot" w:pos="10456"/>
@@ -4020,7 +3975,7 @@
           <w:hyperlink w:anchor="_Toc324451276" w:history="1">
             <w:r>
               <w:rPr>
-                <w:rStyle w:val="a7"/>
+                <w:rStyle w:val="Hyperlink"/>
                 <w:noProof/>
               </w:rPr>
               <w:t>J.</w:t>
@@ -4035,7 +3990,7 @@
             </w:r>
             <w:r>
               <w:rPr>
-                <w:rStyle w:val="a7"/>
+                <w:rStyle w:val="Hyperlink"/>
                 <w:noProof/>
                 <w:lang w:val="en-US"/>
               </w:rPr>
@@ -4093,7 +4048,7 @@
         </w:p>
         <w:p>
           <w:pPr>
-            <w:pStyle w:val="11"/>
+            <w:pStyle w:val="TOC1"/>
             <w:tabs>
               <w:tab w:val="left" w:pos="660"/>
               <w:tab w:val="right" w:leader="dot" w:pos="10456"/>
@@ -4107,7 +4062,7 @@
           <w:hyperlink w:anchor="_Toc324451277" w:history="1">
             <w:r>
               <w:rPr>
-                <w:rStyle w:val="a7"/>
+                <w:rStyle w:val="Hyperlink"/>
                 <w:noProof/>
               </w:rPr>
               <w:t>IV.</w:t>
@@ -4122,7 +4077,7 @@
             </w:r>
             <w:r>
               <w:rPr>
-                <w:rStyle w:val="a7"/>
+                <w:rStyle w:val="Hyperlink"/>
                 <w:noProof/>
                 <w:lang w:val="en-US"/>
               </w:rPr>
@@ -4180,7 +4135,7 @@
         </w:p>
         <w:p>
           <w:pPr>
-            <w:pStyle w:val="21"/>
+            <w:pStyle w:val="TOC2"/>
             <w:tabs>
               <w:tab w:val="left" w:pos="660"/>
               <w:tab w:val="right" w:leader="dot" w:pos="10456"/>
@@ -4194,7 +4149,7 @@
           <w:hyperlink w:anchor="_Toc324451278" w:history="1">
             <w:r>
               <w:rPr>
-                <w:rStyle w:val="a7"/>
+                <w:rStyle w:val="Hyperlink"/>
                 <w:noProof/>
               </w:rPr>
               <w:t>A.</w:t>
@@ -4209,7 +4164,7 @@
             </w:r>
             <w:r>
               <w:rPr>
-                <w:rStyle w:val="a7"/>
+                <w:rStyle w:val="Hyperlink"/>
                 <w:noProof/>
                 <w:lang w:val="en-US"/>
               </w:rPr>
@@ -4217,14 +4172,14 @@
             </w:r>
             <w:r>
               <w:rPr>
-                <w:rStyle w:val="a7"/>
+                <w:rStyle w:val="Hyperlink"/>
                 <w:noProof/>
               </w:rPr>
               <w:t xml:space="preserve"> </w:t>
             </w:r>
             <w:r>
               <w:rPr>
-                <w:rStyle w:val="a7"/>
+                <w:rStyle w:val="Hyperlink"/>
                 <w:noProof/>
                 <w:lang w:val="en-US"/>
               </w:rPr>
@@ -4232,14 +4187,14 @@
             </w:r>
             <w:r>
               <w:rPr>
-                <w:rStyle w:val="a7"/>
+                <w:rStyle w:val="Hyperlink"/>
                 <w:noProof/>
               </w:rPr>
               <w:t xml:space="preserve"> </w:t>
             </w:r>
             <w:r>
               <w:rPr>
-                <w:rStyle w:val="a7"/>
+                <w:rStyle w:val="Hyperlink"/>
                 <w:noProof/>
                 <w:lang w:val="en-US"/>
               </w:rPr>
@@ -4297,7 +4252,7 @@
         </w:p>
         <w:p>
           <w:pPr>
-            <w:pStyle w:val="21"/>
+            <w:pStyle w:val="TOC2"/>
             <w:tabs>
               <w:tab w:val="left" w:pos="660"/>
               <w:tab w:val="right" w:leader="dot" w:pos="10456"/>
@@ -4311,7 +4266,7 @@
           <w:hyperlink w:anchor="_Toc324451279" w:history="1">
             <w:r>
               <w:rPr>
-                <w:rStyle w:val="a7"/>
+                <w:rStyle w:val="Hyperlink"/>
                 <w:noProof/>
               </w:rPr>
               <w:t>B.</w:t>
@@ -4326,7 +4281,7 @@
             </w:r>
             <w:r>
               <w:rPr>
-                <w:rStyle w:val="a7"/>
+                <w:rStyle w:val="Hyperlink"/>
                 <w:noProof/>
                 <w:lang w:val="en-US"/>
               </w:rPr>
@@ -4334,14 +4289,14 @@
             </w:r>
             <w:r>
               <w:rPr>
-                <w:rStyle w:val="a7"/>
+                <w:rStyle w:val="Hyperlink"/>
                 <w:noProof/>
               </w:rPr>
               <w:t xml:space="preserve"> </w:t>
             </w:r>
             <w:r>
               <w:rPr>
-                <w:rStyle w:val="a7"/>
+                <w:rStyle w:val="Hyperlink"/>
                 <w:noProof/>
                 <w:lang w:val="en-US"/>
               </w:rPr>
@@ -4349,14 +4304,14 @@
             </w:r>
             <w:r>
               <w:rPr>
-                <w:rStyle w:val="a7"/>
+                <w:rStyle w:val="Hyperlink"/>
                 <w:noProof/>
               </w:rPr>
               <w:t xml:space="preserve"> </w:t>
             </w:r>
             <w:r>
               <w:rPr>
-                <w:rStyle w:val="a7"/>
+                <w:rStyle w:val="Hyperlink"/>
                 <w:noProof/>
                 <w:lang w:val="en-US"/>
               </w:rPr>
@@ -4414,7 +4369,7 @@
         </w:p>
         <w:p>
           <w:pPr>
-            <w:pStyle w:val="31"/>
+            <w:pStyle w:val="TOC3"/>
             <w:rPr>
               <w:rFonts w:eastAsiaTheme="minorEastAsia"/>
               <w:noProof/>
@@ -4424,7 +4379,7 @@
           <w:hyperlink w:anchor="_Toc324451280" w:history="1">
             <w:r>
               <w:rPr>
-                <w:rStyle w:val="a7"/>
+                <w:rStyle w:val="Hyperlink"/>
                 <w:noProof/>
                 <w:lang w:val="en-US"/>
               </w:rPr>
@@ -4440,7 +4395,7 @@
             </w:r>
             <w:r>
               <w:rPr>
-                <w:rStyle w:val="a7"/>
+                <w:rStyle w:val="Hyperlink"/>
                 <w:noProof/>
                 <w:lang w:val="en-US"/>
               </w:rPr>
@@ -4498,7 +4453,7 @@
         </w:p>
         <w:p>
           <w:pPr>
-            <w:pStyle w:val="31"/>
+            <w:pStyle w:val="TOC3"/>
             <w:rPr>
               <w:rFonts w:eastAsiaTheme="minorEastAsia"/>
               <w:noProof/>
@@ -4508,7 +4463,7 @@
           <w:hyperlink w:anchor="_Toc324451281" w:history="1">
             <w:r>
               <w:rPr>
-                <w:rStyle w:val="a7"/>
+                <w:rStyle w:val="Hyperlink"/>
                 <w:noProof/>
                 <w:lang w:val="en-US"/>
               </w:rPr>
@@ -4524,7 +4479,7 @@
             </w:r>
             <w:r>
               <w:rPr>
-                <w:rStyle w:val="a7"/>
+                <w:rStyle w:val="Hyperlink"/>
                 <w:noProof/>
                 <w:lang w:val="en-US"/>
               </w:rPr>
@@ -4582,7 +4537,7 @@
         </w:p>
         <w:p>
           <w:pPr>
-            <w:pStyle w:val="21"/>
+            <w:pStyle w:val="TOC2"/>
             <w:tabs>
               <w:tab w:val="left" w:pos="660"/>
               <w:tab w:val="right" w:leader="dot" w:pos="10456"/>
@@ -4596,7 +4551,7 @@
           <w:hyperlink w:anchor="_Toc324451282" w:history="1">
             <w:r>
               <w:rPr>
-                <w:rStyle w:val="a7"/>
+                <w:rStyle w:val="Hyperlink"/>
                 <w:noProof/>
               </w:rPr>
               <w:t>C.</w:t>
@@ -4611,7 +4566,7 @@
             </w:r>
             <w:r>
               <w:rPr>
-                <w:rStyle w:val="a7"/>
+                <w:rStyle w:val="Hyperlink"/>
                 <w:noProof/>
                 <w:lang w:val="en-US"/>
               </w:rPr>
@@ -4669,7 +4624,7 @@
         </w:p>
         <w:p>
           <w:pPr>
-            <w:pStyle w:val="21"/>
+            <w:pStyle w:val="TOC2"/>
             <w:tabs>
               <w:tab w:val="left" w:pos="660"/>
               <w:tab w:val="right" w:leader="dot" w:pos="10456"/>
@@ -4683,7 +4638,7 @@
           <w:hyperlink w:anchor="_Toc324451283" w:history="1">
             <w:r>
               <w:rPr>
-                <w:rStyle w:val="a7"/>
+                <w:rStyle w:val="Hyperlink"/>
                 <w:noProof/>
               </w:rPr>
               <w:t>D.</w:t>
@@ -4698,7 +4653,7 @@
             </w:r>
             <w:r>
               <w:rPr>
-                <w:rStyle w:val="a7"/>
+                <w:rStyle w:val="Hyperlink"/>
                 <w:noProof/>
                 <w:lang w:val="en-US"/>
               </w:rPr>
@@ -4756,7 +4711,7 @@
         </w:p>
         <w:p>
           <w:pPr>
-            <w:pStyle w:val="21"/>
+            <w:pStyle w:val="TOC2"/>
             <w:tabs>
               <w:tab w:val="left" w:pos="660"/>
               <w:tab w:val="right" w:leader="dot" w:pos="10456"/>
@@ -4770,7 +4725,7 @@
           <w:hyperlink w:anchor="_Toc324451284" w:history="1">
             <w:r>
               <w:rPr>
-                <w:rStyle w:val="a7"/>
+                <w:rStyle w:val="Hyperlink"/>
                 <w:noProof/>
               </w:rPr>
               <w:t>E.</w:t>
@@ -4785,7 +4740,7 @@
             </w:r>
             <w:r>
               <w:rPr>
-                <w:rStyle w:val="a7"/>
+                <w:rStyle w:val="Hyperlink"/>
                 <w:noProof/>
                 <w:lang w:val="en-US"/>
               </w:rPr>
@@ -4843,7 +4798,7 @@
         </w:p>
         <w:p>
           <w:pPr>
-            <w:pStyle w:val="21"/>
+            <w:pStyle w:val="TOC2"/>
             <w:tabs>
               <w:tab w:val="left" w:pos="660"/>
               <w:tab w:val="right" w:leader="dot" w:pos="10456"/>
@@ -4857,7 +4812,7 @@
           <w:hyperlink w:anchor="_Toc324451285" w:history="1">
             <w:r>
               <w:rPr>
-                <w:rStyle w:val="a7"/>
+                <w:rStyle w:val="Hyperlink"/>
                 <w:noProof/>
               </w:rPr>
               <w:t>F.</w:t>
@@ -4872,7 +4827,7 @@
             </w:r>
             <w:r>
               <w:rPr>
-                <w:rStyle w:val="a7"/>
+                <w:rStyle w:val="Hyperlink"/>
                 <w:noProof/>
                 <w:lang w:val="en-US"/>
               </w:rPr>
@@ -4930,7 +4885,7 @@
         </w:p>
         <w:p>
           <w:pPr>
-            <w:pStyle w:val="11"/>
+            <w:pStyle w:val="TOC1"/>
             <w:tabs>
               <w:tab w:val="left" w:pos="442"/>
               <w:tab w:val="right" w:leader="dot" w:pos="10456"/>
@@ -4944,7 +4899,7 @@
           <w:hyperlink w:anchor="_Toc324451286" w:history="1">
             <w:r>
               <w:rPr>
-                <w:rStyle w:val="a7"/>
+                <w:rStyle w:val="Hyperlink"/>
                 <w:noProof/>
               </w:rPr>
               <w:t>V.</w:t>
@@ -4959,7 +4914,7 @@
             </w:r>
             <w:r>
               <w:rPr>
-                <w:rStyle w:val="a7"/>
+                <w:rStyle w:val="Hyperlink"/>
                 <w:noProof/>
                 <w:lang w:val="en-US"/>
               </w:rPr>
@@ -5116,7 +5071,7 @@
     </w:p>
     <w:p>
       <w:pPr>
-        <w:pStyle w:val="1"/>
+        <w:pStyle w:val="Heading1"/>
       </w:pPr>
       <w:bookmarkStart w:id="1" w:name="_Toc324451241"/>
       <w:r>
@@ -5153,7 +5108,7 @@
     </w:p>
     <w:p>
       <w:pPr>
-        <w:pStyle w:val="a3"/>
+        <w:pStyle w:val="NormalWeb"/>
         <w:spacing w:before="0" w:beforeAutospacing="0" w:after="0" w:afterAutospacing="0"/>
         <w:ind w:left="360" w:firstLine="360"/>
         <w:jc w:val="both"/>
@@ -5172,7 +5127,7 @@
     </w:p>
     <w:p>
       <w:pPr>
-        <w:pStyle w:val="a3"/>
+        <w:pStyle w:val="NormalWeb"/>
         <w:spacing w:before="0" w:beforeAutospacing="0" w:after="0" w:afterAutospacing="0"/>
         <w:ind w:left="360" w:firstLine="360"/>
         <w:jc w:val="both"/>
@@ -5195,7 +5150,7 @@
     </w:p>
     <w:p>
       <w:pPr>
-        <w:pStyle w:val="a3"/>
+        <w:pStyle w:val="NormalWeb"/>
         <w:spacing w:before="0" w:beforeAutospacing="0" w:after="0" w:afterAutospacing="0"/>
         <w:ind w:left="360" w:firstLine="348"/>
         <w:jc w:val="both"/>
@@ -5236,7 +5191,7 @@
     </w:p>
     <w:p>
       <w:pPr>
-        <w:pStyle w:val="a3"/>
+        <w:pStyle w:val="NormalWeb"/>
         <w:spacing w:before="0" w:beforeAutospacing="0" w:after="0" w:afterAutospacing="0"/>
         <w:ind w:left="360" w:firstLine="348"/>
         <w:jc w:val="both"/>
@@ -5277,7 +5232,7 @@
     </w:p>
     <w:p>
       <w:pPr>
-        <w:pStyle w:val="a3"/>
+        <w:pStyle w:val="NormalWeb"/>
         <w:spacing w:before="0" w:beforeAutospacing="0" w:after="0" w:afterAutospacing="0"/>
         <w:ind w:left="360" w:firstLine="348"/>
         <w:jc w:val="both"/>
@@ -5309,7 +5264,7 @@
     </w:p>
     <w:p>
       <w:pPr>
-        <w:pStyle w:val="a3"/>
+        <w:pStyle w:val="NormalWeb"/>
         <w:numPr>
           <w:ilvl w:val="0"/>
           <w:numId w:val="27"/>
@@ -5353,7 +5308,7 @@
     </w:p>
     <w:p>
       <w:pPr>
-        <w:pStyle w:val="a3"/>
+        <w:pStyle w:val="NormalWeb"/>
         <w:numPr>
           <w:ilvl w:val="0"/>
           <w:numId w:val="27"/>
@@ -5388,7 +5343,7 @@
     </w:p>
     <w:p>
       <w:pPr>
-        <w:pStyle w:val="a3"/>
+        <w:pStyle w:val="NormalWeb"/>
         <w:numPr>
           <w:ilvl w:val="0"/>
           <w:numId w:val="27"/>
@@ -5423,7 +5378,7 @@
     </w:p>
     <w:p>
       <w:pPr>
-        <w:pStyle w:val="a3"/>
+        <w:pStyle w:val="NormalWeb"/>
         <w:numPr>
           <w:ilvl w:val="0"/>
           <w:numId w:val="27"/>
@@ -5458,7 +5413,7 @@
     </w:p>
     <w:p>
       <w:pPr>
-        <w:pStyle w:val="a3"/>
+        <w:pStyle w:val="NormalWeb"/>
         <w:numPr>
           <w:ilvl w:val="0"/>
           <w:numId w:val="27"/>
@@ -5504,7 +5459,7 @@
     </w:p>
     <w:p>
       <w:pPr>
-        <w:pStyle w:val="a3"/>
+        <w:pStyle w:val="NormalWeb"/>
         <w:spacing w:before="0" w:beforeAutospacing="0" w:after="0" w:afterAutospacing="0"/>
         <w:ind w:left="360" w:firstLine="360"/>
         <w:jc w:val="both"/>
@@ -5518,7 +5473,7 @@
     </w:p>
     <w:p>
       <w:pPr>
-        <w:pStyle w:val="a3"/>
+        <w:pStyle w:val="NormalWeb"/>
         <w:spacing w:before="0" w:beforeAutospacing="0" w:after="0" w:afterAutospacing="0"/>
         <w:ind w:left="360" w:firstLine="360"/>
         <w:jc w:val="both"/>
@@ -5551,7 +5506,7 @@
     </w:p>
     <w:p>
       <w:pPr>
-        <w:pStyle w:val="a4"/>
+        <w:pStyle w:val="ListParagraph"/>
         <w:spacing w:after="0" w:line="240" w:lineRule="auto"/>
         <w:ind w:left="284" w:firstLine="283"/>
         <w:jc w:val="both"/>
@@ -5572,7 +5527,7 @@
     </w:p>
     <w:p>
       <w:pPr>
-        <w:pStyle w:val="1"/>
+        <w:pStyle w:val="Heading1"/>
       </w:pPr>
       <w:bookmarkStart w:id="2" w:name="_Toc324451242"/>
       <w:r>
@@ -5586,7 +5541,7 @@
     </w:p>
     <w:p>
       <w:pPr>
-        <w:pStyle w:val="2"/>
+        <w:pStyle w:val="Heading2"/>
       </w:pPr>
       <w:bookmarkStart w:id="3" w:name="_Toc324451243"/>
       <w:r>
@@ -5623,7 +5578,7 @@
     </w:p>
     <w:p>
       <w:pPr>
-        <w:pStyle w:val="3"/>
+        <w:pStyle w:val="Heading3"/>
         <w:numPr>
           <w:ilvl w:val="0"/>
           <w:numId w:val="11"/>
@@ -5653,7 +5608,7 @@
     </w:p>
     <w:p>
       <w:pPr>
-        <w:pStyle w:val="a3"/>
+        <w:pStyle w:val="NormalWeb"/>
         <w:spacing w:before="0" w:beforeAutospacing="0" w:after="0" w:afterAutospacing="0"/>
         <w:ind w:left="1068" w:firstLine="348"/>
         <w:jc w:val="both"/>
@@ -5676,7 +5631,7 @@
     </w:p>
     <w:p>
       <w:pPr>
-        <w:pStyle w:val="a3"/>
+        <w:pStyle w:val="NormalWeb"/>
         <w:spacing w:before="0" w:beforeAutospacing="0" w:after="0" w:afterAutospacing="0"/>
         <w:ind w:left="1068" w:firstLine="348"/>
         <w:jc w:val="both"/>
@@ -5854,7 +5809,7 @@
     </w:p>
     <w:p>
       <w:pPr>
-        <w:pStyle w:val="3"/>
+        <w:pStyle w:val="Heading3"/>
         <w:numPr>
           <w:ilvl w:val="0"/>
           <w:numId w:val="11"/>
@@ -5875,7 +5830,7 @@
     </w:p>
     <w:p>
       <w:pPr>
-        <w:pStyle w:val="a3"/>
+        <w:pStyle w:val="NormalWeb"/>
         <w:spacing w:before="0" w:beforeAutospacing="0" w:after="0" w:afterAutospacing="0"/>
         <w:ind w:left="1068" w:firstLine="348"/>
         <w:jc w:val="both"/>
@@ -5898,7 +5853,7 @@
     </w:p>
     <w:p>
       <w:pPr>
-        <w:pStyle w:val="3"/>
+        <w:pStyle w:val="Heading3"/>
         <w:numPr>
           <w:ilvl w:val="0"/>
           <w:numId w:val="11"/>
@@ -5928,7 +5883,7 @@
     </w:p>
     <w:p>
       <w:pPr>
-        <w:pStyle w:val="a3"/>
+        <w:pStyle w:val="NormalWeb"/>
         <w:spacing w:before="0" w:beforeAutospacing="0" w:after="0" w:afterAutospacing="0"/>
         <w:ind w:left="1068" w:firstLine="348"/>
         <w:jc w:val="both"/>
@@ -5987,7 +5942,7 @@
     </w:p>
     <w:p>
       <w:pPr>
-        <w:pStyle w:val="a3"/>
+        <w:pStyle w:val="NormalWeb"/>
         <w:spacing w:before="0" w:beforeAutospacing="0" w:after="0" w:afterAutospacing="0"/>
         <w:ind w:left="1068" w:firstLine="348"/>
         <w:jc w:val="both"/>
@@ -6046,7 +6001,7 @@
     </w:p>
     <w:p>
       <w:pPr>
-        <w:pStyle w:val="3"/>
+        <w:pStyle w:val="Heading3"/>
         <w:numPr>
           <w:ilvl w:val="0"/>
           <w:numId w:val="11"/>
@@ -6100,7 +6055,7 @@
     </w:p>
     <w:p>
       <w:pPr>
-        <w:pStyle w:val="a3"/>
+        <w:pStyle w:val="NormalWeb"/>
         <w:spacing w:before="0" w:beforeAutospacing="0" w:after="0" w:afterAutospacing="0"/>
         <w:ind w:left="1068" w:firstLine="348"/>
         <w:jc w:val="both"/>
@@ -6141,7 +6096,7 @@
     </w:p>
     <w:p>
       <w:pPr>
-        <w:pStyle w:val="3"/>
+        <w:pStyle w:val="Heading3"/>
         <w:numPr>
           <w:ilvl w:val="0"/>
           <w:numId w:val="11"/>
@@ -6171,7 +6126,7 @@
     </w:p>
     <w:p>
       <w:pPr>
-        <w:pStyle w:val="a3"/>
+        <w:pStyle w:val="NormalWeb"/>
         <w:spacing w:before="0" w:beforeAutospacing="0" w:after="0" w:afterAutospacing="0"/>
         <w:ind w:left="1068" w:firstLine="348"/>
         <w:jc w:val="both"/>
@@ -6194,7 +6149,7 @@
     </w:p>
     <w:p>
       <w:pPr>
-        <w:pStyle w:val="3"/>
+        <w:pStyle w:val="Heading3"/>
         <w:numPr>
           <w:ilvl w:val="0"/>
           <w:numId w:val="11"/>
@@ -6248,7 +6203,7 @@
     </w:p>
     <w:p>
       <w:pPr>
-        <w:pStyle w:val="22"/>
+        <w:pStyle w:val="2"/>
       </w:pPr>
       <w:bookmarkStart w:id="10" w:name="_Toc324451250"/>
       <w:r>
@@ -6276,7 +6231,7 @@
     </w:p>
     <w:p>
       <w:pPr>
-        <w:pStyle w:val="a3"/>
+        <w:pStyle w:val="NormalWeb"/>
         <w:spacing w:before="0" w:beforeAutospacing="0" w:after="0" w:afterAutospacing="0"/>
         <w:ind w:left="1776" w:firstLine="360"/>
         <w:jc w:val="both"/>
@@ -6299,7 +6254,7 @@
     </w:p>
     <w:p>
       <w:pPr>
-        <w:pStyle w:val="a3"/>
+        <w:pStyle w:val="NormalWeb"/>
         <w:spacing w:before="0" w:beforeAutospacing="0" w:after="0" w:afterAutospacing="0"/>
         <w:ind w:left="1776" w:firstLine="360"/>
         <w:jc w:val="both"/>
@@ -6332,7 +6287,7 @@
     </w:p>
     <w:p>
       <w:pPr>
-        <w:pStyle w:val="a3"/>
+        <w:pStyle w:val="NormalWeb"/>
         <w:spacing w:before="0" w:beforeAutospacing="0" w:after="0" w:afterAutospacing="0"/>
         <w:ind w:left="1776" w:firstLine="360"/>
         <w:jc w:val="both"/>
@@ -6382,7 +6337,7 @@
     </w:p>
     <w:p>
       <w:pPr>
-        <w:pStyle w:val="a3"/>
+        <w:pStyle w:val="NormalWeb"/>
         <w:spacing w:before="0" w:beforeAutospacing="0" w:after="0" w:afterAutospacing="0"/>
         <w:ind w:left="1776" w:firstLine="360"/>
         <w:jc w:val="both"/>
@@ -6405,7 +6360,7 @@
     </w:p>
     <w:p>
       <w:pPr>
-        <w:pStyle w:val="22"/>
+        <w:pStyle w:val="2"/>
       </w:pPr>
       <w:bookmarkStart w:id="11" w:name="_Toc324451251"/>
       <w:r>
@@ -6415,7 +6370,7 @@
     </w:p>
     <w:p>
       <w:pPr>
-        <w:pStyle w:val="a3"/>
+        <w:pStyle w:val="NormalWeb"/>
         <w:spacing w:before="0" w:beforeAutospacing="0" w:after="0" w:afterAutospacing="0"/>
         <w:ind w:left="1776" w:firstLine="360"/>
         <w:jc w:val="both"/>
@@ -6456,7 +6411,7 @@
     </w:p>
     <w:p>
       <w:pPr>
-        <w:pStyle w:val="22"/>
+        <w:pStyle w:val="2"/>
       </w:pPr>
       <w:bookmarkStart w:id="12" w:name="_Toc324451252"/>
       <w:r>
@@ -6466,7 +6421,7 @@
     </w:p>
     <w:p>
       <w:pPr>
-        <w:pStyle w:val="a3"/>
+        <w:pStyle w:val="NormalWeb"/>
         <w:spacing w:before="0" w:beforeAutospacing="0" w:after="0" w:afterAutospacing="0"/>
         <w:ind w:left="1776" w:firstLine="360"/>
         <w:jc w:val="both"/>
@@ -6649,7 +6604,7 @@
     </w:p>
     <w:p>
       <w:pPr>
-        <w:pStyle w:val="22"/>
+        <w:pStyle w:val="2"/>
       </w:pPr>
       <w:bookmarkStart w:id="13" w:name="_Toc324451253"/>
       <w:r>
@@ -6659,7 +6614,7 @@
     </w:p>
     <w:p>
       <w:pPr>
-        <w:pStyle w:val="a3"/>
+        <w:pStyle w:val="NormalWeb"/>
         <w:spacing w:before="0" w:beforeAutospacing="0" w:after="0" w:afterAutospacing="0"/>
         <w:ind w:left="1776" w:firstLine="360"/>
         <w:jc w:val="both"/>
@@ -6700,7 +6655,7 @@
     </w:p>
     <w:p>
       <w:pPr>
-        <w:pStyle w:val="a3"/>
+        <w:pStyle w:val="NormalWeb"/>
         <w:spacing w:before="0" w:beforeAutospacing="0" w:after="0" w:afterAutospacing="0"/>
         <w:ind w:left="1776" w:firstLine="360"/>
         <w:jc w:val="both"/>
@@ -6714,7 +6669,7 @@
     </w:p>
     <w:p>
       <w:pPr>
-        <w:pStyle w:val="2"/>
+        <w:pStyle w:val="Heading2"/>
         <w:rPr>
           <w:lang w:val="en-US"/>
         </w:rPr>
@@ -6730,7 +6685,7 @@
     </w:p>
     <w:p>
       <w:pPr>
-        <w:pStyle w:val="3"/>
+        <w:pStyle w:val="Heading3"/>
         <w:numPr>
           <w:ilvl w:val="0"/>
           <w:numId w:val="47"/>
@@ -6750,7 +6705,7 @@
     </w:p>
     <w:p>
       <w:pPr>
-        <w:pStyle w:val="a3"/>
+        <w:pStyle w:val="NormalWeb"/>
         <w:spacing w:before="0" w:beforeAutospacing="0" w:after="0" w:afterAutospacing="0"/>
         <w:ind w:left="1068" w:firstLine="348"/>
         <w:jc w:val="both"/>
@@ -6773,7 +6728,7 @@
     </w:p>
     <w:p>
       <w:pPr>
-        <w:pStyle w:val="3"/>
+        <w:pStyle w:val="Heading3"/>
         <w:numPr>
           <w:ilvl w:val="0"/>
           <w:numId w:val="11"/>
@@ -6807,7 +6762,7 @@
     </w:p>
     <w:p>
       <w:pPr>
-        <w:pStyle w:val="a3"/>
+        <w:pStyle w:val="NormalWeb"/>
         <w:spacing w:before="0" w:beforeAutospacing="0" w:after="0" w:afterAutospacing="0"/>
         <w:ind w:left="1068" w:firstLine="348"/>
         <w:jc w:val="both"/>
@@ -6839,7 +6794,7 @@
     </w:p>
     <w:p>
       <w:pPr>
-        <w:pStyle w:val="a3"/>
+        <w:pStyle w:val="NormalWeb"/>
         <w:spacing w:before="0" w:beforeAutospacing="0" w:after="0" w:afterAutospacing="0"/>
         <w:ind w:left="1068" w:firstLine="348"/>
         <w:jc w:val="both"/>
@@ -6871,7 +6826,7 @@
     </w:p>
     <w:p>
       <w:pPr>
-        <w:pStyle w:val="a3"/>
+        <w:pStyle w:val="NormalWeb"/>
         <w:numPr>
           <w:ilvl w:val="0"/>
           <w:numId w:val="3"/>
@@ -6897,7 +6852,7 @@
     </w:p>
     <w:p>
       <w:pPr>
-        <w:pStyle w:val="a3"/>
+        <w:pStyle w:val="NormalWeb"/>
         <w:numPr>
           <w:ilvl w:val="0"/>
           <w:numId w:val="3"/>
@@ -6923,7 +6878,7 @@
     </w:p>
     <w:p>
       <w:pPr>
-        <w:pStyle w:val="a3"/>
+        <w:pStyle w:val="NormalWeb"/>
         <w:numPr>
           <w:ilvl w:val="0"/>
           <w:numId w:val="3"/>
@@ -6989,7 +6944,7 @@
     </w:p>
     <w:p>
       <w:pPr>
-        <w:pStyle w:val="3"/>
+        <w:pStyle w:val="Heading3"/>
         <w:rPr>
           <w:lang w:val="en-US"/>
         </w:rPr>
@@ -7006,7 +6961,7 @@
     </w:p>
     <w:p>
       <w:pPr>
-        <w:pStyle w:val="a3"/>
+        <w:pStyle w:val="NormalWeb"/>
         <w:spacing w:before="0" w:beforeAutospacing="0" w:after="0" w:afterAutospacing="0"/>
         <w:ind w:left="1068" w:firstLine="348"/>
         <w:jc w:val="both"/>
@@ -7029,7 +6984,7 @@
     </w:p>
     <w:p>
       <w:pPr>
-        <w:pStyle w:val="a3"/>
+        <w:pStyle w:val="NormalWeb"/>
         <w:spacing w:before="0" w:beforeAutospacing="0" w:after="0" w:afterAutospacing="0"/>
         <w:ind w:firstLine="567"/>
         <w:jc w:val="both"/>
@@ -7043,7 +6998,7 @@
     </w:p>
     <w:p>
       <w:pPr>
-        <w:pStyle w:val="a3"/>
+        <w:pStyle w:val="NormalWeb"/>
         <w:spacing w:before="0" w:beforeAutospacing="0" w:after="0" w:afterAutospacing="0"/>
         <w:ind w:firstLine="567"/>
         <w:jc w:val="both"/>
@@ -7069,7 +7024,7 @@
     </w:p>
     <w:p>
       <w:pPr>
-        <w:pStyle w:val="1"/>
+        <w:pStyle w:val="Heading1"/>
         <w:rPr>
           <w:lang w:val="en-US"/>
         </w:rPr>
@@ -7086,7 +7041,7 @@
     </w:p>
     <w:p>
       <w:pPr>
-        <w:pStyle w:val="2"/>
+        <w:pStyle w:val="Heading2"/>
         <w:numPr>
           <w:ilvl w:val="0"/>
           <w:numId w:val="12"/>
@@ -7201,7 +7156,7 @@
         <w:rPr>
           <w:rFonts w:cstheme="minorHAnsi"/>
           <w:noProof/>
-          <w:lang w:eastAsia="ru-RU"/>
+          <w:lang w:val="en-US"/>
         </w:rPr>
         <w:drawing>
           <wp:inline distT="0" distB="0" distL="0" distR="0" wp14:anchorId="323AE660" wp14:editId="18A4C94B">
@@ -7265,7 +7220,7 @@
     </w:p>
     <w:p>
       <w:pPr>
-        <w:pStyle w:val="3"/>
+        <w:pStyle w:val="Heading3"/>
         <w:numPr>
           <w:ilvl w:val="0"/>
           <w:numId w:val="13"/>
@@ -7300,7 +7255,7 @@
     </w:p>
     <w:p>
       <w:pPr>
-        <w:pStyle w:val="a3"/>
+        <w:pStyle w:val="NormalWeb"/>
         <w:spacing w:before="0" w:beforeAutospacing="0" w:after="0" w:afterAutospacing="0"/>
         <w:ind w:left="1068" w:firstLine="348"/>
         <w:jc w:val="both"/>
@@ -7364,7 +7319,7 @@
         <w:rPr>
           <w:rFonts w:eastAsia="Times New Roman" w:cstheme="minorHAnsi"/>
           <w:noProof/>
-          <w:lang w:eastAsia="ru-RU"/>
+          <w:lang w:val="en-US"/>
         </w:rPr>
         <w:drawing>
           <wp:inline distT="0" distB="0" distL="0" distR="0" wp14:anchorId="04CB029D" wp14:editId="7B2FF5A2">
@@ -7432,7 +7387,7 @@
     </w:p>
     <w:p>
       <w:pPr>
-        <w:pStyle w:val="a3"/>
+        <w:pStyle w:val="NormalWeb"/>
         <w:spacing w:before="0" w:beforeAutospacing="0" w:after="0" w:afterAutospacing="0"/>
         <w:ind w:left="1068" w:firstLine="348"/>
         <w:jc w:val="both"/>
@@ -7517,7 +7472,7 @@
         <w:rPr>
           <w:rFonts w:eastAsia="Times New Roman" w:cstheme="minorHAnsi"/>
           <w:noProof/>
-          <w:lang w:eastAsia="ru-RU"/>
+          <w:lang w:val="en-US"/>
         </w:rPr>
         <w:lastRenderedPageBreak/>
         <w:drawing>
@@ -7586,7 +7541,7 @@
     </w:p>
     <w:p>
       <w:pPr>
-        <w:pStyle w:val="a3"/>
+        <w:pStyle w:val="NormalWeb"/>
         <w:spacing w:before="0" w:beforeAutospacing="0" w:after="0" w:afterAutospacing="0"/>
         <w:ind w:left="1068" w:firstLine="348"/>
         <w:jc w:val="both"/>
@@ -7685,7 +7640,7 @@
     </w:p>
     <w:p>
       <w:pPr>
-        <w:pStyle w:val="a3"/>
+        <w:pStyle w:val="NormalWeb"/>
         <w:spacing w:before="0" w:beforeAutospacing="0" w:after="0" w:afterAutospacing="0"/>
         <w:ind w:left="1068" w:firstLine="348"/>
         <w:jc w:val="both"/>
@@ -7796,7 +7751,7 @@
         <w:rPr>
           <w:rFonts w:eastAsia="Times New Roman" w:cstheme="minorHAnsi"/>
           <w:noProof/>
-          <w:lang w:eastAsia="ru-RU"/>
+          <w:lang w:val="en-US"/>
         </w:rPr>
         <w:drawing>
           <wp:inline distT="0" distB="0" distL="0" distR="0" wp14:anchorId="1297ED26" wp14:editId="69718AF1">
@@ -7864,7 +7819,7 @@
     </w:p>
     <w:p>
       <w:pPr>
-        <w:pStyle w:val="a3"/>
+        <w:pStyle w:val="NormalWeb"/>
         <w:spacing w:before="0" w:beforeAutospacing="0" w:after="0" w:afterAutospacing="0"/>
         <w:ind w:left="1068"/>
         <w:jc w:val="both"/>
@@ -7916,7 +7871,7 @@
     </w:p>
     <w:p>
       <w:pPr>
-        <w:pStyle w:val="a3"/>
+        <w:pStyle w:val="NormalWeb"/>
         <w:spacing w:before="0" w:beforeAutospacing="0" w:after="0" w:afterAutospacing="0"/>
         <w:ind w:left="1068" w:firstLine="348"/>
         <w:jc w:val="both"/>
@@ -8147,7 +8102,7 @@
       <w:r>
         <w:rPr>
           <w:noProof/>
-          <w:lang w:eastAsia="ru-RU"/>
+          <w:lang w:val="en-US"/>
         </w:rPr>
         <w:drawing>
           <wp:inline distT="0" distB="0" distL="0" distR="0" wp14:anchorId="43EC2BF9" wp14:editId="565FC2ED">
@@ -8215,7 +8170,7 @@
     </w:p>
     <w:p>
       <w:pPr>
-        <w:pStyle w:val="a3"/>
+        <w:pStyle w:val="NormalWeb"/>
         <w:spacing w:before="0" w:beforeAutospacing="0" w:after="0" w:afterAutospacing="0"/>
         <w:ind w:left="1068" w:firstLine="348"/>
         <w:jc w:val="both"/>
@@ -8238,7 +8193,7 @@
     </w:p>
     <w:p>
       <w:pPr>
-        <w:pStyle w:val="a4"/>
+        <w:pStyle w:val="ListParagraph"/>
         <w:numPr>
           <w:ilvl w:val="0"/>
           <w:numId w:val="1"/>
@@ -8311,7 +8266,7 @@
       <w:proofErr w:type="gramEnd"/>
       <w:r>
         <w:rPr>
-          <w:rStyle w:val="aa"/>
+          <w:rStyle w:val="FootnoteReference"/>
           <w:rFonts w:eastAsia="Times New Roman" w:cstheme="minorHAnsi"/>
           <w:lang w:eastAsia="ru-RU"/>
         </w:rPr>
@@ -8349,7 +8304,7 @@
         <w:rPr>
           <w:rFonts w:eastAsia="Times New Roman" w:cstheme="minorHAnsi"/>
           <w:noProof/>
-          <w:lang w:eastAsia="ru-RU"/>
+          <w:lang w:val="en-US"/>
         </w:rPr>
         <w:lastRenderedPageBreak/>
         <w:drawing>
@@ -8414,7 +8369,7 @@
     </w:p>
     <w:p>
       <w:pPr>
-        <w:pStyle w:val="a4"/>
+        <w:pStyle w:val="ListParagraph"/>
         <w:spacing w:after="0" w:line="240" w:lineRule="auto"/>
         <w:ind w:left="2127"/>
         <w:jc w:val="both"/>
@@ -8502,7 +8457,7 @@
       </w:r>
       <w:r>
         <w:rPr>
-          <w:rStyle w:val="aa"/>
+          <w:rStyle w:val="FootnoteReference"/>
           <w:rFonts w:eastAsia="Times New Roman" w:cstheme="minorHAnsi"/>
           <w:lang w:eastAsia="ru-RU"/>
         </w:rPr>
@@ -8518,7 +8473,7 @@
     </w:p>
     <w:p>
       <w:pPr>
-        <w:pStyle w:val="a4"/>
+        <w:pStyle w:val="ListParagraph"/>
         <w:numPr>
           <w:ilvl w:val="0"/>
           <w:numId w:val="1"/>
@@ -8591,7 +8546,7 @@
     </w:p>
     <w:p>
       <w:pPr>
-        <w:pStyle w:val="a4"/>
+        <w:pStyle w:val="ListParagraph"/>
         <w:spacing w:after="0" w:line="240" w:lineRule="auto"/>
         <w:ind w:left="1068"/>
         <w:jc w:val="both"/>
@@ -8603,7 +8558,7 @@
     </w:p>
     <w:p>
       <w:pPr>
-        <w:pStyle w:val="a4"/>
+        <w:pStyle w:val="ListParagraph"/>
         <w:spacing w:after="0" w:line="240" w:lineRule="auto"/>
         <w:ind w:left="0"/>
         <w:jc w:val="center"/>
@@ -8616,7 +8571,7 @@
         <w:rPr>
           <w:rFonts w:eastAsia="Times New Roman" w:cstheme="minorHAnsi"/>
           <w:noProof/>
-          <w:lang w:eastAsia="ru-RU"/>
+          <w:lang w:val="en-US"/>
         </w:rPr>
         <w:drawing>
           <wp:inline distT="0" distB="0" distL="0" distR="0" wp14:anchorId="3C9CE8DA" wp14:editId="6A9DB774">
@@ -8670,7 +8625,7 @@
     </w:p>
     <w:p>
       <w:pPr>
-        <w:pStyle w:val="a4"/>
+        <w:pStyle w:val="ListParagraph"/>
         <w:spacing w:after="0" w:line="240" w:lineRule="auto"/>
         <w:ind w:left="1068"/>
         <w:jc w:val="both"/>
@@ -8682,7 +8637,7 @@
     </w:p>
     <w:p>
       <w:pPr>
-        <w:pStyle w:val="a4"/>
+        <w:pStyle w:val="ListParagraph"/>
         <w:numPr>
           <w:ilvl w:val="0"/>
           <w:numId w:val="1"/>
@@ -8742,7 +8697,7 @@
         <w:rPr>
           <w:rFonts w:eastAsia="Times New Roman" w:cstheme="minorHAnsi"/>
           <w:noProof/>
-          <w:lang w:eastAsia="ru-RU"/>
+          <w:lang w:val="en-US"/>
         </w:rPr>
         <w:lastRenderedPageBreak/>
         <w:drawing>
@@ -8807,7 +8762,7 @@
     </w:p>
     <w:p>
       <w:pPr>
-        <w:pStyle w:val="a4"/>
+        <w:pStyle w:val="ListParagraph"/>
         <w:spacing w:after="0" w:line="240" w:lineRule="auto"/>
         <w:ind w:left="2127"/>
         <w:jc w:val="both"/>
@@ -8871,7 +8826,7 @@
         <w:rPr>
           <w:rFonts w:eastAsia="Times New Roman" w:cstheme="minorHAnsi"/>
           <w:noProof/>
-          <w:lang w:eastAsia="ru-RU"/>
+          <w:lang w:val="en-US"/>
         </w:rPr>
         <w:drawing>
           <wp:inline distT="0" distB="0" distL="0" distR="0" wp14:anchorId="68020A61" wp14:editId="315507C7">
@@ -8936,7 +8891,7 @@
     </w:p>
     <w:p>
       <w:pPr>
-        <w:pStyle w:val="a4"/>
+        <w:pStyle w:val="ListParagraph"/>
         <w:spacing w:after="0" w:line="240" w:lineRule="auto"/>
         <w:ind w:left="1985"/>
         <w:jc w:val="both"/>
@@ -8964,7 +8919,7 @@
     </w:p>
     <w:p>
       <w:pPr>
-        <w:pStyle w:val="a4"/>
+        <w:pStyle w:val="ListParagraph"/>
         <w:spacing w:after="0" w:line="240" w:lineRule="auto"/>
         <w:ind w:left="2127"/>
         <w:jc w:val="both"/>
@@ -8977,7 +8932,7 @@
     </w:p>
     <w:p>
       <w:pPr>
-        <w:pStyle w:val="a3"/>
+        <w:pStyle w:val="NormalWeb"/>
         <w:spacing w:before="0" w:beforeAutospacing="0" w:after="0" w:afterAutospacing="0"/>
         <w:ind w:left="1068" w:firstLine="348"/>
         <w:jc w:val="both"/>
@@ -9072,7 +9027,7 @@
         <w:rPr>
           <w:rFonts w:eastAsia="Times New Roman" w:cstheme="minorHAnsi"/>
           <w:noProof/>
-          <w:lang w:eastAsia="ru-RU"/>
+          <w:lang w:val="en-US"/>
         </w:rPr>
         <w:lastRenderedPageBreak/>
         <w:drawing>
@@ -9138,7 +9093,7 @@
     </w:p>
     <w:p>
       <w:pPr>
-        <w:pStyle w:val="a3"/>
+        <w:pStyle w:val="NormalWeb"/>
         <w:spacing w:before="0" w:beforeAutospacing="0" w:after="0" w:afterAutospacing="0"/>
         <w:ind w:left="1068" w:firstLine="348"/>
         <w:jc w:val="both"/>
@@ -9201,7 +9156,7 @@
         <w:rPr>
           <w:rFonts w:eastAsia="Times New Roman" w:cstheme="minorHAnsi"/>
           <w:noProof/>
-          <w:lang w:eastAsia="ru-RU"/>
+          <w:lang w:val="en-US"/>
         </w:rPr>
         <w:drawing>
           <wp:inline distT="0" distB="0" distL="0" distR="0" wp14:anchorId="4F053C4A" wp14:editId="16E6C950">
@@ -9266,7 +9221,7 @@
     </w:p>
     <w:p>
       <w:pPr>
-        <w:pStyle w:val="a3"/>
+        <w:pStyle w:val="NormalWeb"/>
         <w:spacing w:before="0" w:beforeAutospacing="0" w:after="0" w:afterAutospacing="0"/>
         <w:ind w:left="1068" w:firstLine="348"/>
         <w:jc w:val="both"/>
@@ -9325,7 +9280,7 @@
     </w:p>
     <w:p>
       <w:pPr>
-        <w:pStyle w:val="a4"/>
+        <w:pStyle w:val="ListParagraph"/>
         <w:numPr>
           <w:ilvl w:val="0"/>
           <w:numId w:val="49"/>
@@ -9370,7 +9325,7 @@
     </w:p>
     <w:p>
       <w:pPr>
-        <w:pStyle w:val="a4"/>
+        <w:pStyle w:val="ListParagraph"/>
         <w:spacing w:after="0" w:line="240" w:lineRule="auto"/>
         <w:ind w:left="1068"/>
         <w:jc w:val="both"/>
@@ -9392,7 +9347,7 @@
         <w:rPr>
           <w:rFonts w:cstheme="minorHAnsi"/>
           <w:noProof/>
-          <w:lang w:eastAsia="ru-RU"/>
+          <w:lang w:val="en-US"/>
         </w:rPr>
         <w:lastRenderedPageBreak/>
         <w:drawing>
@@ -9450,7 +9405,7 @@
     </w:p>
     <w:p>
       <w:pPr>
-        <w:pStyle w:val="a4"/>
+        <w:pStyle w:val="ListParagraph"/>
         <w:spacing w:after="0" w:line="240" w:lineRule="auto"/>
         <w:ind w:left="1068"/>
         <w:jc w:val="both"/>
@@ -9461,7 +9416,7 @@
     </w:p>
     <w:p>
       <w:pPr>
-        <w:pStyle w:val="a4"/>
+        <w:pStyle w:val="ListParagraph"/>
         <w:numPr>
           <w:ilvl w:val="0"/>
           <w:numId w:val="49"/>
@@ -9534,7 +9489,7 @@
     </w:p>
     <w:p>
       <w:pPr>
-        <w:pStyle w:val="a4"/>
+        <w:pStyle w:val="ListParagraph"/>
         <w:numPr>
           <w:ilvl w:val="0"/>
           <w:numId w:val="49"/>
@@ -9593,7 +9548,7 @@
     </w:p>
     <w:p>
       <w:pPr>
-        <w:pStyle w:val="a4"/>
+        <w:pStyle w:val="ListParagraph"/>
         <w:numPr>
           <w:ilvl w:val="0"/>
           <w:numId w:val="2"/>
@@ -9629,7 +9584,7 @@
     </w:p>
     <w:p>
       <w:pPr>
-        <w:pStyle w:val="a4"/>
+        <w:pStyle w:val="ListParagraph"/>
         <w:numPr>
           <w:ilvl w:val="0"/>
           <w:numId w:val="2"/>
@@ -9651,7 +9606,7 @@
     </w:p>
     <w:p>
       <w:pPr>
-        <w:pStyle w:val="a4"/>
+        <w:pStyle w:val="ListParagraph"/>
         <w:numPr>
           <w:ilvl w:val="0"/>
           <w:numId w:val="49"/>
@@ -9703,7 +9658,7 @@
     </w:p>
     <w:p>
       <w:pPr>
-        <w:pStyle w:val="a4"/>
+        <w:pStyle w:val="ListParagraph"/>
         <w:numPr>
           <w:ilvl w:val="0"/>
           <w:numId w:val="2"/>
@@ -9753,7 +9708,7 @@
     </w:p>
     <w:p>
       <w:pPr>
-        <w:pStyle w:val="a4"/>
+        <w:pStyle w:val="ListParagraph"/>
         <w:numPr>
           <w:ilvl w:val="0"/>
           <w:numId w:val="2"/>
@@ -9796,7 +9751,7 @@
     </w:p>
     <w:p>
       <w:pPr>
-        <w:pStyle w:val="a4"/>
+        <w:pStyle w:val="ListParagraph"/>
         <w:numPr>
           <w:ilvl w:val="0"/>
           <w:numId w:val="49"/>
@@ -9861,7 +9816,7 @@
         <w:rPr>
           <w:rFonts w:cstheme="minorHAnsi"/>
           <w:noProof/>
-          <w:lang w:eastAsia="ru-RU"/>
+          <w:lang w:val="en-US"/>
         </w:rPr>
         <w:lastRenderedPageBreak/>
         <w:drawing>
@@ -9929,7 +9884,7 @@
     </w:p>
     <w:p>
       <w:pPr>
-        <w:pStyle w:val="a3"/>
+        <w:pStyle w:val="NormalWeb"/>
         <w:spacing w:before="0" w:beforeAutospacing="0" w:after="0" w:afterAutospacing="0"/>
         <w:ind w:left="1068" w:firstLine="348"/>
         <w:jc w:val="both"/>
@@ -10034,7 +9989,7 @@
     </w:p>
     <w:p>
       <w:pPr>
-        <w:pStyle w:val="3"/>
+        <w:pStyle w:val="Heading3"/>
       </w:pPr>
       <w:bookmarkStart w:id="21" w:name="_Toc324451261"/>
       <w:r>
@@ -10065,7 +10020,7 @@
     </w:p>
     <w:p>
       <w:pPr>
-        <w:pStyle w:val="a3"/>
+        <w:pStyle w:val="NormalWeb"/>
         <w:spacing w:before="0" w:beforeAutospacing="0" w:after="0" w:afterAutospacing="0"/>
         <w:ind w:left="1068" w:firstLine="348"/>
         <w:jc w:val="both"/>
@@ -10138,7 +10093,7 @@
         <w:rPr>
           <w:rFonts w:eastAsia="Times New Roman" w:cstheme="minorHAnsi"/>
           <w:noProof/>
-          <w:lang w:eastAsia="ru-RU"/>
+          <w:lang w:val="en-US"/>
         </w:rPr>
         <w:lastRenderedPageBreak/>
         <w:drawing>
@@ -10207,7 +10162,7 @@
     </w:p>
     <w:p>
       <w:pPr>
-        <w:pStyle w:val="a3"/>
+        <w:pStyle w:val="NormalWeb"/>
         <w:spacing w:before="0" w:beforeAutospacing="0" w:after="0" w:afterAutospacing="0"/>
         <w:ind w:left="1068" w:firstLine="348"/>
         <w:jc w:val="both"/>
@@ -10309,7 +10264,7 @@
         <w:rPr>
           <w:rFonts w:eastAsia="Times New Roman" w:cstheme="minorHAnsi"/>
           <w:noProof/>
-          <w:lang w:eastAsia="ru-RU"/>
+          <w:lang w:val="en-US"/>
         </w:rPr>
         <w:drawing>
           <wp:inline distT="0" distB="0" distL="0" distR="0" wp14:anchorId="1D2AA48E" wp14:editId="07F7AB04">
@@ -10374,7 +10329,7 @@
     </w:p>
     <w:p>
       <w:pPr>
-        <w:pStyle w:val="3"/>
+        <w:pStyle w:val="Heading3"/>
       </w:pPr>
       <w:bookmarkStart w:id="22" w:name="_Toc324451262"/>
       <w:r>
@@ -10405,7 +10360,7 @@
     </w:p>
     <w:p>
       <w:pPr>
-        <w:pStyle w:val="a3"/>
+        <w:pStyle w:val="NormalWeb"/>
         <w:spacing w:before="0" w:beforeAutospacing="0" w:after="0" w:afterAutospacing="0"/>
         <w:ind w:left="1068" w:firstLine="348"/>
         <w:jc w:val="both"/>
@@ -10429,7 +10384,7 @@
     </w:p>
     <w:p>
       <w:pPr>
-        <w:pStyle w:val="a3"/>
+        <w:pStyle w:val="NormalWeb"/>
         <w:spacing w:before="0" w:beforeAutospacing="0" w:after="0" w:afterAutospacing="0"/>
         <w:ind w:left="1068" w:firstLine="348"/>
         <w:jc w:val="both"/>
@@ -10470,7 +10425,7 @@
     </w:p>
     <w:p>
       <w:pPr>
-        <w:pStyle w:val="a4"/>
+        <w:pStyle w:val="ListParagraph"/>
         <w:numPr>
           <w:ilvl w:val="0"/>
           <w:numId w:val="15"/>
@@ -10508,7 +10463,7 @@
     </w:p>
     <w:p>
       <w:pPr>
-        <w:pStyle w:val="a4"/>
+        <w:pStyle w:val="ListParagraph"/>
         <w:numPr>
           <w:ilvl w:val="0"/>
           <w:numId w:val="15"/>
@@ -10560,7 +10515,7 @@
     </w:p>
     <w:p>
       <w:pPr>
-        <w:pStyle w:val="a4"/>
+        <w:pStyle w:val="ListParagraph"/>
         <w:numPr>
           <w:ilvl w:val="0"/>
           <w:numId w:val="2"/>
@@ -10596,7 +10551,7 @@
     </w:p>
     <w:p>
       <w:pPr>
-        <w:pStyle w:val="a4"/>
+        <w:pStyle w:val="ListParagraph"/>
         <w:numPr>
           <w:ilvl w:val="0"/>
           <w:numId w:val="2"/>
@@ -10639,7 +10594,7 @@
     </w:p>
     <w:p>
       <w:pPr>
-        <w:pStyle w:val="a4"/>
+        <w:pStyle w:val="ListParagraph"/>
         <w:numPr>
           <w:ilvl w:val="0"/>
           <w:numId w:val="2"/>
@@ -10675,7 +10630,7 @@
     </w:p>
     <w:p>
       <w:pPr>
-        <w:pStyle w:val="a4"/>
+        <w:pStyle w:val="ListParagraph"/>
         <w:numPr>
           <w:ilvl w:val="0"/>
           <w:numId w:val="15"/>
@@ -10720,7 +10675,7 @@
     </w:p>
     <w:p>
       <w:pPr>
-        <w:pStyle w:val="a4"/>
+        <w:pStyle w:val="ListParagraph"/>
         <w:numPr>
           <w:ilvl w:val="0"/>
           <w:numId w:val="15"/>
@@ -10772,7 +10727,7 @@
         <w:rPr>
           <w:rFonts w:cstheme="minorHAnsi"/>
           <w:noProof/>
-          <w:lang w:eastAsia="ru-RU"/>
+          <w:lang w:val="en-US"/>
         </w:rPr>
         <w:drawing>
           <wp:inline distT="0" distB="0" distL="0" distR="0" wp14:anchorId="43685A3F" wp14:editId="155AF9A8">
@@ -10839,7 +10794,7 @@
     </w:p>
     <w:p>
       <w:pPr>
-        <w:pStyle w:val="a4"/>
+        <w:pStyle w:val="ListParagraph"/>
         <w:numPr>
           <w:ilvl w:val="0"/>
           <w:numId w:val="15"/>
@@ -10870,7 +10825,7 @@
     </w:p>
     <w:p>
       <w:pPr>
-        <w:pStyle w:val="a4"/>
+        <w:pStyle w:val="ListParagraph"/>
         <w:numPr>
           <w:ilvl w:val="0"/>
           <w:numId w:val="15"/>
@@ -10901,7 +10856,7 @@
     </w:p>
     <w:p>
       <w:pPr>
-        <w:pStyle w:val="a4"/>
+        <w:pStyle w:val="ListParagraph"/>
         <w:numPr>
           <w:ilvl w:val="0"/>
           <w:numId w:val="15"/>
@@ -10952,7 +10907,7 @@
         <w:rPr>
           <w:rFonts w:cstheme="minorHAnsi"/>
           <w:noProof/>
-          <w:lang w:eastAsia="ru-RU"/>
+          <w:lang w:val="en-US"/>
         </w:rPr>
         <w:lastRenderedPageBreak/>
         <w:drawing>
@@ -11016,7 +10971,7 @@
     </w:p>
     <w:p>
       <w:pPr>
-        <w:pStyle w:val="3"/>
+        <w:pStyle w:val="Heading3"/>
         <w:rPr>
           <w:lang w:val="en-US"/>
         </w:rPr>
@@ -11050,7 +11005,7 @@
     </w:p>
     <w:p>
       <w:pPr>
-        <w:pStyle w:val="a3"/>
+        <w:pStyle w:val="NormalWeb"/>
         <w:spacing w:before="0" w:beforeAutospacing="0" w:after="0" w:afterAutospacing="0"/>
         <w:ind w:left="1068" w:firstLine="348"/>
         <w:jc w:val="both"/>
@@ -11122,7 +11077,7 @@
         <w:rPr>
           <w:rFonts w:cstheme="minorHAnsi"/>
           <w:noProof/>
-          <w:lang w:eastAsia="ru-RU"/>
+          <w:lang w:val="en-US"/>
         </w:rPr>
         <w:drawing>
           <wp:inline distT="0" distB="0" distL="0" distR="0" wp14:anchorId="547AA2EB" wp14:editId="7FC8FA6B">
@@ -11186,7 +11141,7 @@
     </w:p>
     <w:p>
       <w:pPr>
-        <w:pStyle w:val="a3"/>
+        <w:pStyle w:val="NormalWeb"/>
         <w:spacing w:before="0" w:beforeAutospacing="0" w:after="0" w:afterAutospacing="0"/>
         <w:ind w:left="1068" w:firstLine="348"/>
         <w:jc w:val="both"/>
@@ -11291,7 +11246,7 @@
     </w:p>
     <w:p>
       <w:pPr>
-        <w:pStyle w:val="a3"/>
+        <w:pStyle w:val="NormalWeb"/>
         <w:spacing w:before="0" w:beforeAutospacing="0" w:after="0" w:afterAutospacing="0"/>
         <w:ind w:left="1068" w:firstLine="348"/>
         <w:jc w:val="both"/>
@@ -11305,7 +11260,7 @@
     </w:p>
     <w:p>
       <w:pPr>
-        <w:pStyle w:val="a3"/>
+        <w:pStyle w:val="NormalWeb"/>
         <w:spacing w:before="0" w:beforeAutospacing="0" w:after="0" w:afterAutospacing="0"/>
         <w:jc w:val="center"/>
         <w:rPr>
@@ -11321,6 +11276,7 @@
           <w:noProof/>
           <w:sz w:val="22"/>
           <w:szCs w:val="22"/>
+          <w:lang w:val="en-US" w:eastAsia="en-US"/>
         </w:rPr>
         <w:lastRenderedPageBreak/>
         <w:drawing>
@@ -11375,7 +11331,7 @@
     </w:p>
     <w:p>
       <w:pPr>
-        <w:pStyle w:val="a3"/>
+        <w:pStyle w:val="NormalWeb"/>
         <w:spacing w:before="0" w:beforeAutospacing="0" w:after="0" w:afterAutospacing="0"/>
         <w:ind w:left="1068" w:firstLine="348"/>
         <w:jc w:val="both"/>
@@ -11387,7 +11343,7 @@
     </w:p>
     <w:p>
       <w:pPr>
-        <w:pStyle w:val="3"/>
+        <w:pStyle w:val="Heading3"/>
       </w:pPr>
       <w:bookmarkStart w:id="24" w:name="_Toc324451264"/>
       <w:r>
@@ -11430,7 +11386,7 @@
     </w:p>
     <w:p>
       <w:pPr>
-        <w:pStyle w:val="a3"/>
+        <w:pStyle w:val="NormalWeb"/>
         <w:spacing w:before="0" w:beforeAutospacing="0" w:after="0" w:afterAutospacing="0"/>
         <w:ind w:left="1068" w:firstLine="348"/>
         <w:jc w:val="both"/>
@@ -11484,7 +11440,7 @@
         <w:rPr>
           <w:rFonts w:cstheme="minorHAnsi"/>
           <w:noProof/>
-          <w:lang w:eastAsia="ru-RU"/>
+          <w:lang w:val="en-US"/>
         </w:rPr>
         <w:drawing>
           <wp:inline distT="0" distB="0" distL="0" distR="0" wp14:anchorId="4FE47CB0" wp14:editId="0B904196">
@@ -11548,7 +11504,7 @@
     </w:p>
     <w:p>
       <w:pPr>
-        <w:pStyle w:val="a3"/>
+        <w:pStyle w:val="NormalWeb"/>
         <w:spacing w:before="0" w:beforeAutospacing="0" w:after="0" w:afterAutospacing="0"/>
         <w:ind w:left="1068" w:firstLine="348"/>
         <w:jc w:val="both"/>
@@ -11629,7 +11585,7 @@
         <w:rPr>
           <w:rFonts w:cstheme="minorHAnsi"/>
           <w:noProof/>
-          <w:lang w:eastAsia="ru-RU"/>
+          <w:lang w:val="en-US"/>
         </w:rPr>
         <w:drawing>
           <wp:inline distT="0" distB="0" distL="0" distR="0" wp14:anchorId="3830BC35" wp14:editId="40B1173E">
@@ -11693,7 +11649,7 @@
     </w:p>
     <w:p>
       <w:pPr>
-        <w:pStyle w:val="a3"/>
+        <w:pStyle w:val="NormalWeb"/>
         <w:spacing w:before="0" w:beforeAutospacing="0" w:after="0" w:afterAutospacing="0"/>
         <w:ind w:left="1068" w:firstLine="348"/>
         <w:jc w:val="both"/>
@@ -11764,7 +11720,7 @@
     </w:p>
     <w:p>
       <w:pPr>
-        <w:pStyle w:val="a3"/>
+        <w:pStyle w:val="NormalWeb"/>
         <w:spacing w:before="0" w:beforeAutospacing="0" w:after="0" w:afterAutospacing="0"/>
         <w:ind w:left="1068" w:firstLine="348"/>
         <w:jc w:val="both"/>
@@ -11797,7 +11753,7 @@
     </w:p>
     <w:p>
       <w:pPr>
-        <w:pStyle w:val="a3"/>
+        <w:pStyle w:val="NormalWeb"/>
         <w:spacing w:before="0" w:beforeAutospacing="0" w:after="0" w:afterAutospacing="0"/>
         <w:ind w:left="1068" w:firstLine="348"/>
         <w:jc w:val="both"/>
@@ -11832,7 +11788,7 @@
         <w:rPr>
           <w:rFonts w:cstheme="minorHAnsi"/>
           <w:noProof/>
-          <w:lang w:eastAsia="ru-RU"/>
+          <w:lang w:val="en-US"/>
         </w:rPr>
         <w:drawing>
           <wp:inline distT="0" distB="0" distL="0" distR="0" wp14:anchorId="64D58521" wp14:editId="6E613A7F">
@@ -11899,7 +11855,7 @@
     </w:p>
     <w:p>
       <w:pPr>
-        <w:pStyle w:val="3"/>
+        <w:pStyle w:val="Heading3"/>
       </w:pPr>
       <w:bookmarkStart w:id="25" w:name="_Toc324451265"/>
       <w:r>
@@ -11924,7 +11880,7 @@
     </w:p>
     <w:p>
       <w:pPr>
-        <w:pStyle w:val="a3"/>
+        <w:pStyle w:val="NormalWeb"/>
         <w:spacing w:before="0" w:beforeAutospacing="0" w:after="0" w:afterAutospacing="0"/>
         <w:ind w:left="1068" w:firstLine="348"/>
         <w:jc w:val="both"/>
@@ -11958,7 +11914,7 @@
     </w:p>
     <w:p>
       <w:pPr>
-        <w:pStyle w:val="2"/>
+        <w:pStyle w:val="Heading2"/>
         <w:rPr>
           <w:lang w:val="en-US"/>
         </w:rPr>
@@ -11974,7 +11930,7 @@
     </w:p>
     <w:p>
       <w:pPr>
-        <w:pStyle w:val="3"/>
+        <w:pStyle w:val="Heading3"/>
         <w:numPr>
           <w:ilvl w:val="0"/>
           <w:numId w:val="16"/>
@@ -12027,7 +11983,7 @@
     </w:p>
     <w:p>
       <w:pPr>
-        <w:pStyle w:val="a3"/>
+        <w:pStyle w:val="NormalWeb"/>
         <w:spacing w:before="0" w:beforeAutospacing="0" w:after="0" w:afterAutospacing="0"/>
         <w:ind w:left="1068" w:firstLine="348"/>
         <w:jc w:val="both"/>
@@ -12050,7 +12006,7 @@
     </w:p>
     <w:p>
       <w:pPr>
-        <w:pStyle w:val="a3"/>
+        <w:pStyle w:val="NormalWeb"/>
         <w:spacing w:before="0" w:beforeAutospacing="0" w:after="0" w:afterAutospacing="0"/>
         <w:ind w:left="1068" w:firstLine="348"/>
         <w:jc w:val="both"/>
@@ -12073,7 +12029,7 @@
     </w:p>
     <w:p>
       <w:pPr>
-        <w:pStyle w:val="a3"/>
+        <w:pStyle w:val="NormalWeb"/>
         <w:spacing w:before="0" w:beforeAutospacing="0" w:after="0" w:afterAutospacing="0"/>
         <w:ind w:left="1068" w:firstLine="348"/>
         <w:jc w:val="both"/>
@@ -12096,7 +12052,7 @@
     </w:p>
     <w:p>
       <w:pPr>
-        <w:pStyle w:val="3"/>
+        <w:pStyle w:val="Heading3"/>
         <w:rPr>
           <w:lang w:val="en-US"/>
         </w:rPr>
@@ -12112,7 +12068,7 @@
     </w:p>
     <w:p>
       <w:pPr>
-        <w:pStyle w:val="a3"/>
+        <w:pStyle w:val="NormalWeb"/>
         <w:spacing w:before="0" w:beforeAutospacing="0" w:after="0" w:afterAutospacing="0"/>
         <w:ind w:left="1068" w:firstLine="348"/>
         <w:jc w:val="both"/>
@@ -12167,7 +12123,7 @@
         <w:rPr>
           <w:rFonts w:cstheme="minorHAnsi"/>
           <w:noProof/>
-          <w:lang w:eastAsia="ru-RU"/>
+          <w:lang w:val="en-US"/>
         </w:rPr>
         <w:drawing>
           <wp:inline distT="0" distB="0" distL="0" distR="0" wp14:anchorId="230E0F7A" wp14:editId="6D74802D">
@@ -12234,7 +12190,7 @@
     </w:p>
     <w:p>
       <w:pPr>
-        <w:pStyle w:val="a3"/>
+        <w:pStyle w:val="NormalWeb"/>
         <w:spacing w:before="0" w:beforeAutospacing="0" w:after="0" w:afterAutospacing="0"/>
         <w:ind w:left="1068" w:firstLine="348"/>
         <w:jc w:val="both"/>
@@ -12277,7 +12233,7 @@
     </w:p>
     <w:p>
       <w:pPr>
-        <w:pStyle w:val="a4"/>
+        <w:pStyle w:val="ListParagraph"/>
         <w:numPr>
           <w:ilvl w:val="0"/>
           <w:numId w:val="17"/>
@@ -12315,7 +12271,7 @@
     </w:p>
     <w:p>
       <w:pPr>
-        <w:pStyle w:val="a4"/>
+        <w:pStyle w:val="ListParagraph"/>
         <w:numPr>
           <w:ilvl w:val="0"/>
           <w:numId w:val="17"/>
@@ -12374,7 +12330,7 @@
         <w:rPr>
           <w:rFonts w:cstheme="minorHAnsi"/>
           <w:noProof/>
-          <w:lang w:eastAsia="ru-RU"/>
+          <w:lang w:val="en-US"/>
         </w:rPr>
         <w:drawing>
           <wp:inline distT="0" distB="0" distL="0" distR="0" wp14:anchorId="29663BC8" wp14:editId="52101DD4">
@@ -12441,7 +12397,7 @@
     </w:p>
     <w:p>
       <w:pPr>
-        <w:pStyle w:val="a4"/>
+        <w:pStyle w:val="ListParagraph"/>
         <w:spacing w:after="0" w:line="240" w:lineRule="auto"/>
         <w:ind w:left="2127"/>
         <w:jc w:val="both"/>
@@ -12460,7 +12416,7 @@
     </w:p>
     <w:p>
       <w:pPr>
-        <w:pStyle w:val="a4"/>
+        <w:pStyle w:val="ListParagraph"/>
         <w:numPr>
           <w:ilvl w:val="0"/>
           <w:numId w:val="17"/>
@@ -12515,7 +12471,7 @@
         <w:rPr>
           <w:rFonts w:cstheme="minorHAnsi"/>
           <w:noProof/>
-          <w:lang w:eastAsia="ru-RU"/>
+          <w:lang w:val="en-US"/>
         </w:rPr>
         <w:drawing>
           <wp:inline distT="0" distB="0" distL="0" distR="0" wp14:anchorId="4F55345E" wp14:editId="12C6D8A3">
@@ -12582,7 +12538,7 @@
     </w:p>
     <w:p>
       <w:pPr>
-        <w:pStyle w:val="a4"/>
+        <w:pStyle w:val="ListParagraph"/>
         <w:spacing w:after="0" w:line="240" w:lineRule="auto"/>
         <w:ind w:left="2127"/>
         <w:jc w:val="both"/>
@@ -12610,7 +12566,7 @@
     </w:p>
     <w:p>
       <w:pPr>
-        <w:pStyle w:val="a4"/>
+        <w:pStyle w:val="ListParagraph"/>
         <w:numPr>
           <w:ilvl w:val="0"/>
           <w:numId w:val="17"/>
@@ -12641,7 +12597,7 @@
     </w:p>
     <w:p>
       <w:pPr>
-        <w:pStyle w:val="a4"/>
+        <w:pStyle w:val="ListParagraph"/>
         <w:tabs>
           <w:tab w:val="left" w:pos="851"/>
         </w:tabs>
@@ -12669,7 +12625,7 @@
         <w:rPr>
           <w:rFonts w:cstheme="minorHAnsi"/>
           <w:noProof/>
-          <w:lang w:eastAsia="ru-RU"/>
+          <w:lang w:val="en-US"/>
         </w:rPr>
         <w:drawing>
           <wp:inline distT="0" distB="0" distL="0" distR="0" wp14:anchorId="71719A90" wp14:editId="2E436CBE">
@@ -12723,7 +12679,7 @@
     </w:p>
     <w:p>
       <w:pPr>
-        <w:pStyle w:val="a4"/>
+        <w:pStyle w:val="ListParagraph"/>
         <w:tabs>
           <w:tab w:val="left" w:pos="851"/>
         </w:tabs>
@@ -12737,7 +12693,7 @@
     </w:p>
     <w:p>
       <w:pPr>
-        <w:pStyle w:val="a4"/>
+        <w:pStyle w:val="ListParagraph"/>
         <w:spacing w:after="0" w:line="240" w:lineRule="auto"/>
         <w:ind w:left="2127"/>
         <w:jc w:val="both"/>
@@ -12756,7 +12712,7 @@
     </w:p>
     <w:p>
       <w:pPr>
-        <w:pStyle w:val="a4"/>
+        <w:pStyle w:val="ListParagraph"/>
         <w:tabs>
           <w:tab w:val="left" w:pos="851"/>
         </w:tabs>
@@ -12771,7 +12727,7 @@
     </w:p>
     <w:p>
       <w:pPr>
-        <w:pStyle w:val="a3"/>
+        <w:pStyle w:val="NormalWeb"/>
         <w:spacing w:before="0" w:beforeAutospacing="0" w:after="0" w:afterAutospacing="0"/>
         <w:ind w:left="1068" w:firstLine="348"/>
         <w:jc w:val="both"/>
@@ -12794,7 +12750,7 @@
     </w:p>
     <w:p>
       <w:pPr>
-        <w:pStyle w:val="a4"/>
+        <w:pStyle w:val="ListParagraph"/>
         <w:numPr>
           <w:ilvl w:val="0"/>
           <w:numId w:val="50"/>
@@ -12853,7 +12809,7 @@
     </w:p>
     <w:p>
       <w:pPr>
-        <w:pStyle w:val="a4"/>
+        <w:pStyle w:val="ListParagraph"/>
         <w:tabs>
           <w:tab w:val="left" w:pos="851"/>
         </w:tabs>
@@ -12878,7 +12834,7 @@
         <w:rPr>
           <w:rFonts w:cstheme="minorHAnsi"/>
           <w:noProof/>
-          <w:lang w:eastAsia="ru-RU"/>
+          <w:lang w:val="en-US"/>
         </w:rPr>
         <w:lastRenderedPageBreak/>
         <w:drawing>
@@ -12936,7 +12892,7 @@
     </w:p>
     <w:p>
       <w:pPr>
-        <w:pStyle w:val="a4"/>
+        <w:pStyle w:val="ListParagraph"/>
         <w:tabs>
           <w:tab w:val="left" w:pos="851"/>
         </w:tabs>
@@ -12950,7 +12906,7 @@
     </w:p>
     <w:p>
       <w:pPr>
-        <w:pStyle w:val="a4"/>
+        <w:pStyle w:val="ListParagraph"/>
         <w:numPr>
           <w:ilvl w:val="0"/>
           <w:numId w:val="50"/>
@@ -13065,7 +13021,7 @@
     </w:p>
     <w:p>
       <w:pPr>
-        <w:pStyle w:val="a4"/>
+        <w:pStyle w:val="ListParagraph"/>
         <w:spacing w:after="0" w:line="240" w:lineRule="auto"/>
         <w:ind w:left="1068"/>
         <w:jc w:val="both"/>
@@ -13087,7 +13043,7 @@
         <w:rPr>
           <w:rFonts w:cstheme="minorHAnsi"/>
           <w:noProof/>
-          <w:lang w:eastAsia="ru-RU"/>
+          <w:lang w:val="en-US"/>
         </w:rPr>
         <w:drawing>
           <wp:inline distT="0" distB="0" distL="0" distR="0" wp14:anchorId="0D1CA078" wp14:editId="1E44E57A">
@@ -13141,7 +13097,7 @@
     </w:p>
     <w:p>
       <w:pPr>
-        <w:pStyle w:val="a4"/>
+        <w:pStyle w:val="ListParagraph"/>
         <w:spacing w:after="0" w:line="240" w:lineRule="auto"/>
         <w:ind w:left="1068"/>
         <w:jc w:val="both"/>
@@ -13152,7 +13108,7 @@
     </w:p>
     <w:p>
       <w:pPr>
-        <w:pStyle w:val="2"/>
+        <w:pStyle w:val="Heading2"/>
         <w:rPr>
           <w:lang w:val="en-US"/>
         </w:rPr>
@@ -13291,7 +13247,7 @@
         <w:rPr>
           <w:rFonts w:cstheme="minorHAnsi"/>
           <w:noProof/>
-          <w:lang w:eastAsia="ru-RU"/>
+          <w:lang w:val="en-US"/>
         </w:rPr>
         <w:lastRenderedPageBreak/>
         <w:drawing>
@@ -13421,7 +13377,7 @@
         <w:rPr>
           <w:rFonts w:cstheme="minorHAnsi"/>
           <w:noProof/>
-          <w:lang w:eastAsia="ru-RU"/>
+          <w:lang w:val="en-US"/>
         </w:rPr>
         <w:drawing>
           <wp:inline distT="0" distB="0" distL="0" distR="0" wp14:anchorId="0D430395" wp14:editId="5EED25B9">
@@ -13574,7 +13530,7 @@
         <w:rPr>
           <w:rFonts w:cstheme="minorHAnsi"/>
           <w:noProof/>
-          <w:lang w:eastAsia="ru-RU"/>
+          <w:lang w:val="en-US"/>
         </w:rPr>
         <w:drawing>
           <wp:inline distT="0" distB="0" distL="0" distR="0" wp14:anchorId="4ACD05B2" wp14:editId="36604F30">
@@ -13772,7 +13728,7 @@
         <w:rPr>
           <w:rFonts w:cstheme="minorHAnsi"/>
           <w:noProof/>
-          <w:lang w:eastAsia="ru-RU"/>
+          <w:lang w:val="en-US"/>
         </w:rPr>
         <w:lastRenderedPageBreak/>
         <w:drawing>
@@ -13908,7 +13864,7 @@
         <w:rPr>
           <w:rFonts w:cstheme="minorHAnsi"/>
           <w:noProof/>
-          <w:lang w:eastAsia="ru-RU"/>
+          <w:lang w:val="en-US"/>
         </w:rPr>
         <w:drawing>
           <wp:inline distT="0" distB="0" distL="0" distR="0" wp14:anchorId="67A7F29C" wp14:editId="3113440F">
@@ -13990,7 +13946,7 @@
     </w:p>
     <w:p>
       <w:pPr>
-        <w:pStyle w:val="a4"/>
+        <w:pStyle w:val="ListParagraph"/>
         <w:numPr>
           <w:ilvl w:val="0"/>
           <w:numId w:val="19"/>
@@ -14028,7 +13984,7 @@
     </w:p>
     <w:p>
       <w:pPr>
-        <w:pStyle w:val="a4"/>
+        <w:pStyle w:val="ListParagraph"/>
         <w:spacing w:after="0" w:line="240" w:lineRule="auto"/>
         <w:ind w:left="1134"/>
         <w:jc w:val="both"/>
@@ -14050,7 +14006,7 @@
         <w:rPr>
           <w:rFonts w:cstheme="minorHAnsi"/>
           <w:noProof/>
-          <w:lang w:eastAsia="ru-RU"/>
+          <w:lang w:val="en-US"/>
         </w:rPr>
         <w:drawing>
           <wp:inline distT="0" distB="0" distL="0" distR="0" wp14:anchorId="4B26B0D1" wp14:editId="265A12B3">
@@ -14104,7 +14060,7 @@
     </w:p>
     <w:p>
       <w:pPr>
-        <w:pStyle w:val="a4"/>
+        <w:pStyle w:val="ListParagraph"/>
         <w:spacing w:after="0" w:line="240" w:lineRule="auto"/>
         <w:ind w:left="1134"/>
         <w:jc w:val="both"/>
@@ -14115,7 +14071,7 @@
     </w:p>
     <w:p>
       <w:pPr>
-        <w:pStyle w:val="a4"/>
+        <w:pStyle w:val="ListParagraph"/>
         <w:numPr>
           <w:ilvl w:val="0"/>
           <w:numId w:val="19"/>
@@ -14181,7 +14137,7 @@
         <w:rPr>
           <w:rFonts w:cstheme="minorHAnsi"/>
           <w:noProof/>
-          <w:lang w:eastAsia="ru-RU"/>
+          <w:lang w:val="en-US"/>
         </w:rPr>
         <w:drawing>
           <wp:inline distT="0" distB="0" distL="0" distR="0" wp14:anchorId="688C2F85" wp14:editId="650800FE">
@@ -14293,7 +14249,7 @@
         <w:rPr>
           <w:rFonts w:cstheme="minorHAnsi"/>
           <w:noProof/>
-          <w:lang w:eastAsia="ru-RU"/>
+          <w:lang w:val="en-US"/>
         </w:rPr>
         <w:drawing>
           <wp:inline distT="0" distB="0" distL="0" distR="0" wp14:anchorId="7F1AFDE4" wp14:editId="498B0A11">
@@ -14463,7 +14419,7 @@
         <w:rPr>
           <w:rFonts w:cstheme="minorHAnsi"/>
           <w:noProof/>
-          <w:lang w:eastAsia="ru-RU"/>
+          <w:lang w:val="en-US"/>
         </w:rPr>
         <w:drawing>
           <wp:inline distT="0" distB="0" distL="0" distR="0" wp14:anchorId="760DF9ED" wp14:editId="1139EB71">
@@ -14597,7 +14553,7 @@
         <w:rPr>
           <w:rFonts w:cstheme="minorHAnsi"/>
           <w:noProof/>
-          <w:lang w:eastAsia="ru-RU"/>
+          <w:lang w:val="en-US"/>
         </w:rPr>
         <w:lastRenderedPageBreak/>
         <w:drawing>
@@ -14740,7 +14696,7 @@
         <w:rPr>
           <w:rFonts w:cstheme="minorHAnsi"/>
           <w:noProof/>
-          <w:lang w:eastAsia="ru-RU"/>
+          <w:lang w:val="en-US"/>
         </w:rPr>
         <w:drawing>
           <wp:inline distT="0" distB="0" distL="0" distR="0" wp14:anchorId="07F12087" wp14:editId="48798E85">
@@ -14875,7 +14831,7 @@
         <w:rPr>
           <w:rFonts w:cstheme="minorHAnsi"/>
           <w:noProof/>
-          <w:lang w:eastAsia="ru-RU"/>
+          <w:lang w:val="en-US"/>
         </w:rPr>
         <w:drawing>
           <wp:inline distT="0" distB="0" distL="0" distR="0" wp14:anchorId="7A5D55FC" wp14:editId="69B8A44C">
@@ -15008,7 +14964,7 @@
         <w:rPr>
           <w:rFonts w:cstheme="minorHAnsi"/>
           <w:noProof/>
-          <w:lang w:eastAsia="ru-RU"/>
+          <w:lang w:val="en-US"/>
         </w:rPr>
         <w:lastRenderedPageBreak/>
         <w:drawing>
@@ -15165,7 +15121,7 @@
         <w:rPr>
           <w:rFonts w:cstheme="minorHAnsi"/>
           <w:noProof/>
-          <w:lang w:eastAsia="ru-RU"/>
+          <w:lang w:val="en-US"/>
         </w:rPr>
         <w:drawing>
           <wp:inline distT="0" distB="0" distL="0" distR="0" wp14:anchorId="4C3AFC06" wp14:editId="0DE35371">
@@ -15329,7 +15285,7 @@
         <w:rPr>
           <w:rFonts w:cstheme="minorHAnsi"/>
           <w:noProof/>
-          <w:lang w:eastAsia="ru-RU"/>
+          <w:lang w:val="en-US"/>
         </w:rPr>
         <w:drawing>
           <wp:inline distT="0" distB="0" distL="0" distR="0" wp14:anchorId="6504C0AF" wp14:editId="0260E0FB">
@@ -15444,7 +15400,7 @@
         <w:rPr>
           <w:rFonts w:cstheme="minorHAnsi"/>
           <w:noProof/>
-          <w:lang w:eastAsia="ru-RU"/>
+          <w:lang w:val="en-US"/>
         </w:rPr>
         <w:drawing>
           <wp:inline distT="0" distB="0" distL="0" distR="0" wp14:anchorId="59A3A3C5" wp14:editId="75CEAB4F">
@@ -15518,7 +15474,7 @@
     </w:p>
     <w:p>
       <w:pPr>
-        <w:pStyle w:val="2"/>
+        <w:pStyle w:val="Heading2"/>
       </w:pPr>
       <w:bookmarkStart w:id="30" w:name="_Toc324451270"/>
       <w:r>
@@ -15637,7 +15593,7 @@
         <w:rPr>
           <w:rFonts w:cstheme="minorHAnsi"/>
           <w:noProof/>
-          <w:lang w:eastAsia="ru-RU"/>
+          <w:lang w:val="en-US"/>
         </w:rPr>
         <w:lastRenderedPageBreak/>
         <w:drawing>
@@ -15811,7 +15767,7 @@
         <w:rPr>
           <w:rFonts w:cstheme="minorHAnsi"/>
           <w:noProof/>
-          <w:lang w:eastAsia="ru-RU"/>
+          <w:lang w:val="en-US"/>
         </w:rPr>
         <w:drawing>
           <wp:inline distT="0" distB="0" distL="0" distR="0" wp14:anchorId="370BD0A3" wp14:editId="5B4FD7CD">
@@ -15972,7 +15928,7 @@
         <w:rPr>
           <w:rFonts w:cstheme="minorHAnsi"/>
           <w:noProof/>
-          <w:lang w:eastAsia="ru-RU"/>
+          <w:lang w:val="en-US"/>
         </w:rPr>
         <w:drawing>
           <wp:inline distT="0" distB="0" distL="0" distR="0" wp14:anchorId="2116C477" wp14:editId="017BDFC7">
@@ -16105,7 +16061,7 @@
         <w:rPr>
           <w:rFonts w:cstheme="minorHAnsi"/>
           <w:noProof/>
-          <w:lang w:eastAsia="ru-RU"/>
+          <w:lang w:val="en-US"/>
         </w:rPr>
         <w:drawing>
           <wp:inline distT="0" distB="0" distL="0" distR="0" wp14:anchorId="084480E8" wp14:editId="4711ECD2">
@@ -16216,7 +16172,7 @@
         <w:rPr>
           <w:rFonts w:cstheme="minorHAnsi"/>
           <w:noProof/>
-          <w:lang w:eastAsia="ru-RU"/>
+          <w:lang w:val="en-US"/>
         </w:rPr>
         <w:drawing>
           <wp:inline distT="0" distB="0" distL="0" distR="0" wp14:anchorId="15B6FD89" wp14:editId="28292645">
@@ -16403,7 +16359,7 @@
     </w:p>
     <w:p>
       <w:pPr>
-        <w:pStyle w:val="2"/>
+        <w:pStyle w:val="Heading2"/>
         <w:rPr>
           <w:lang w:val="en-US"/>
         </w:rPr>
@@ -16502,7 +16458,7 @@
         <w:rPr>
           <w:rFonts w:cstheme="minorHAnsi"/>
           <w:noProof/>
-          <w:lang w:eastAsia="ru-RU"/>
+          <w:lang w:val="en-US"/>
         </w:rPr>
         <w:lastRenderedPageBreak/>
         <w:drawing>
@@ -16621,7 +16577,7 @@
         <w:rPr>
           <w:rFonts w:cstheme="minorHAnsi"/>
           <w:noProof/>
-          <w:lang w:eastAsia="ru-RU"/>
+          <w:lang w:val="en-US"/>
         </w:rPr>
         <w:drawing>
           <wp:inline distT="0" distB="0" distL="0" distR="0" wp14:anchorId="70459E4D" wp14:editId="39D6F618">
@@ -16745,7 +16701,7 @@
     </w:p>
     <w:p>
       <w:pPr>
-        <w:pStyle w:val="2"/>
+        <w:pStyle w:val="Heading2"/>
       </w:pPr>
       <w:bookmarkStart w:id="32" w:name="_Toc324451272"/>
       <w:r>
@@ -16805,7 +16761,7 @@
         <w:rPr>
           <w:rFonts w:cstheme="minorHAnsi"/>
           <w:noProof/>
-          <w:lang w:eastAsia="ru-RU"/>
+          <w:lang w:val="en-US"/>
         </w:rPr>
         <w:lastRenderedPageBreak/>
         <w:drawing>
@@ -16949,7 +16905,7 @@
         <w:rPr>
           <w:rFonts w:cstheme="minorHAnsi"/>
           <w:noProof/>
-          <w:lang w:eastAsia="ru-RU"/>
+          <w:lang w:val="en-US"/>
         </w:rPr>
         <w:drawing>
           <wp:inline distT="0" distB="0" distL="0" distR="0" wp14:anchorId="5533A847" wp14:editId="39CB94FE">
@@ -17070,7 +17026,7 @@
         <w:rPr>
           <w:rFonts w:cstheme="minorHAnsi"/>
           <w:noProof/>
-          <w:lang w:eastAsia="ru-RU"/>
+          <w:lang w:val="en-US"/>
         </w:rPr>
         <w:lastRenderedPageBreak/>
         <w:drawing>
@@ -17245,7 +17201,7 @@
         <w:rPr>
           <w:rFonts w:cstheme="minorHAnsi"/>
           <w:noProof/>
-          <w:lang w:eastAsia="ru-RU"/>
+          <w:lang w:val="en-US"/>
         </w:rPr>
         <w:drawing>
           <wp:inline distT="0" distB="0" distL="0" distR="0" wp14:anchorId="582FA155" wp14:editId="364D0C9A">
@@ -17373,7 +17329,7 @@
         <w:rPr>
           <w:rFonts w:cstheme="minorHAnsi"/>
           <w:noProof/>
-          <w:lang w:eastAsia="ru-RU"/>
+          <w:lang w:val="en-US"/>
         </w:rPr>
         <w:lastRenderedPageBreak/>
         <w:drawing>
@@ -17428,7 +17384,7 @@
     </w:p>
     <w:p>
       <w:pPr>
-        <w:pStyle w:val="2"/>
+        <w:pStyle w:val="Heading2"/>
       </w:pPr>
       <w:bookmarkStart w:id="33" w:name="_Toc324451273"/>
       <w:r>
@@ -17546,7 +17502,7 @@
         <w:rPr>
           <w:rFonts w:cstheme="minorHAnsi"/>
           <w:noProof/>
-          <w:lang w:eastAsia="ru-RU"/>
+          <w:lang w:val="en-US"/>
         </w:rPr>
         <w:drawing>
           <wp:inline distT="0" distB="0" distL="0" distR="0" wp14:anchorId="446C9AEE" wp14:editId="158083DD">
@@ -17680,7 +17636,7 @@
         <w:rPr>
           <w:rFonts w:cstheme="minorHAnsi"/>
           <w:noProof/>
-          <w:lang w:eastAsia="ru-RU"/>
+          <w:lang w:val="en-US"/>
         </w:rPr>
         <w:lastRenderedPageBreak/>
         <w:drawing>
@@ -17863,7 +17819,7 @@
         <w:rPr>
           <w:rFonts w:cstheme="minorHAnsi"/>
           <w:noProof/>
-          <w:lang w:eastAsia="ru-RU"/>
+          <w:lang w:val="en-US"/>
         </w:rPr>
         <w:drawing>
           <wp:inline distT="0" distB="0" distL="0" distR="0" wp14:anchorId="108767F5" wp14:editId="35ABE417">
@@ -18050,7 +18006,7 @@
         <w:rPr>
           <w:rFonts w:cstheme="minorHAnsi"/>
           <w:noProof/>
-          <w:lang w:eastAsia="ru-RU"/>
+          <w:lang w:val="en-US"/>
         </w:rPr>
         <w:lastRenderedPageBreak/>
         <w:drawing>
@@ -18220,7 +18176,7 @@
         <w:rPr>
           <w:rFonts w:cstheme="minorHAnsi"/>
           <w:noProof/>
-          <w:lang w:eastAsia="ru-RU"/>
+          <w:lang w:val="en-US"/>
         </w:rPr>
         <w:drawing>
           <wp:inline distT="0" distB="0" distL="0" distR="0" wp14:anchorId="5CD2968A" wp14:editId="15E62213">
@@ -18284,7 +18240,7 @@
     </w:p>
     <w:p>
       <w:pPr>
-        <w:pStyle w:val="2"/>
+        <w:pStyle w:val="Heading2"/>
       </w:pPr>
       <w:bookmarkStart w:id="34" w:name="_Toc324451274"/>
       <w:r>
@@ -18394,7 +18350,7 @@
         <w:rPr>
           <w:rFonts w:cstheme="minorHAnsi"/>
           <w:noProof/>
-          <w:lang w:eastAsia="ru-RU"/>
+          <w:lang w:val="en-US"/>
         </w:rPr>
         <w:drawing>
           <wp:inline distT="0" distB="0" distL="0" distR="0" wp14:anchorId="38B5E2A2" wp14:editId="34C42F61">
@@ -18529,7 +18485,7 @@
         <w:rPr>
           <w:rFonts w:cstheme="minorHAnsi"/>
           <w:noProof/>
-          <w:lang w:eastAsia="ru-RU"/>
+          <w:lang w:val="en-US"/>
         </w:rPr>
         <w:drawing>
           <wp:inline distT="0" distB="0" distL="0" distR="0" wp14:anchorId="655A5D80" wp14:editId="56C1D95B">
@@ -18679,7 +18635,7 @@
         <w:rPr>
           <w:rFonts w:cstheme="minorHAnsi"/>
           <w:noProof/>
-          <w:lang w:eastAsia="ru-RU"/>
+          <w:lang w:val="en-US"/>
         </w:rPr>
         <w:lastRenderedPageBreak/>
         <w:drawing>
@@ -18820,7 +18776,7 @@
         <w:rPr>
           <w:rFonts w:cstheme="minorHAnsi"/>
           <w:noProof/>
-          <w:lang w:eastAsia="ru-RU"/>
+          <w:lang w:val="en-US"/>
         </w:rPr>
         <w:drawing>
           <wp:inline distT="0" distB="0" distL="0" distR="0" wp14:anchorId="731CCFFE" wp14:editId="33643C35">
@@ -19025,7 +18981,7 @@
         <w:rPr>
           <w:rFonts w:cstheme="minorHAnsi"/>
           <w:noProof/>
-          <w:lang w:eastAsia="ru-RU"/>
+          <w:lang w:val="en-US"/>
         </w:rPr>
         <w:lastRenderedPageBreak/>
         <w:drawing>
@@ -19090,7 +19046,7 @@
     </w:p>
     <w:p>
       <w:pPr>
-        <w:pStyle w:val="2"/>
+        <w:pStyle w:val="Heading2"/>
       </w:pPr>
       <w:bookmarkStart w:id="35" w:name="_Toc324451275"/>
       <w:r>
@@ -19190,7 +19146,7 @@
         <w:rPr>
           <w:rFonts w:cstheme="minorHAnsi"/>
           <w:noProof/>
-          <w:lang w:eastAsia="ru-RU"/>
+          <w:lang w:val="en-US"/>
         </w:rPr>
         <w:drawing>
           <wp:inline distT="0" distB="0" distL="0" distR="0" wp14:anchorId="1E0A4D19" wp14:editId="0C3C80EA">
@@ -19310,7 +19266,7 @@
         <w:rPr>
           <w:rFonts w:cstheme="minorHAnsi"/>
           <w:noProof/>
-          <w:lang w:eastAsia="ru-RU"/>
+          <w:lang w:val="en-US"/>
         </w:rPr>
         <w:lastRenderedPageBreak/>
         <w:drawing>
@@ -19375,7 +19331,7 @@
     </w:p>
     <w:p>
       <w:pPr>
-        <w:pStyle w:val="a4"/>
+        <w:pStyle w:val="ListParagraph"/>
         <w:numPr>
           <w:ilvl w:val="0"/>
           <w:numId w:val="23"/>
@@ -19391,7 +19347,7 @@
         <w:rPr>
           <w:rFonts w:cstheme="minorHAnsi"/>
           <w:noProof/>
-          <w:lang w:eastAsia="ru-RU"/>
+          <w:lang w:val="en-US"/>
         </w:rPr>
         <w:drawing>
           <wp:inline distT="0" distB="0" distL="0" distR="0" wp14:anchorId="4E35572E" wp14:editId="6F5E6B9B">
@@ -19448,7 +19404,7 @@
     </w:p>
     <w:p>
       <w:pPr>
-        <w:pStyle w:val="a4"/>
+        <w:pStyle w:val="ListParagraph"/>
         <w:numPr>
           <w:ilvl w:val="0"/>
           <w:numId w:val="23"/>
@@ -19464,7 +19420,7 @@
         <w:rPr>
           <w:rFonts w:cstheme="minorHAnsi"/>
           <w:noProof/>
-          <w:lang w:eastAsia="ru-RU"/>
+          <w:lang w:val="en-US"/>
         </w:rPr>
         <w:drawing>
           <wp:inline distT="0" distB="0" distL="0" distR="0" wp14:anchorId="145308BB" wp14:editId="5082A54E">
@@ -19521,7 +19477,7 @@
     </w:p>
     <w:p>
       <w:pPr>
-        <w:pStyle w:val="a4"/>
+        <w:pStyle w:val="ListParagraph"/>
         <w:numPr>
           <w:ilvl w:val="0"/>
           <w:numId w:val="23"/>
@@ -19537,7 +19493,7 @@
         <w:rPr>
           <w:rFonts w:cstheme="minorHAnsi"/>
           <w:noProof/>
-          <w:lang w:eastAsia="ru-RU"/>
+          <w:lang w:val="en-US"/>
         </w:rPr>
         <w:drawing>
           <wp:inline distT="0" distB="0" distL="0" distR="0" wp14:anchorId="3F0C8418" wp14:editId="5E344FA1">
@@ -19594,7 +19550,7 @@
     </w:p>
     <w:p>
       <w:pPr>
-        <w:pStyle w:val="a4"/>
+        <w:pStyle w:val="ListParagraph"/>
         <w:numPr>
           <w:ilvl w:val="0"/>
           <w:numId w:val="23"/>
@@ -19610,7 +19566,7 @@
         <w:rPr>
           <w:rFonts w:cstheme="minorHAnsi"/>
           <w:noProof/>
-          <w:lang w:eastAsia="ru-RU"/>
+          <w:lang w:val="en-US"/>
         </w:rPr>
         <w:drawing>
           <wp:inline distT="0" distB="0" distL="0" distR="0" wp14:anchorId="17DFB533" wp14:editId="7C37139B">
@@ -19758,7 +19714,7 @@
         <w:rPr>
           <w:rFonts w:cstheme="minorHAnsi"/>
           <w:noProof/>
-          <w:lang w:eastAsia="ru-RU"/>
+          <w:lang w:val="en-US"/>
         </w:rPr>
         <w:drawing>
           <wp:inline distT="0" distB="0" distL="0" distR="0" wp14:anchorId="67F81658" wp14:editId="337E23AF">
@@ -19887,7 +19843,7 @@
         <w:rPr>
           <w:rFonts w:cstheme="minorHAnsi"/>
           <w:noProof/>
-          <w:lang w:eastAsia="ru-RU"/>
+          <w:lang w:val="en-US"/>
         </w:rPr>
         <w:drawing>
           <wp:inline distT="0" distB="0" distL="0" distR="0" wp14:anchorId="092BB1C4" wp14:editId="6C4F60BA">
@@ -19952,7 +19908,7 @@
     </w:p>
     <w:p>
       <w:pPr>
-        <w:pStyle w:val="2"/>
+        <w:pStyle w:val="Heading2"/>
       </w:pPr>
       <w:bookmarkStart w:id="36" w:name="_Toc324451276"/>
       <w:r>
@@ -20047,7 +20003,7 @@
       <w:r>
         <w:rPr>
           <w:noProof/>
-          <w:lang w:eastAsia="ru-RU"/>
+          <w:lang w:val="en-US"/>
         </w:rPr>
         <w:drawing>
           <wp:inline distT="0" distB="0" distL="0" distR="0" wp14:anchorId="3C3EA613" wp14:editId="4A75ECF6">
@@ -20117,7 +20073,7 @@
       <w:r>
         <w:rPr>
           <w:noProof/>
-          <w:lang w:eastAsia="ru-RU"/>
+          <w:lang w:val="en-US"/>
         </w:rPr>
         <w:drawing>
           <wp:inline distT="0" distB="0" distL="0" distR="0" wp14:anchorId="29106CD7" wp14:editId="762C34EA">
@@ -20178,7 +20134,7 @@
     </w:p>
     <w:p>
       <w:pPr>
-        <w:pStyle w:val="1"/>
+        <w:pStyle w:val="Heading1"/>
       </w:pPr>
       <w:bookmarkStart w:id="37" w:name="_Toc324451277"/>
       <w:r>
@@ -20227,7 +20183,7 @@
     </w:p>
     <w:p>
       <w:pPr>
-        <w:pStyle w:val="a3"/>
+        <w:pStyle w:val="NormalWeb"/>
         <w:spacing w:before="0" w:beforeAutospacing="0" w:after="0" w:afterAutospacing="0"/>
         <w:ind w:left="360" w:firstLine="360"/>
         <w:jc w:val="both"/>
@@ -20386,7 +20342,7 @@
         <w:rPr>
           <w:rFonts w:cstheme="minorHAnsi"/>
           <w:noProof/>
-          <w:lang w:eastAsia="ru-RU"/>
+          <w:lang w:val="en-US"/>
         </w:rPr>
         <w:drawing>
           <wp:inline distT="0" distB="0" distL="0" distR="0" wp14:anchorId="18F6F9C9" wp14:editId="55D94266">
@@ -20450,7 +20406,7 @@
     </w:p>
     <w:p>
       <w:pPr>
-        <w:pStyle w:val="2"/>
+        <w:pStyle w:val="Heading2"/>
         <w:numPr>
           <w:ilvl w:val="0"/>
           <w:numId w:val="20"/>
@@ -20570,7 +20526,7 @@
         <w:rPr>
           <w:rFonts w:cstheme="minorHAnsi"/>
           <w:noProof/>
-          <w:lang w:eastAsia="ru-RU"/>
+          <w:lang w:val="en-US"/>
         </w:rPr>
         <w:drawing>
           <wp:inline distT="0" distB="0" distL="0" distR="0" wp14:anchorId="0AD52D9B" wp14:editId="2F435206">
@@ -20697,7 +20653,7 @@
     </w:p>
     <w:p>
       <w:pPr>
-        <w:pStyle w:val="2"/>
+        <w:pStyle w:val="Heading2"/>
       </w:pPr>
       <w:bookmarkStart w:id="39" w:name="_Toc324451279"/>
       <w:r>
@@ -20744,7 +20700,7 @@
     </w:p>
     <w:p>
       <w:pPr>
-        <w:pStyle w:val="3"/>
+        <w:pStyle w:val="Heading3"/>
         <w:numPr>
           <w:ilvl w:val="0"/>
           <w:numId w:val="21"/>
@@ -20770,7 +20726,7 @@
     </w:p>
     <w:p>
       <w:pPr>
-        <w:pStyle w:val="a3"/>
+        <w:pStyle w:val="NormalWeb"/>
         <w:spacing w:before="0" w:beforeAutospacing="0" w:after="0" w:afterAutospacing="0"/>
         <w:ind w:left="1068" w:firstLine="348"/>
         <w:jc w:val="both"/>
@@ -20885,7 +20841,7 @@
     </w:p>
     <w:p>
       <w:pPr>
-        <w:pStyle w:val="a4"/>
+        <w:pStyle w:val="ListParagraph"/>
         <w:spacing w:after="0" w:line="240" w:lineRule="auto"/>
         <w:ind w:left="1134"/>
         <w:jc w:val="both"/>
@@ -20897,7 +20853,7 @@
     </w:p>
     <w:p>
       <w:pPr>
-        <w:pStyle w:val="a4"/>
+        <w:pStyle w:val="ListParagraph"/>
         <w:spacing w:after="0" w:line="240" w:lineRule="auto"/>
         <w:ind w:left="0"/>
         <w:jc w:val="center"/>
@@ -20909,7 +20865,7 @@
         <w:rPr>
           <w:rFonts w:cstheme="minorHAnsi"/>
           <w:noProof/>
-          <w:lang w:eastAsia="ru-RU"/>
+          <w:lang w:val="en-US"/>
         </w:rPr>
         <w:drawing>
           <wp:inline distT="0" distB="0" distL="0" distR="0" wp14:anchorId="44AE8B4B" wp14:editId="77229149">
@@ -20963,7 +20919,7 @@
     </w:p>
     <w:p>
       <w:pPr>
-        <w:pStyle w:val="a4"/>
+        <w:pStyle w:val="ListParagraph"/>
         <w:spacing w:after="0" w:line="240" w:lineRule="auto"/>
         <w:ind w:left="1134"/>
         <w:jc w:val="both"/>
@@ -20974,7 +20930,7 @@
     </w:p>
     <w:p>
       <w:pPr>
-        <w:pStyle w:val="a3"/>
+        <w:pStyle w:val="NormalWeb"/>
         <w:spacing w:before="0" w:beforeAutospacing="0" w:after="0" w:afterAutospacing="0"/>
         <w:ind w:left="1068" w:firstLine="348"/>
         <w:jc w:val="both"/>
@@ -21126,7 +21082,7 @@
     </w:p>
     <w:p>
       <w:pPr>
-        <w:pStyle w:val="a4"/>
+        <w:pStyle w:val="ListParagraph"/>
         <w:spacing w:after="0" w:line="240" w:lineRule="auto"/>
         <w:ind w:left="1134"/>
         <w:jc w:val="both"/>
@@ -21148,7 +21104,7 @@
         <w:rPr>
           <w:rFonts w:cstheme="minorHAnsi"/>
           <w:noProof/>
-          <w:lang w:eastAsia="ru-RU"/>
+          <w:lang w:val="en-US"/>
         </w:rPr>
         <w:drawing>
           <wp:inline distT="0" distB="0" distL="0" distR="0" wp14:anchorId="042CA3F2" wp14:editId="3F9A294C">
@@ -21202,7 +21158,7 @@
     </w:p>
     <w:p>
       <w:pPr>
-        <w:pStyle w:val="a4"/>
+        <w:pStyle w:val="ListParagraph"/>
         <w:spacing w:after="0" w:line="240" w:lineRule="auto"/>
         <w:ind w:left="1134"/>
         <w:jc w:val="both"/>
@@ -21213,7 +21169,7 @@
     </w:p>
     <w:p>
       <w:pPr>
-        <w:pStyle w:val="a3"/>
+        <w:pStyle w:val="NormalWeb"/>
         <w:spacing w:before="0" w:beforeAutospacing="0" w:after="0" w:afterAutospacing="0"/>
         <w:ind w:left="1068"/>
         <w:jc w:val="both"/>
@@ -21286,7 +21242,7 @@
     </w:p>
     <w:p>
       <w:pPr>
-        <w:pStyle w:val="a4"/>
+        <w:pStyle w:val="ListParagraph"/>
         <w:spacing w:after="0" w:line="240" w:lineRule="auto"/>
         <w:ind w:left="1134"/>
         <w:jc w:val="both"/>
@@ -21308,7 +21264,7 @@
         <w:rPr>
           <w:rFonts w:cstheme="minorHAnsi"/>
           <w:noProof/>
-          <w:lang w:eastAsia="ru-RU"/>
+          <w:lang w:val="en-US"/>
         </w:rPr>
         <w:lastRenderedPageBreak/>
         <w:drawing>
@@ -21366,7 +21322,7 @@
     </w:p>
     <w:p>
       <w:pPr>
-        <w:pStyle w:val="a4"/>
+        <w:pStyle w:val="ListParagraph"/>
         <w:spacing w:after="0" w:line="240" w:lineRule="auto"/>
         <w:ind w:left="1134"/>
         <w:jc w:val="both"/>
@@ -21377,7 +21333,7 @@
     </w:p>
     <w:p>
       <w:pPr>
-        <w:pStyle w:val="a3"/>
+        <w:pStyle w:val="NormalWeb"/>
         <w:spacing w:before="0" w:beforeAutospacing="0" w:after="0" w:afterAutospacing="0"/>
         <w:ind w:left="1068" w:firstLine="348"/>
         <w:jc w:val="both"/>
@@ -21538,7 +21494,7 @@
     </w:p>
     <w:p>
       <w:pPr>
-        <w:pStyle w:val="a4"/>
+        <w:pStyle w:val="ListParagraph"/>
         <w:spacing w:after="0" w:line="240" w:lineRule="auto"/>
         <w:ind w:left="1134"/>
         <w:jc w:val="both"/>
@@ -21560,7 +21516,7 @@
         <w:rPr>
           <w:rFonts w:cstheme="minorHAnsi"/>
           <w:noProof/>
-          <w:lang w:eastAsia="ru-RU"/>
+          <w:lang w:val="en-US"/>
         </w:rPr>
         <w:drawing>
           <wp:inline distT="0" distB="0" distL="0" distR="0" wp14:anchorId="1494F5C5" wp14:editId="31A5353F">
@@ -21617,7 +21573,7 @@
     </w:p>
     <w:p>
       <w:pPr>
-        <w:pStyle w:val="a4"/>
+        <w:pStyle w:val="ListParagraph"/>
         <w:spacing w:after="0" w:line="240" w:lineRule="auto"/>
         <w:ind w:left="1134"/>
         <w:jc w:val="both"/>
@@ -21628,7 +21584,7 @@
     </w:p>
     <w:p>
       <w:pPr>
-        <w:pStyle w:val="3"/>
+        <w:pStyle w:val="Heading3"/>
         <w:rPr>
           <w:lang w:val="en-US"/>
         </w:rPr>
@@ -21644,7 +21600,7 @@
     </w:p>
     <w:p>
       <w:pPr>
-        <w:pStyle w:val="a3"/>
+        <w:pStyle w:val="NormalWeb"/>
         <w:spacing w:before="0" w:beforeAutospacing="0" w:after="0" w:afterAutospacing="0"/>
         <w:ind w:left="1068" w:firstLine="348"/>
         <w:jc w:val="both"/>
@@ -21762,7 +21718,7 @@
     </w:p>
     <w:p>
       <w:pPr>
-        <w:pStyle w:val="a4"/>
+        <w:pStyle w:val="ListParagraph"/>
         <w:spacing w:after="0" w:line="240" w:lineRule="auto"/>
         <w:ind w:left="1134"/>
         <w:jc w:val="both"/>
@@ -21784,7 +21740,7 @@
         <w:rPr>
           <w:rFonts w:cstheme="minorHAnsi"/>
           <w:noProof/>
-          <w:lang w:eastAsia="ru-RU"/>
+          <w:lang w:val="en-US"/>
         </w:rPr>
         <w:drawing>
           <wp:inline distT="0" distB="0" distL="0" distR="0" wp14:anchorId="29F891F2" wp14:editId="4003C582">
@@ -21850,7 +21806,7 @@
     </w:p>
     <w:p>
       <w:pPr>
-        <w:pStyle w:val="a3"/>
+        <w:pStyle w:val="NormalWeb"/>
         <w:spacing w:before="0" w:beforeAutospacing="0" w:after="0" w:afterAutospacing="0"/>
         <w:ind w:left="1068" w:firstLine="348"/>
         <w:jc w:val="both"/>
@@ -21940,7 +21896,7 @@
     </w:p>
     <w:p>
       <w:pPr>
-        <w:pStyle w:val="a4"/>
+        <w:pStyle w:val="ListParagraph"/>
         <w:spacing w:after="0" w:line="240" w:lineRule="auto"/>
         <w:ind w:left="1134"/>
         <w:jc w:val="both"/>
@@ -21962,7 +21918,7 @@
         <w:rPr>
           <w:rFonts w:cstheme="minorHAnsi"/>
           <w:noProof/>
-          <w:lang w:eastAsia="ru-RU"/>
+          <w:lang w:val="en-US"/>
         </w:rPr>
         <w:drawing>
           <wp:inline distT="0" distB="0" distL="0" distR="0" wp14:anchorId="6BBCE8D6" wp14:editId="493D4710">
@@ -22016,7 +21972,7 @@
     </w:p>
     <w:p>
       <w:pPr>
-        <w:pStyle w:val="a4"/>
+        <w:pStyle w:val="ListParagraph"/>
         <w:spacing w:after="0" w:line="240" w:lineRule="auto"/>
         <w:ind w:left="1134"/>
         <w:jc w:val="both"/>
@@ -22027,7 +21983,7 @@
     </w:p>
     <w:p>
       <w:pPr>
-        <w:pStyle w:val="a3"/>
+        <w:pStyle w:val="NormalWeb"/>
         <w:spacing w:before="0" w:beforeAutospacing="0" w:after="0" w:afterAutospacing="0"/>
         <w:ind w:left="1068" w:firstLine="348"/>
         <w:jc w:val="both"/>
@@ -22106,7 +22062,7 @@
     </w:p>
     <w:p>
       <w:pPr>
-        <w:pStyle w:val="a4"/>
+        <w:pStyle w:val="ListParagraph"/>
         <w:spacing w:after="0" w:line="240" w:lineRule="auto"/>
         <w:ind w:left="1134"/>
         <w:jc w:val="both"/>
@@ -22128,7 +22084,7 @@
         <w:rPr>
           <w:rFonts w:cstheme="minorHAnsi"/>
           <w:noProof/>
-          <w:lang w:eastAsia="ru-RU"/>
+          <w:lang w:val="en-US"/>
         </w:rPr>
         <w:drawing>
           <wp:inline distT="0" distB="0" distL="0" distR="0" wp14:anchorId="4EDC0B40" wp14:editId="6AA8794E">
@@ -22182,7 +22138,7 @@
     </w:p>
     <w:p>
       <w:pPr>
-        <w:pStyle w:val="a4"/>
+        <w:pStyle w:val="ListParagraph"/>
         <w:spacing w:after="0" w:line="240" w:lineRule="auto"/>
         <w:ind w:left="1134"/>
         <w:jc w:val="both"/>
@@ -22193,7 +22149,7 @@
     </w:p>
     <w:p>
       <w:pPr>
-        <w:pStyle w:val="a3"/>
+        <w:pStyle w:val="NormalWeb"/>
         <w:spacing w:before="0" w:beforeAutospacing="0" w:after="0" w:afterAutospacing="0"/>
         <w:ind w:left="1068" w:firstLine="348"/>
         <w:jc w:val="both"/>
@@ -22340,7 +22296,7 @@
     </w:p>
     <w:p>
       <w:pPr>
-        <w:pStyle w:val="a4"/>
+        <w:pStyle w:val="ListParagraph"/>
         <w:numPr>
           <w:ilvl w:val="0"/>
           <w:numId w:val="4"/>
@@ -22406,7 +22362,7 @@
         <w:rPr>
           <w:rFonts w:cstheme="minorHAnsi"/>
           <w:noProof/>
-          <w:lang w:eastAsia="ru-RU"/>
+          <w:lang w:val="en-US"/>
         </w:rPr>
         <w:drawing>
           <wp:inline distT="0" distB="0" distL="0" distR="0" wp14:anchorId="5C42841E" wp14:editId="7ED36A7B">
@@ -22469,7 +22425,7 @@
     </w:p>
     <w:p>
       <w:pPr>
-        <w:pStyle w:val="a4"/>
+        <w:pStyle w:val="ListParagraph"/>
         <w:numPr>
           <w:ilvl w:val="0"/>
           <w:numId w:val="4"/>
@@ -22574,7 +22530,7 @@
         <w:rPr>
           <w:rFonts w:cstheme="minorHAnsi"/>
           <w:noProof/>
-          <w:lang w:eastAsia="ru-RU"/>
+          <w:lang w:val="en-US"/>
         </w:rPr>
         <w:lastRenderedPageBreak/>
         <w:drawing>
@@ -22638,7 +22594,7 @@
     </w:p>
     <w:p>
       <w:pPr>
-        <w:pStyle w:val="a4"/>
+        <w:pStyle w:val="ListParagraph"/>
         <w:numPr>
           <w:ilvl w:val="0"/>
           <w:numId w:val="4"/>
@@ -22704,7 +22660,7 @@
         <w:rPr>
           <w:rFonts w:cstheme="minorHAnsi"/>
           <w:noProof/>
-          <w:lang w:eastAsia="ru-RU"/>
+          <w:lang w:val="en-US"/>
         </w:rPr>
         <w:drawing>
           <wp:inline distT="0" distB="0" distL="0" distR="0" wp14:anchorId="1D63A3AA" wp14:editId="128A6762">
@@ -22767,7 +22723,7 @@
     </w:p>
     <w:p>
       <w:pPr>
-        <w:pStyle w:val="a3"/>
+        <w:pStyle w:val="NormalWeb"/>
         <w:spacing w:before="0" w:beforeAutospacing="0" w:after="0" w:afterAutospacing="0"/>
         <w:ind w:left="1068" w:firstLine="348"/>
         <w:jc w:val="both"/>
@@ -22809,7 +22765,7 @@
     </w:p>
     <w:p>
       <w:pPr>
-        <w:pStyle w:val="a3"/>
+        <w:pStyle w:val="NormalWeb"/>
         <w:spacing w:before="0" w:beforeAutospacing="0" w:after="0" w:afterAutospacing="0"/>
         <w:ind w:left="1068" w:firstLine="348"/>
         <w:jc w:val="both"/>
@@ -22885,7 +22841,7 @@
         <w:rPr>
           <w:rFonts w:cstheme="minorHAnsi"/>
           <w:noProof/>
-          <w:lang w:eastAsia="ru-RU"/>
+          <w:lang w:val="en-US"/>
         </w:rPr>
         <w:drawing>
           <wp:inline distT="0" distB="0" distL="0" distR="0" wp14:anchorId="62ACDE09" wp14:editId="1CCEEB65">
@@ -22949,7 +22905,7 @@
     </w:p>
     <w:p>
       <w:pPr>
-        <w:pStyle w:val="a3"/>
+        <w:pStyle w:val="NormalWeb"/>
         <w:spacing w:before="0" w:beforeAutospacing="0" w:after="0" w:afterAutospacing="0"/>
         <w:ind w:left="1068" w:firstLine="348"/>
         <w:jc w:val="both"/>
@@ -23037,7 +22993,7 @@
     </w:p>
     <w:p>
       <w:pPr>
-        <w:pStyle w:val="2"/>
+        <w:pStyle w:val="Heading2"/>
       </w:pPr>
       <w:bookmarkStart w:id="42" w:name="_Toc324451282"/>
       <w:r>
@@ -23191,7 +23147,7 @@
         <w:rPr>
           <w:rFonts w:cstheme="minorHAnsi"/>
           <w:noProof/>
-          <w:lang w:eastAsia="ru-RU"/>
+          <w:lang w:val="en-US"/>
         </w:rPr>
         <w:lastRenderedPageBreak/>
         <w:drawing>
@@ -23256,7 +23212,7 @@
     </w:p>
     <w:p>
       <w:pPr>
-        <w:pStyle w:val="a4"/>
+        <w:pStyle w:val="ListParagraph"/>
         <w:numPr>
           <w:ilvl w:val="0"/>
           <w:numId w:val="22"/>
@@ -23307,7 +23263,7 @@
     </w:p>
     <w:p>
       <w:pPr>
-        <w:pStyle w:val="a4"/>
+        <w:pStyle w:val="ListParagraph"/>
         <w:numPr>
           <w:ilvl w:val="0"/>
           <w:numId w:val="22"/>
@@ -23344,7 +23300,7 @@
     </w:p>
     <w:p>
       <w:pPr>
-        <w:pStyle w:val="a4"/>
+        <w:pStyle w:val="ListParagraph"/>
         <w:numPr>
           <w:ilvl w:val="0"/>
           <w:numId w:val="22"/>
@@ -23395,7 +23351,7 @@
     </w:p>
     <w:p>
       <w:pPr>
-        <w:pStyle w:val="a4"/>
+        <w:pStyle w:val="ListParagraph"/>
         <w:numPr>
           <w:ilvl w:val="0"/>
           <w:numId w:val="22"/>
@@ -23446,7 +23402,7 @@
     </w:p>
     <w:p>
       <w:pPr>
-        <w:pStyle w:val="a4"/>
+        <w:pStyle w:val="ListParagraph"/>
         <w:numPr>
           <w:ilvl w:val="1"/>
           <w:numId w:val="22"/>
@@ -23483,7 +23439,7 @@
     </w:p>
     <w:p>
       <w:pPr>
-        <w:pStyle w:val="a4"/>
+        <w:pStyle w:val="ListParagraph"/>
         <w:numPr>
           <w:ilvl w:val="1"/>
           <w:numId w:val="22"/>
@@ -23543,7 +23499,7 @@
     </w:p>
     <w:p>
       <w:pPr>
-        <w:pStyle w:val="a4"/>
+        <w:pStyle w:val="ListParagraph"/>
         <w:spacing w:after="0" w:line="240" w:lineRule="auto"/>
         <w:ind w:left="1287"/>
         <w:jc w:val="both"/>
@@ -23660,7 +23616,7 @@
         <w:rPr>
           <w:rFonts w:cstheme="minorHAnsi"/>
           <w:noProof/>
-          <w:lang w:eastAsia="ru-RU"/>
+          <w:lang w:val="en-US"/>
         </w:rPr>
         <w:drawing>
           <wp:inline distT="0" distB="0" distL="0" distR="0" wp14:anchorId="66A5CA9F" wp14:editId="015B1899">
@@ -23779,7 +23735,7 @@
         <w:rPr>
           <w:rFonts w:cstheme="minorHAnsi"/>
           <w:noProof/>
-          <w:lang w:eastAsia="ru-RU"/>
+          <w:lang w:val="en-US"/>
         </w:rPr>
         <w:drawing>
           <wp:inline distT="0" distB="0" distL="0" distR="0" wp14:anchorId="1ECB491A" wp14:editId="77C021AA">
@@ -23913,7 +23869,7 @@
         <w:rPr>
           <w:rFonts w:cstheme="minorHAnsi"/>
           <w:noProof/>
-          <w:lang w:eastAsia="ru-RU"/>
+          <w:lang w:val="en-US"/>
         </w:rPr>
         <w:drawing>
           <wp:inline distT="0" distB="0" distL="0" distR="0" wp14:anchorId="20D87D72" wp14:editId="2C5131E4">
@@ -24062,7 +24018,7 @@
         <w:rPr>
           <w:rFonts w:cstheme="minorHAnsi"/>
           <w:noProof/>
-          <w:lang w:eastAsia="ru-RU"/>
+          <w:lang w:val="en-US"/>
         </w:rPr>
         <w:drawing>
           <wp:inline distT="0" distB="0" distL="0" distR="0" wp14:anchorId="41F3C980" wp14:editId="40860CE4">
@@ -24221,7 +24177,7 @@
         <w:rPr>
           <w:rFonts w:cstheme="minorHAnsi"/>
           <w:noProof/>
-          <w:lang w:eastAsia="ru-RU"/>
+          <w:lang w:val="en-US"/>
         </w:rPr>
         <w:lastRenderedPageBreak/>
         <w:drawing>
@@ -24286,7 +24242,7 @@
     </w:p>
     <w:p>
       <w:pPr>
-        <w:pStyle w:val="a4"/>
+        <w:pStyle w:val="ListParagraph"/>
         <w:numPr>
           <w:ilvl w:val="0"/>
           <w:numId w:val="5"/>
@@ -24316,7 +24272,7 @@
     </w:p>
     <w:p>
       <w:pPr>
-        <w:pStyle w:val="a4"/>
+        <w:pStyle w:val="ListParagraph"/>
         <w:numPr>
           <w:ilvl w:val="0"/>
           <w:numId w:val="5"/>
@@ -24346,7 +24302,7 @@
     </w:p>
     <w:p>
       <w:pPr>
-        <w:pStyle w:val="a4"/>
+        <w:pStyle w:val="ListParagraph"/>
         <w:numPr>
           <w:ilvl w:val="0"/>
           <w:numId w:val="5"/>
@@ -24376,7 +24332,7 @@
     </w:p>
     <w:p>
       <w:pPr>
-        <w:pStyle w:val="a4"/>
+        <w:pStyle w:val="ListParagraph"/>
         <w:numPr>
           <w:ilvl w:val="0"/>
           <w:numId w:val="5"/>
@@ -24509,7 +24465,7 @@
       <w:r>
         <w:rPr>
           <w:noProof/>
-          <w:lang w:eastAsia="ru-RU"/>
+          <w:lang w:val="en-US"/>
         </w:rPr>
         <w:drawing>
           <wp:inline distT="0" distB="0" distL="0" distR="0" wp14:anchorId="52229528" wp14:editId="13C10763">
@@ -24706,7 +24662,7 @@
       <w:r>
         <w:rPr>
           <w:noProof/>
-          <w:lang w:eastAsia="ru-RU"/>
+          <w:lang w:val="en-US"/>
         </w:rPr>
         <w:lastRenderedPageBreak/>
         <w:drawing>
@@ -24794,7 +24750,7 @@
     </w:p>
     <w:p>
       <w:pPr>
-        <w:pStyle w:val="2"/>
+        <w:pStyle w:val="Heading2"/>
       </w:pPr>
       <w:bookmarkStart w:id="43" w:name="_Toc324451283"/>
       <w:r>
@@ -24824,7 +24780,7 @@
     </w:p>
     <w:p>
       <w:pPr>
-        <w:pStyle w:val="a4"/>
+        <w:pStyle w:val="ListParagraph"/>
         <w:numPr>
           <w:ilvl w:val="0"/>
           <w:numId w:val="6"/>
@@ -24911,7 +24867,7 @@
     </w:p>
     <w:p>
       <w:pPr>
-        <w:pStyle w:val="a4"/>
+        <w:pStyle w:val="ListParagraph"/>
         <w:spacing w:after="0" w:line="240" w:lineRule="auto"/>
         <w:ind w:left="1287"/>
         <w:jc w:val="both"/>
@@ -24922,7 +24878,7 @@
     </w:p>
     <w:p>
       <w:pPr>
-        <w:pStyle w:val="a4"/>
+        <w:pStyle w:val="ListParagraph"/>
         <w:spacing w:after="0" w:line="240" w:lineRule="auto"/>
         <w:ind w:left="0"/>
         <w:jc w:val="center"/>
@@ -24930,7 +24886,7 @@
       <w:r>
         <w:rPr>
           <w:noProof/>
-          <w:lang w:eastAsia="ru-RU"/>
+          <w:lang w:val="en-US"/>
         </w:rPr>
         <w:drawing>
           <wp:inline distT="0" distB="0" distL="0" distR="0" wp14:anchorId="61CFE85F" wp14:editId="00127043">
@@ -24984,7 +24940,7 @@
     </w:p>
     <w:p>
       <w:pPr>
-        <w:pStyle w:val="a4"/>
+        <w:pStyle w:val="ListParagraph"/>
         <w:spacing w:after="0" w:line="240" w:lineRule="auto"/>
         <w:ind w:left="0"/>
         <w:jc w:val="center"/>
@@ -24992,7 +24948,7 @@
     </w:p>
     <w:p>
       <w:pPr>
-        <w:pStyle w:val="a4"/>
+        <w:pStyle w:val="ListParagraph"/>
         <w:numPr>
           <w:ilvl w:val="0"/>
           <w:numId w:val="6"/>
@@ -25040,7 +24996,7 @@
     </w:p>
     <w:p>
       <w:pPr>
-        <w:pStyle w:val="a4"/>
+        <w:pStyle w:val="ListParagraph"/>
         <w:numPr>
           <w:ilvl w:val="1"/>
           <w:numId w:val="6"/>
@@ -25061,7 +25017,7 @@
     </w:p>
     <w:p>
       <w:pPr>
-        <w:pStyle w:val="a4"/>
+        <w:pStyle w:val="ListParagraph"/>
         <w:numPr>
           <w:ilvl w:val="1"/>
           <w:numId w:val="6"/>
@@ -25106,7 +25062,7 @@
     </w:p>
     <w:p>
       <w:pPr>
-        <w:pStyle w:val="a4"/>
+        <w:pStyle w:val="ListParagraph"/>
         <w:numPr>
           <w:ilvl w:val="2"/>
           <w:numId w:val="6"/>
@@ -25127,7 +25083,7 @@
     </w:p>
     <w:p>
       <w:pPr>
-        <w:pStyle w:val="a4"/>
+        <w:pStyle w:val="ListParagraph"/>
         <w:numPr>
           <w:ilvl w:val="2"/>
           <w:numId w:val="6"/>
@@ -25148,7 +25104,7 @@
     </w:p>
     <w:p>
       <w:pPr>
-        <w:pStyle w:val="a4"/>
+        <w:pStyle w:val="ListParagraph"/>
         <w:numPr>
           <w:ilvl w:val="2"/>
           <w:numId w:val="6"/>
@@ -25219,7 +25175,7 @@
     </w:p>
     <w:p>
       <w:pPr>
-        <w:pStyle w:val="a4"/>
+        <w:pStyle w:val="ListParagraph"/>
         <w:numPr>
           <w:ilvl w:val="2"/>
           <w:numId w:val="6"/>
@@ -25259,7 +25215,7 @@
     </w:p>
     <w:p>
       <w:pPr>
-        <w:pStyle w:val="a4"/>
+        <w:pStyle w:val="ListParagraph"/>
         <w:numPr>
           <w:ilvl w:val="2"/>
           <w:numId w:val="6"/>
@@ -25340,7 +25296,7 @@
     </w:p>
     <w:p>
       <w:pPr>
-        <w:pStyle w:val="a4"/>
+        <w:pStyle w:val="ListParagraph"/>
         <w:numPr>
           <w:ilvl w:val="1"/>
           <w:numId w:val="6"/>
@@ -25391,7 +25347,7 @@
     </w:p>
     <w:p>
       <w:pPr>
-        <w:pStyle w:val="a4"/>
+        <w:pStyle w:val="ListParagraph"/>
         <w:numPr>
           <w:ilvl w:val="2"/>
           <w:numId w:val="6"/>
@@ -25418,7 +25374,7 @@
     </w:p>
     <w:p>
       <w:pPr>
-        <w:pStyle w:val="a4"/>
+        <w:pStyle w:val="ListParagraph"/>
         <w:numPr>
           <w:ilvl w:val="2"/>
           <w:numId w:val="6"/>
@@ -25445,7 +25401,7 @@
     </w:p>
     <w:p>
       <w:pPr>
-        <w:pStyle w:val="a4"/>
+        <w:pStyle w:val="ListParagraph"/>
         <w:numPr>
           <w:ilvl w:val="2"/>
           <w:numId w:val="6"/>
@@ -25472,7 +25428,7 @@
     </w:p>
     <w:p>
       <w:pPr>
-        <w:pStyle w:val="a4"/>
+        <w:pStyle w:val="ListParagraph"/>
         <w:numPr>
           <w:ilvl w:val="2"/>
           <w:numId w:val="6"/>
@@ -25511,7 +25467,7 @@
     </w:p>
     <w:p>
       <w:pPr>
-        <w:pStyle w:val="a4"/>
+        <w:pStyle w:val="ListParagraph"/>
         <w:numPr>
           <w:ilvl w:val="1"/>
           <w:numId w:val="6"/>
@@ -25532,7 +25488,7 @@
     </w:p>
     <w:p>
       <w:pPr>
-        <w:pStyle w:val="a4"/>
+        <w:pStyle w:val="ListParagraph"/>
         <w:spacing w:after="0" w:line="240" w:lineRule="auto"/>
         <w:ind w:left="1985"/>
         <w:jc w:val="both"/>
@@ -25817,7 +25773,7 @@
     </w:p>
     <w:p>
       <w:pPr>
-        <w:pStyle w:val="a4"/>
+        <w:pStyle w:val="ListParagraph"/>
         <w:spacing w:after="0" w:line="240" w:lineRule="auto"/>
         <w:ind w:left="0"/>
         <w:jc w:val="center"/>
@@ -25825,7 +25781,7 @@
       <w:r>
         <w:rPr>
           <w:noProof/>
-          <w:lang w:eastAsia="ru-RU"/>
+          <w:lang w:val="en-US"/>
         </w:rPr>
         <w:drawing>
           <wp:inline distT="0" distB="0" distL="0" distR="0" wp14:anchorId="5E697575" wp14:editId="0ECBEF69">
@@ -25879,7 +25835,7 @@
     </w:p>
     <w:p>
       <w:pPr>
-        <w:pStyle w:val="a4"/>
+        <w:pStyle w:val="ListParagraph"/>
         <w:spacing w:after="0" w:line="240" w:lineRule="auto"/>
         <w:ind w:left="0"/>
         <w:jc w:val="center"/>
@@ -25887,7 +25843,7 @@
     </w:p>
     <w:p>
       <w:pPr>
-        <w:pStyle w:val="a4"/>
+        <w:pStyle w:val="ListParagraph"/>
         <w:numPr>
           <w:ilvl w:val="0"/>
           <w:numId w:val="6"/>
@@ -25949,7 +25905,7 @@
     </w:p>
     <w:p>
       <w:pPr>
-        <w:pStyle w:val="a4"/>
+        <w:pStyle w:val="ListParagraph"/>
         <w:numPr>
           <w:ilvl w:val="1"/>
           <w:numId w:val="6"/>
@@ -25983,7 +25939,7 @@
     </w:p>
     <w:p>
       <w:pPr>
-        <w:pStyle w:val="a4"/>
+        <w:pStyle w:val="ListParagraph"/>
         <w:numPr>
           <w:ilvl w:val="1"/>
           <w:numId w:val="6"/>
@@ -26151,7 +26107,7 @@
     </w:p>
     <w:p>
       <w:pPr>
-        <w:pStyle w:val="a4"/>
+        <w:pStyle w:val="ListParagraph"/>
         <w:numPr>
           <w:ilvl w:val="1"/>
           <w:numId w:val="6"/>
@@ -26195,7 +26151,7 @@
     </w:p>
     <w:p>
       <w:pPr>
-        <w:pStyle w:val="a4"/>
+        <w:pStyle w:val="ListParagraph"/>
         <w:numPr>
           <w:ilvl w:val="1"/>
           <w:numId w:val="6"/>
@@ -26215,7 +26171,7 @@
     </w:p>
     <w:p>
       <w:pPr>
-        <w:pStyle w:val="a4"/>
+        <w:pStyle w:val="ListParagraph"/>
         <w:spacing w:after="0" w:line="240" w:lineRule="auto"/>
         <w:ind w:left="2007"/>
         <w:jc w:val="both"/>
@@ -26232,7 +26188,7 @@
       <w:r>
         <w:rPr>
           <w:noProof/>
-          <w:lang w:eastAsia="ru-RU"/>
+          <w:lang w:val="en-US"/>
         </w:rPr>
         <w:drawing>
           <wp:inline distT="0" distB="0" distL="0" distR="0" wp14:anchorId="40AC5175" wp14:editId="2DBDC5D4">
@@ -26296,7 +26252,7 @@
     </w:p>
     <w:p>
       <w:pPr>
-        <w:pStyle w:val="2"/>
+        <w:pStyle w:val="Heading2"/>
       </w:pPr>
       <w:bookmarkStart w:id="44" w:name="_Toc324451284"/>
       <w:r>
@@ -26339,7 +26295,7 @@
     </w:p>
     <w:p>
       <w:pPr>
-        <w:pStyle w:val="2"/>
+        <w:pStyle w:val="Heading2"/>
       </w:pPr>
       <w:bookmarkStart w:id="45" w:name="_Toc324451285"/>
       <w:r>
@@ -26370,7 +26326,7 @@
     </w:p>
     <w:p>
       <w:pPr>
-        <w:pStyle w:val="a4"/>
+        <w:pStyle w:val="ListParagraph"/>
         <w:numPr>
           <w:ilvl w:val="0"/>
           <w:numId w:val="26"/>
@@ -26430,7 +26386,7 @@
     </w:p>
     <w:p>
       <w:pPr>
-        <w:pStyle w:val="a4"/>
+        <w:pStyle w:val="ListParagraph"/>
         <w:spacing w:after="0" w:line="240" w:lineRule="auto"/>
         <w:ind w:left="1287"/>
         <w:jc w:val="both"/>
@@ -26452,7 +26408,7 @@
         <w:rPr>
           <w:rFonts w:cstheme="minorHAnsi"/>
           <w:noProof/>
-          <w:lang w:eastAsia="ru-RU"/>
+          <w:lang w:val="en-US"/>
         </w:rPr>
         <w:lastRenderedPageBreak/>
         <w:drawing>
@@ -26507,7 +26463,7 @@
     </w:p>
     <w:p>
       <w:pPr>
-        <w:pStyle w:val="a4"/>
+        <w:pStyle w:val="ListParagraph"/>
         <w:spacing w:after="0" w:line="240" w:lineRule="auto"/>
         <w:ind w:left="1287"/>
         <w:jc w:val="both"/>
@@ -26518,7 +26474,7 @@
     </w:p>
     <w:p>
       <w:pPr>
-        <w:pStyle w:val="a4"/>
+        <w:pStyle w:val="ListParagraph"/>
         <w:spacing w:after="0" w:line="240" w:lineRule="auto"/>
         <w:ind w:left="1287"/>
         <w:jc w:val="both"/>
@@ -26561,7 +26517,7 @@
     </w:p>
     <w:p>
       <w:pPr>
-        <w:pStyle w:val="a4"/>
+        <w:pStyle w:val="ListParagraph"/>
         <w:spacing w:after="0" w:line="240" w:lineRule="auto"/>
         <w:ind w:left="1287"/>
         <w:jc w:val="both"/>
@@ -26583,7 +26539,7 @@
         <w:rPr>
           <w:rFonts w:cstheme="minorHAnsi"/>
           <w:noProof/>
-          <w:lang w:eastAsia="ru-RU"/>
+          <w:lang w:val="en-US"/>
         </w:rPr>
         <w:drawing>
           <wp:inline distT="0" distB="0" distL="0" distR="0" wp14:anchorId="678B3E91" wp14:editId="63EC25AD">
@@ -26637,7 +26593,7 @@
     </w:p>
     <w:p>
       <w:pPr>
-        <w:pStyle w:val="a4"/>
+        <w:pStyle w:val="ListParagraph"/>
         <w:spacing w:after="0" w:line="240" w:lineRule="auto"/>
         <w:ind w:left="1287"/>
         <w:jc w:val="both"/>
@@ -26648,7 +26604,7 @@
     </w:p>
     <w:p>
       <w:pPr>
-        <w:pStyle w:val="a4"/>
+        <w:pStyle w:val="ListParagraph"/>
         <w:spacing w:after="0" w:line="240" w:lineRule="auto"/>
         <w:ind w:left="1287"/>
         <w:jc w:val="both"/>
@@ -26691,7 +26647,7 @@
     </w:p>
     <w:p>
       <w:pPr>
-        <w:pStyle w:val="a4"/>
+        <w:pStyle w:val="ListParagraph"/>
         <w:spacing w:after="0" w:line="240" w:lineRule="auto"/>
         <w:ind w:left="1287"/>
         <w:jc w:val="both"/>
@@ -26713,7 +26669,7 @@
         <w:rPr>
           <w:rFonts w:cstheme="minorHAnsi"/>
           <w:noProof/>
-          <w:lang w:eastAsia="ru-RU"/>
+          <w:lang w:val="en-US"/>
         </w:rPr>
         <w:drawing>
           <wp:inline distT="0" distB="0" distL="0" distR="0" wp14:anchorId="756E585A" wp14:editId="2540743A">
@@ -26770,7 +26726,7 @@
     </w:p>
     <w:p>
       <w:pPr>
-        <w:pStyle w:val="a4"/>
+        <w:pStyle w:val="ListParagraph"/>
         <w:spacing w:after="0" w:line="240" w:lineRule="auto"/>
         <w:ind w:left="1287"/>
         <w:jc w:val="both"/>
@@ -26781,7 +26737,7 @@
     </w:p>
     <w:p>
       <w:pPr>
-        <w:pStyle w:val="a4"/>
+        <w:pStyle w:val="ListParagraph"/>
         <w:spacing w:after="0" w:line="240" w:lineRule="auto"/>
         <w:ind w:left="1287"/>
         <w:jc w:val="both"/>
@@ -26824,7 +26780,7 @@
     </w:p>
     <w:p>
       <w:pPr>
-        <w:pStyle w:val="a4"/>
+        <w:pStyle w:val="ListParagraph"/>
         <w:spacing w:after="0" w:line="240" w:lineRule="auto"/>
         <w:ind w:left="1287"/>
         <w:jc w:val="both"/>
@@ -26846,7 +26802,7 @@
         <w:rPr>
           <w:rFonts w:cstheme="minorHAnsi"/>
           <w:noProof/>
-          <w:lang w:eastAsia="ru-RU"/>
+          <w:lang w:val="en-US"/>
         </w:rPr>
         <w:lastRenderedPageBreak/>
         <w:drawing>
@@ -26904,7 +26860,7 @@
     </w:p>
     <w:p>
       <w:pPr>
-        <w:pStyle w:val="a4"/>
+        <w:pStyle w:val="ListParagraph"/>
         <w:spacing w:after="0" w:line="240" w:lineRule="auto"/>
         <w:ind w:left="1287"/>
         <w:jc w:val="both"/>
@@ -26915,7 +26871,7 @@
     </w:p>
     <w:p>
       <w:pPr>
-        <w:pStyle w:val="a4"/>
+        <w:pStyle w:val="ListParagraph"/>
         <w:numPr>
           <w:ilvl w:val="0"/>
           <w:numId w:val="26"/>
@@ -27013,7 +26969,7 @@
           <w:rFonts w:cstheme="minorHAnsi"/>
           <w:noProof/>
           <w:color w:val="FF0000"/>
-          <w:lang w:eastAsia="ru-RU"/>
+          <w:lang w:val="en-US"/>
         </w:rPr>
         <w:drawing>
           <wp:inline distT="0" distB="0" distL="0" distR="0" wp14:anchorId="4C33360C" wp14:editId="63AD568E">
@@ -27076,7 +27032,7 @@
     </w:p>
     <w:p>
       <w:pPr>
-        <w:pStyle w:val="a4"/>
+        <w:pStyle w:val="ListParagraph"/>
         <w:spacing w:after="0" w:line="240" w:lineRule="auto"/>
         <w:ind w:left="1287"/>
         <w:jc w:val="both"/>
@@ -27105,29 +27061,13 @@
           <w:rFonts w:cstheme="minorHAnsi"/>
           <w:lang w:val="en-US"/>
         </w:rPr>
-        <w:t xml:space="preserve">For example, {1 </w:t>
-      </w:r>
-      <w:proofErr w:type="spellStart"/>
-      <w:r>
-        <w:rPr>
-          <w:rFonts w:cstheme="minorHAnsi"/>
-          <w:lang w:val="en-US"/>
-        </w:rPr>
-        <w:t>Cor</w:t>
-      </w:r>
-      <w:proofErr w:type="spellEnd"/>
-      <w:r>
-        <w:rPr>
-          <w:rFonts w:cstheme="minorHAnsi"/>
-          <w:lang w:val="en-US"/>
-        </w:rPr>
-        <w:t xml:space="preserve"> 13:2}.</w:t>
+        <w:t>For example, {1 Cor 13:2}.</w:t>
       </w:r>
       <w:proofErr w:type="gramEnd"/>
     </w:p>
     <w:p>
       <w:pPr>
-        <w:pStyle w:val="a4"/>
+        <w:pStyle w:val="ListParagraph"/>
         <w:spacing w:after="0" w:line="240" w:lineRule="auto"/>
         <w:ind w:left="1287"/>
         <w:jc w:val="both"/>
@@ -27192,7 +27132,7 @@
     </w:p>
     <w:p>
       <w:pPr>
-        <w:pStyle w:val="a4"/>
+        <w:pStyle w:val="ListParagraph"/>
         <w:numPr>
           <w:ilvl w:val="0"/>
           <w:numId w:val="26"/>
@@ -27249,7 +27189,7 @@
     </w:p>
     <w:p>
       <w:pPr>
-        <w:pStyle w:val="a4"/>
+        <w:pStyle w:val="ListParagraph"/>
         <w:numPr>
           <w:ilvl w:val="0"/>
           <w:numId w:val="26"/>
@@ -27271,7 +27211,7 @@
     </w:p>
     <w:p>
       <w:pPr>
-        <w:pStyle w:val="a4"/>
+        <w:pStyle w:val="ListParagraph"/>
         <w:numPr>
           <w:ilvl w:val="0"/>
           <w:numId w:val="26"/>
@@ -27347,7 +27287,7 @@
     </w:p>
     <w:p>
       <w:pPr>
-        <w:pStyle w:val="a4"/>
+        <w:pStyle w:val="ListParagraph"/>
         <w:spacing w:after="0" w:line="240" w:lineRule="auto"/>
         <w:ind w:left="1287"/>
         <w:jc w:val="both"/>
@@ -27369,7 +27309,7 @@
         <w:rPr>
           <w:rFonts w:cstheme="minorHAnsi"/>
           <w:noProof/>
-          <w:lang w:eastAsia="ru-RU"/>
+          <w:lang w:val="en-US"/>
         </w:rPr>
         <w:lastRenderedPageBreak/>
         <w:drawing>
@@ -27433,7 +27373,7 @@
     </w:p>
     <w:p>
       <w:pPr>
-        <w:pStyle w:val="a4"/>
+        <w:pStyle w:val="ListParagraph"/>
         <w:spacing w:after="0" w:line="240" w:lineRule="auto"/>
         <w:ind w:left="1287"/>
         <w:jc w:val="both"/>
@@ -27463,7 +27403,7 @@
         <w:rPr>
           <w:rFonts w:cstheme="minorHAnsi"/>
           <w:noProof/>
-          <w:lang w:eastAsia="ru-RU"/>
+          <w:lang w:val="en-US"/>
         </w:rPr>
         <w:drawing>
           <wp:inline distT="0" distB="0" distL="0" distR="0" wp14:anchorId="4FFE738B" wp14:editId="6FA38DE9">
@@ -27517,7 +27457,7 @@
     </w:p>
     <w:p>
       <w:pPr>
-        <w:pStyle w:val="a4"/>
+        <w:pStyle w:val="ListParagraph"/>
         <w:spacing w:after="0" w:line="240" w:lineRule="auto"/>
         <w:ind w:left="1287"/>
         <w:jc w:val="both"/>
@@ -27528,7 +27468,7 @@
     </w:p>
     <w:p>
       <w:pPr>
-        <w:pStyle w:val="a4"/>
+        <w:pStyle w:val="ListParagraph"/>
         <w:numPr>
           <w:ilvl w:val="0"/>
           <w:numId w:val="26"/>
@@ -27593,7 +27533,7 @@
         <w:rPr>
           <w:rFonts w:cstheme="minorHAnsi"/>
           <w:noProof/>
-          <w:lang w:eastAsia="ru-RU"/>
+          <w:lang w:val="en-US"/>
         </w:rPr>
         <w:drawing>
           <wp:inline distT="0" distB="0" distL="0" distR="0" wp14:anchorId="70880B7E" wp14:editId="2E2DD7B0">
@@ -27656,7 +27596,7 @@
     </w:p>
     <w:p>
       <w:pPr>
-        <w:pStyle w:val="a4"/>
+        <w:pStyle w:val="ListParagraph"/>
         <w:numPr>
           <w:ilvl w:val="0"/>
           <w:numId w:val="26"/>
@@ -27678,7 +27618,7 @@
     </w:p>
     <w:p>
       <w:pPr>
-        <w:pStyle w:val="a4"/>
+        <w:pStyle w:val="ListParagraph"/>
         <w:numPr>
           <w:ilvl w:val="0"/>
           <w:numId w:val="26"/>
@@ -27745,7 +27685,7 @@
     </w:p>
     <w:p>
       <w:pPr>
-        <w:pStyle w:val="a4"/>
+        <w:pStyle w:val="ListParagraph"/>
         <w:numPr>
           <w:ilvl w:val="0"/>
           <w:numId w:val="26"/>
@@ -27832,7 +27772,7 @@
     </w:p>
     <w:p>
       <w:pPr>
-        <w:pStyle w:val="a4"/>
+        <w:pStyle w:val="ListParagraph"/>
         <w:numPr>
           <w:ilvl w:val="0"/>
           <w:numId w:val="26"/>
@@ -27868,7 +27808,7 @@
     </w:p>
     <w:p>
       <w:pPr>
-        <w:pStyle w:val="a4"/>
+        <w:pStyle w:val="ListParagraph"/>
         <w:numPr>
           <w:ilvl w:val="0"/>
           <w:numId w:val="26"/>
@@ -27890,7 +27830,7 @@
     </w:p>
     <w:p>
       <w:pPr>
-        <w:pStyle w:val="a4"/>
+        <w:pStyle w:val="ListParagraph"/>
         <w:numPr>
           <w:ilvl w:val="0"/>
           <w:numId w:val="30"/>
@@ -27926,7 +27866,7 @@
     </w:p>
     <w:p>
       <w:pPr>
-        <w:pStyle w:val="a4"/>
+        <w:pStyle w:val="ListParagraph"/>
         <w:numPr>
           <w:ilvl w:val="0"/>
           <w:numId w:val="30"/>
@@ -27955,7 +27895,7 @@
     </w:p>
     <w:p>
       <w:pPr>
-        <w:pStyle w:val="a4"/>
+        <w:pStyle w:val="ListParagraph"/>
         <w:spacing w:after="0" w:line="240" w:lineRule="auto"/>
         <w:ind w:left="1287"/>
         <w:jc w:val="both"/>
@@ -28137,7 +28077,7 @@
     </w:p>
     <w:p>
       <w:pPr>
-        <w:pStyle w:val="a4"/>
+        <w:pStyle w:val="ListParagraph"/>
         <w:numPr>
           <w:ilvl w:val="0"/>
           <w:numId w:val="26"/>
@@ -28227,7 +28167,7 @@
     </w:p>
     <w:p>
       <w:pPr>
-        <w:pStyle w:val="a4"/>
+        <w:pStyle w:val="ListParagraph"/>
         <w:spacing w:after="0" w:line="240" w:lineRule="auto"/>
         <w:ind w:left="1287"/>
         <w:jc w:val="both"/>
@@ -28239,7 +28179,7 @@
     </w:p>
     <w:p>
       <w:pPr>
-        <w:pStyle w:val="a4"/>
+        <w:pStyle w:val="ListParagraph"/>
         <w:spacing w:after="0" w:line="240" w:lineRule="auto"/>
         <w:ind w:left="0"/>
         <w:jc w:val="center"/>
@@ -28251,7 +28191,7 @@
         <w:rPr>
           <w:rFonts w:cstheme="minorHAnsi"/>
           <w:noProof/>
-          <w:lang w:eastAsia="ru-RU"/>
+          <w:lang w:val="en-US"/>
         </w:rPr>
         <w:drawing>
           <wp:inline distT="0" distB="0" distL="0" distR="0" wp14:anchorId="2FB8389B" wp14:editId="49605897">
@@ -28305,7 +28245,7 @@
     </w:p>
     <w:p>
       <w:pPr>
-        <w:pStyle w:val="a4"/>
+        <w:pStyle w:val="ListParagraph"/>
         <w:spacing w:after="0" w:line="240" w:lineRule="auto"/>
         <w:ind w:left="1287"/>
         <w:jc w:val="both"/>
@@ -28316,7 +28256,7 @@
     </w:p>
     <w:p>
       <w:pPr>
-        <w:pStyle w:val="a4"/>
+        <w:pStyle w:val="ListParagraph"/>
         <w:spacing w:after="0" w:line="240" w:lineRule="auto"/>
         <w:ind w:left="1287"/>
         <w:jc w:val="both"/>
@@ -28398,7 +28338,7 @@
     </w:p>
     <w:p>
       <w:pPr>
-        <w:pStyle w:val="a4"/>
+        <w:pStyle w:val="ListParagraph"/>
         <w:spacing w:after="0" w:line="240" w:lineRule="auto"/>
         <w:ind w:left="1287"/>
         <w:jc w:val="both"/>
@@ -28423,7 +28363,7 @@
           <w:rFonts w:cstheme="minorHAnsi"/>
           <w:b/>
           <w:noProof/>
-          <w:lang w:eastAsia="ru-RU"/>
+          <w:lang w:val="en-US"/>
         </w:rPr>
         <w:lastRenderedPageBreak/>
         <w:drawing>
@@ -28478,7 +28418,7 @@
     </w:p>
     <w:p>
       <w:pPr>
-        <w:pStyle w:val="a4"/>
+        <w:pStyle w:val="ListParagraph"/>
         <w:spacing w:after="0" w:line="240" w:lineRule="auto"/>
         <w:ind w:left="1287"/>
         <w:jc w:val="both"/>
@@ -28490,7 +28430,7 @@
     </w:p>
     <w:p>
       <w:pPr>
-        <w:pStyle w:val="a4"/>
+        <w:pStyle w:val="ListParagraph"/>
         <w:spacing w:after="0" w:line="240" w:lineRule="auto"/>
         <w:ind w:left="1287"/>
         <w:jc w:val="both"/>
@@ -28509,7 +28449,7 @@
     </w:p>
     <w:p>
       <w:pPr>
-        <w:pStyle w:val="a4"/>
+        <w:pStyle w:val="ListParagraph"/>
         <w:numPr>
           <w:ilvl w:val="0"/>
           <w:numId w:val="30"/>
@@ -28531,7 +28471,7 @@
     </w:p>
     <w:p>
       <w:pPr>
-        <w:pStyle w:val="a4"/>
+        <w:pStyle w:val="ListParagraph"/>
         <w:numPr>
           <w:ilvl w:val="1"/>
           <w:numId w:val="30"/>
@@ -28574,7 +28514,7 @@
     </w:p>
     <w:p>
       <w:pPr>
-        <w:pStyle w:val="a4"/>
+        <w:pStyle w:val="ListParagraph"/>
         <w:numPr>
           <w:ilvl w:val="1"/>
           <w:numId w:val="30"/>
@@ -28620,7 +28560,7 @@
     </w:p>
     <w:p>
       <w:pPr>
-        <w:pStyle w:val="a4"/>
+        <w:pStyle w:val="ListParagraph"/>
         <w:numPr>
           <w:ilvl w:val="1"/>
           <w:numId w:val="30"/>
@@ -28642,7 +28582,7 @@
     </w:p>
     <w:p>
       <w:pPr>
-        <w:pStyle w:val="a4"/>
+        <w:pStyle w:val="ListParagraph"/>
         <w:numPr>
           <w:ilvl w:val="1"/>
           <w:numId w:val="30"/>
@@ -28664,7 +28604,7 @@
     </w:p>
     <w:p>
       <w:pPr>
-        <w:pStyle w:val="a4"/>
+        <w:pStyle w:val="ListParagraph"/>
         <w:spacing w:after="0" w:line="240" w:lineRule="auto"/>
         <w:ind w:left="1287"/>
         <w:jc w:val="both"/>
@@ -28687,7 +28627,7 @@
           <w:rFonts w:cstheme="minorHAnsi"/>
           <w:noProof/>
           <w:color w:val="FF0000"/>
-          <w:lang w:eastAsia="ru-RU"/>
+          <w:lang w:val="en-US"/>
         </w:rPr>
         <w:drawing>
           <wp:inline distT="0" distB="0" distL="0" distR="0" wp14:anchorId="2811436C" wp14:editId="3954506A">
@@ -28741,7 +28681,7 @@
     </w:p>
     <w:p>
       <w:pPr>
-        <w:pStyle w:val="a4"/>
+        <w:pStyle w:val="ListParagraph"/>
         <w:spacing w:after="0" w:line="240" w:lineRule="auto"/>
         <w:ind w:left="1287"/>
         <w:jc w:val="both"/>
@@ -28752,7 +28692,7 @@
     </w:p>
     <w:p>
       <w:pPr>
-        <w:pStyle w:val="a4"/>
+        <w:pStyle w:val="ListParagraph"/>
         <w:numPr>
           <w:ilvl w:val="0"/>
           <w:numId w:val="30"/>
@@ -28793,7 +28733,7 @@
     </w:p>
     <w:p>
       <w:pPr>
-        <w:pStyle w:val="a4"/>
+        <w:pStyle w:val="ListParagraph"/>
         <w:numPr>
           <w:ilvl w:val="1"/>
           <w:numId w:val="30"/>
@@ -28837,7 +28777,7 @@
     </w:p>
     <w:p>
       <w:pPr>
-        <w:pStyle w:val="a4"/>
+        <w:pStyle w:val="ListParagraph"/>
         <w:numPr>
           <w:ilvl w:val="1"/>
           <w:numId w:val="30"/>
@@ -28859,7 +28799,7 @@
     </w:p>
     <w:p>
       <w:pPr>
-        <w:pStyle w:val="a4"/>
+        <w:pStyle w:val="ListParagraph"/>
         <w:numPr>
           <w:ilvl w:val="1"/>
           <w:numId w:val="30"/>
@@ -28881,7 +28821,7 @@
     </w:p>
     <w:p>
       <w:pPr>
-        <w:pStyle w:val="a4"/>
+        <w:pStyle w:val="ListParagraph"/>
         <w:numPr>
           <w:ilvl w:val="1"/>
           <w:numId w:val="30"/>
@@ -28903,7 +28843,7 @@
     </w:p>
     <w:p>
       <w:pPr>
-        <w:pStyle w:val="a4"/>
+        <w:pStyle w:val="ListParagraph"/>
         <w:numPr>
           <w:ilvl w:val="1"/>
           <w:numId w:val="30"/>
@@ -28925,7 +28865,7 @@
     </w:p>
     <w:p>
       <w:pPr>
-        <w:pStyle w:val="a4"/>
+        <w:pStyle w:val="ListParagraph"/>
         <w:spacing w:after="0" w:line="240" w:lineRule="auto"/>
         <w:ind w:left="1287"/>
         <w:jc w:val="both"/>
@@ -28972,7 +28912,7 @@
     </w:p>
     <w:p>
       <w:pPr>
-        <w:pStyle w:val="a4"/>
+        <w:pStyle w:val="ListParagraph"/>
         <w:spacing w:after="0" w:line="240" w:lineRule="auto"/>
         <w:ind w:left="927"/>
         <w:jc w:val="both"/>
@@ -29131,7 +29071,7 @@
     </w:p>
     <w:p>
       <w:pPr>
-        <w:pStyle w:val="1"/>
+        <w:pStyle w:val="Heading1"/>
       </w:pPr>
       <w:bookmarkStart w:id="46" w:name="_Toc324451286"/>
       <w:r>
@@ -29169,7 +29109,7 @@
     </w:p>
     <w:p>
       <w:pPr>
-        <w:pStyle w:val="a3"/>
+        <w:pStyle w:val="NormalWeb"/>
         <w:numPr>
           <w:ilvl w:val="0"/>
           <w:numId w:val="28"/>
@@ -29193,7 +29133,7 @@
     </w:p>
     <w:p>
       <w:pPr>
-        <w:pStyle w:val="a3"/>
+        <w:pStyle w:val="NormalWeb"/>
         <w:spacing w:before="0" w:beforeAutospacing="0" w:after="0" w:afterAutospacing="0"/>
         <w:ind w:left="1440"/>
         <w:jc w:val="both"/>
@@ -29240,7 +29180,7 @@
     </w:p>
     <w:p>
       <w:pPr>
-        <w:pStyle w:val="a3"/>
+        <w:pStyle w:val="NormalWeb"/>
         <w:numPr>
           <w:ilvl w:val="0"/>
           <w:numId w:val="29"/>
@@ -29322,7 +29262,7 @@
     </w:p>
     <w:p>
       <w:pPr>
-        <w:pStyle w:val="a3"/>
+        <w:pStyle w:val="NormalWeb"/>
         <w:numPr>
           <w:ilvl w:val="0"/>
           <w:numId w:val="29"/>
@@ -29497,7 +29437,7 @@
     </w:p>
     <w:p>
       <w:pPr>
-        <w:pStyle w:val="a3"/>
+        <w:pStyle w:val="NormalWeb"/>
         <w:spacing w:before="0" w:beforeAutospacing="0" w:after="0" w:afterAutospacing="0"/>
         <w:ind w:left="2160"/>
         <w:jc w:val="both"/>
@@ -29509,7 +29449,7 @@
     </w:p>
     <w:p>
       <w:pPr>
-        <w:pStyle w:val="a3"/>
+        <w:pStyle w:val="NormalWeb"/>
         <w:spacing w:before="0" w:beforeAutospacing="0" w:after="0" w:afterAutospacing="0"/>
         <w:jc w:val="center"/>
         <w:rPr>
@@ -29520,6 +29460,7 @@
         <w:rPr>
           <w:rFonts w:asciiTheme="minorHAnsi" w:hAnsiTheme="minorHAnsi" w:cstheme="minorHAnsi"/>
           <w:noProof/>
+          <w:lang w:val="en-US" w:eastAsia="en-US"/>
         </w:rPr>
         <w:drawing>
           <wp:inline distT="0" distB="0" distL="0" distR="0">
@@ -29573,7 +29514,7 @@
     </w:p>
     <w:p>
       <w:pPr>
-        <w:pStyle w:val="a3"/>
+        <w:pStyle w:val="NormalWeb"/>
         <w:spacing w:before="0" w:beforeAutospacing="0" w:after="0" w:afterAutospacing="0"/>
         <w:ind w:left="-709"/>
         <w:jc w:val="center"/>
@@ -29584,7 +29525,7 @@
     </w:p>
     <w:p>
       <w:pPr>
-        <w:pStyle w:val="a3"/>
+        <w:pStyle w:val="NormalWeb"/>
         <w:spacing w:before="0" w:beforeAutospacing="0" w:after="0" w:afterAutospacing="0"/>
         <w:jc w:val="center"/>
         <w:rPr>
@@ -29595,6 +29536,7 @@
         <w:rPr>
           <w:rFonts w:asciiTheme="minorHAnsi" w:hAnsiTheme="minorHAnsi" w:cstheme="minorHAnsi"/>
           <w:noProof/>
+          <w:lang w:val="en-US" w:eastAsia="en-US"/>
         </w:rPr>
         <w:drawing>
           <wp:inline distT="0" distB="0" distL="0" distR="0">
@@ -29721,7 +29663,7 @@
 <w:ftr xmlns:wpc="http://schemas.microsoft.com/office/word/2010/wordprocessingCanvas" xmlns:mc="http://schemas.openxmlformats.org/markup-compatibility/2006" xmlns:o="urn:schemas-microsoft-com:office:office" xmlns:r="http://schemas.openxmlformats.org/officeDocument/2006/relationships" xmlns:m="http://schemas.openxmlformats.org/officeDocument/2006/math" xmlns:v="urn:schemas-microsoft-com:vml" xmlns:wp14="http://schemas.microsoft.com/office/word/2010/wordprocessingDrawing" xmlns:wp="http://schemas.openxmlformats.org/drawingml/2006/wordprocessingDrawing" xmlns:w10="urn:schemas-microsoft-com:office:word" xmlns:w="http://schemas.openxmlformats.org/wordprocessingml/2006/main" xmlns:w14="http://schemas.microsoft.com/office/word/2010/wordml" xmlns:wpg="http://schemas.microsoft.com/office/word/2010/wordprocessingGroup" xmlns:wpi="http://schemas.microsoft.com/office/word/2010/wordprocessingInk" xmlns:wne="http://schemas.microsoft.com/office/word/2006/wordml" xmlns:wps="http://schemas.microsoft.com/office/word/2010/wordprocessingShape" mc:Ignorable="w14 wp14">
   <w:p>
     <w:pPr>
-      <w:pStyle w:val="ae"/>
+      <w:pStyle w:val="Footer"/>
     </w:pPr>
   </w:p>
 </w:ftr>
@@ -29741,7 +29683,7 @@
     <w:sdtContent>
       <w:p>
         <w:pPr>
-          <w:pStyle w:val="ae"/>
+          <w:pStyle w:val="Footer"/>
           <w:jc w:val="right"/>
         </w:pPr>
         <w:r>
@@ -29757,7 +29699,7 @@
           <w:rPr>
             <w:noProof/>
           </w:rPr>
-          <w:t>2</w:t>
+          <w:t>1</w:t>
         </w:r>
         <w:r>
           <w:rPr>
@@ -29770,7 +29712,7 @@
   </w:sdt>
   <w:p>
     <w:pPr>
-      <w:pStyle w:val="ae"/>
+      <w:pStyle w:val="Footer"/>
     </w:pPr>
   </w:p>
 </w:ftr>
@@ -29780,7 +29722,7 @@
 <w:ftr xmlns:wpc="http://schemas.microsoft.com/office/word/2010/wordprocessingCanvas" xmlns:mc="http://schemas.openxmlformats.org/markup-compatibility/2006" xmlns:o="urn:schemas-microsoft-com:office:office" xmlns:r="http://schemas.openxmlformats.org/officeDocument/2006/relationships" xmlns:m="http://schemas.openxmlformats.org/officeDocument/2006/math" xmlns:v="urn:schemas-microsoft-com:vml" xmlns:wp14="http://schemas.microsoft.com/office/word/2010/wordprocessingDrawing" xmlns:wp="http://schemas.openxmlformats.org/drawingml/2006/wordprocessingDrawing" xmlns:w10="urn:schemas-microsoft-com:office:word" xmlns:w="http://schemas.openxmlformats.org/wordprocessingml/2006/main" xmlns:w14="http://schemas.microsoft.com/office/word/2010/wordml" xmlns:wpg="http://schemas.microsoft.com/office/word/2010/wordprocessingGroup" xmlns:wpi="http://schemas.microsoft.com/office/word/2010/wordprocessingInk" xmlns:wne="http://schemas.microsoft.com/office/word/2006/wordml" xmlns:wps="http://schemas.microsoft.com/office/word/2010/wordprocessingShape" mc:Ignorable="w14 wp14">
   <w:p>
     <w:pPr>
-      <w:pStyle w:val="ae"/>
+      <w:pStyle w:val="Footer"/>
     </w:pPr>
   </w:p>
 </w:ftr>
@@ -29811,14 +29753,14 @@
   <w:footnote w:id="1">
     <w:p>
       <w:pPr>
-        <w:pStyle w:val="a8"/>
-        <w:rPr>
-          <w:lang w:val="en-US"/>
-        </w:rPr>
-      </w:pPr>
-      <w:r>
-        <w:rPr>
-          <w:rStyle w:val="aa"/>
+        <w:pStyle w:val="FootnoteText"/>
+        <w:rPr>
+          <w:lang w:val="en-US"/>
+        </w:rPr>
+      </w:pPr>
+      <w:r>
+        <w:rPr>
+          <w:rStyle w:val="FootnoteReference"/>
         </w:rPr>
         <w:footnoteRef/>
       </w:r>
@@ -29855,7 +29797,7 @@
       <w:hyperlink r:id="rId1" w:history="1">
         <w:r>
           <w:rPr>
-            <w:rStyle w:val="a7"/>
+            <w:rStyle w:val="Hyperlink"/>
             <w:lang w:val="en-US"/>
           </w:rPr>
           <w:t>http://skydrive.com</w:t>
@@ -29872,14 +29814,14 @@
   <w:footnote w:id="2">
     <w:p>
       <w:pPr>
-        <w:pStyle w:val="a8"/>
-        <w:rPr>
-          <w:lang w:val="en-US"/>
-        </w:rPr>
-      </w:pPr>
-      <w:r>
-        <w:rPr>
-          <w:rStyle w:val="aa"/>
+        <w:pStyle w:val="FootnoteText"/>
+        <w:rPr>
+          <w:lang w:val="en-US"/>
+        </w:rPr>
+      </w:pPr>
+      <w:r>
+        <w:rPr>
+          <w:rStyle w:val="FootnoteReference"/>
         </w:rPr>
         <w:footnoteRef/>
       </w:r>
@@ -29904,7 +29846,7 @@
 <w:hdr xmlns:wpc="http://schemas.microsoft.com/office/word/2010/wordprocessingCanvas" xmlns:mc="http://schemas.openxmlformats.org/markup-compatibility/2006" xmlns:o="urn:schemas-microsoft-com:office:office" xmlns:r="http://schemas.openxmlformats.org/officeDocument/2006/relationships" xmlns:m="http://schemas.openxmlformats.org/officeDocument/2006/math" xmlns:v="urn:schemas-microsoft-com:vml" xmlns:wp14="http://schemas.microsoft.com/office/word/2010/wordprocessingDrawing" xmlns:wp="http://schemas.openxmlformats.org/drawingml/2006/wordprocessingDrawing" xmlns:w10="urn:schemas-microsoft-com:office:word" xmlns:w="http://schemas.openxmlformats.org/wordprocessingml/2006/main" xmlns:w14="http://schemas.microsoft.com/office/word/2010/wordml" xmlns:wpg="http://schemas.microsoft.com/office/word/2010/wordprocessingGroup" xmlns:wpi="http://schemas.microsoft.com/office/word/2010/wordprocessingInk" xmlns:wne="http://schemas.microsoft.com/office/word/2006/wordml" xmlns:wps="http://schemas.microsoft.com/office/word/2010/wordprocessingShape" mc:Ignorable="w14 wp14">
   <w:p>
     <w:pPr>
-      <w:pStyle w:val="ac"/>
+      <w:pStyle w:val="Header"/>
     </w:pPr>
   </w:p>
 </w:hdr>
@@ -29914,7 +29856,7 @@
 <w:hdr xmlns:wpc="http://schemas.microsoft.com/office/word/2010/wordprocessingCanvas" xmlns:mc="http://schemas.openxmlformats.org/markup-compatibility/2006" xmlns:o="urn:schemas-microsoft-com:office:office" xmlns:r="http://schemas.openxmlformats.org/officeDocument/2006/relationships" xmlns:m="http://schemas.openxmlformats.org/officeDocument/2006/math" xmlns:v="urn:schemas-microsoft-com:vml" xmlns:wp14="http://schemas.microsoft.com/office/word/2010/wordprocessingDrawing" xmlns:wp="http://schemas.openxmlformats.org/drawingml/2006/wordprocessingDrawing" xmlns:w10="urn:schemas-microsoft-com:office:word" xmlns:w="http://schemas.openxmlformats.org/wordprocessingml/2006/main" xmlns:w14="http://schemas.microsoft.com/office/word/2010/wordml" xmlns:wpg="http://schemas.microsoft.com/office/word/2010/wordprocessingGroup" xmlns:wpi="http://schemas.microsoft.com/office/word/2010/wordprocessingInk" xmlns:wne="http://schemas.microsoft.com/office/word/2006/wordml" xmlns:wps="http://schemas.microsoft.com/office/word/2010/wordprocessingShape" mc:Ignorable="w14 wp14">
   <w:p>
     <w:pPr>
-      <w:pStyle w:val="ac"/>
+      <w:pStyle w:val="Header"/>
     </w:pPr>
   </w:p>
 </w:hdr>
@@ -29924,7 +29866,7 @@
 <w:hdr xmlns:wpc="http://schemas.microsoft.com/office/word/2010/wordprocessingCanvas" xmlns:mc="http://schemas.openxmlformats.org/markup-compatibility/2006" xmlns:o="urn:schemas-microsoft-com:office:office" xmlns:r="http://schemas.openxmlformats.org/officeDocument/2006/relationships" xmlns:m="http://schemas.openxmlformats.org/officeDocument/2006/math" xmlns:v="urn:schemas-microsoft-com:vml" xmlns:wp14="http://schemas.microsoft.com/office/word/2010/wordprocessingDrawing" xmlns:wp="http://schemas.openxmlformats.org/drawingml/2006/wordprocessingDrawing" xmlns:w10="urn:schemas-microsoft-com:office:word" xmlns:w="http://schemas.openxmlformats.org/wordprocessingml/2006/main" xmlns:w14="http://schemas.microsoft.com/office/word/2010/wordml" xmlns:wpg="http://schemas.microsoft.com/office/word/2010/wordprocessingGroup" xmlns:wpi="http://schemas.microsoft.com/office/word/2010/wordprocessingInk" xmlns:wne="http://schemas.microsoft.com/office/word/2006/wordml" xmlns:wps="http://schemas.microsoft.com/office/word/2010/wordprocessingShape" mc:Ignorable="w14 wp14">
   <w:p>
     <w:pPr>
-      <w:pStyle w:val="ac"/>
+      <w:pStyle w:val="Header"/>
     </w:pPr>
   </w:p>
 </w:hdr>
@@ -30138,7 +30080,7 @@
     <w:lvl w:ilvl="0" w:tplc="F3DA880E">
       <w:start w:val="1"/>
       <w:numFmt w:val="decimal"/>
-      <w:pStyle w:val="3"/>
+      <w:pStyle w:val="Heading3"/>
       <w:lvlText w:val="%1)"/>
       <w:lvlJc w:val="left"/>
       <w:pPr>
@@ -31003,7 +30945,7 @@
     <w:lvl w:ilvl="0" w:tplc="04190015">
       <w:start w:val="1"/>
       <w:numFmt w:val="upperLetter"/>
-      <w:pStyle w:val="2"/>
+      <w:pStyle w:val="Heading2"/>
       <w:lvlText w:val="%1."/>
       <w:lvlJc w:val="left"/>
       <w:pPr>
@@ -31708,7 +31650,7 @@
     <w:lvl w:ilvl="0" w:tplc="E1D8B05E">
       <w:start w:val="1"/>
       <w:numFmt w:val="upperRoman"/>
-      <w:pStyle w:val="1"/>
+      <w:pStyle w:val="Heading1"/>
       <w:lvlText w:val="%1."/>
       <w:lvlJc w:val="right"/>
       <w:pPr>
@@ -31985,7 +31927,7 @@
     <w:lvl w:ilvl="0" w:tplc="650CEEF8">
       <w:start w:val="1"/>
       <w:numFmt w:val="lowerLetter"/>
-      <w:pStyle w:val="4"/>
+      <w:pStyle w:val="Heading4"/>
       <w:lvlText w:val="%1."/>
       <w:lvlJc w:val="left"/>
       <w:pPr>
@@ -32837,15 +32779,15 @@
     <w:lsdException w:name="Bibliography" w:uiPriority="37"/>
     <w:lsdException w:name="TOC Heading" w:uiPriority="39" w:qFormat="1"/>
   </w:latentStyles>
-  <w:style w:type="paragraph" w:default="1" w:styleId="a">
+  <w:style w:type="paragraph" w:default="1" w:styleId="Normal">
     <w:name w:val="Normal"/>
     <w:qFormat/>
   </w:style>
-  <w:style w:type="paragraph" w:styleId="1">
+  <w:style w:type="paragraph" w:styleId="Heading1">
     <w:name w:val="heading 1"/>
-    <w:basedOn w:val="a"/>
-    <w:next w:val="a"/>
-    <w:link w:val="10"/>
+    <w:basedOn w:val="Normal"/>
+    <w:next w:val="Normal"/>
+    <w:link w:val="Heading1Char"/>
     <w:uiPriority w:val="9"/>
     <w:qFormat/>
     <w:rsid w:val="00263D52"/>
@@ -32866,11 +32808,11 @@
       <w:szCs w:val="28"/>
     </w:rPr>
   </w:style>
-  <w:style w:type="paragraph" w:styleId="2">
+  <w:style w:type="paragraph" w:styleId="Heading2">
     <w:name w:val="heading 2"/>
-    <w:basedOn w:val="a"/>
-    <w:next w:val="a"/>
-    <w:link w:val="20"/>
+    <w:basedOn w:val="Normal"/>
+    <w:next w:val="Normal"/>
+    <w:link w:val="Heading2Char"/>
     <w:uiPriority w:val="9"/>
     <w:unhideWhenUsed/>
     <w:qFormat/>
@@ -32892,10 +32834,10 @@
       <w:szCs w:val="26"/>
     </w:rPr>
   </w:style>
-  <w:style w:type="paragraph" w:styleId="3">
+  <w:style w:type="paragraph" w:styleId="Heading3">
     <w:name w:val="heading 3"/>
-    <w:basedOn w:val="a"/>
-    <w:link w:val="30"/>
+    <w:basedOn w:val="Normal"/>
+    <w:link w:val="Heading3Char"/>
     <w:uiPriority w:val="9"/>
     <w:qFormat/>
     <w:rsid w:val="002B7C24"/>
@@ -32915,11 +32857,11 @@
       <w:lang w:eastAsia="ru-RU"/>
     </w:rPr>
   </w:style>
-  <w:style w:type="paragraph" w:styleId="4">
+  <w:style w:type="paragraph" w:styleId="Heading4">
     <w:name w:val="heading 4"/>
-    <w:basedOn w:val="a"/>
-    <w:next w:val="a"/>
-    <w:link w:val="40"/>
+    <w:basedOn w:val="Normal"/>
+    <w:next w:val="Normal"/>
+    <w:link w:val="Heading4Char"/>
     <w:uiPriority w:val="9"/>
     <w:unhideWhenUsed/>
     <w:qFormat/>
@@ -32940,13 +32882,13 @@
       <w:iCs/>
     </w:rPr>
   </w:style>
-  <w:style w:type="character" w:default="1" w:styleId="a0">
+  <w:style w:type="character" w:default="1" w:styleId="DefaultParagraphFont">
     <w:name w:val="Default Paragraph Font"/>
     <w:uiPriority w:val="1"/>
     <w:semiHidden/>
     <w:unhideWhenUsed/>
   </w:style>
-  <w:style w:type="table" w:default="1" w:styleId="a1">
+  <w:style w:type="table" w:default="1" w:styleId="TableNormal">
     <w:name w:val="Normal Table"/>
     <w:uiPriority w:val="99"/>
     <w:semiHidden/>
@@ -32961,15 +32903,15 @@
       </w:tblCellMar>
     </w:tblPr>
   </w:style>
-  <w:style w:type="numbering" w:default="1" w:styleId="a2">
+  <w:style w:type="numbering" w:default="1" w:styleId="NoList">
     <w:name w:val="No List"/>
     <w:uiPriority w:val="99"/>
     <w:semiHidden/>
     <w:unhideWhenUsed/>
   </w:style>
-  <w:style w:type="paragraph" w:styleId="a3">
+  <w:style w:type="paragraph" w:styleId="NormalWeb">
     <w:name w:val="Normal (Web)"/>
-    <w:basedOn w:val="a"/>
+    <w:basedOn w:val="Normal"/>
     <w:uiPriority w:val="99"/>
     <w:unhideWhenUsed/>
     <w:rsid w:val="00DD5826"/>
@@ -32983,9 +32925,9 @@
       <w:lang w:eastAsia="ru-RU"/>
     </w:rPr>
   </w:style>
-  <w:style w:type="paragraph" w:styleId="a4">
+  <w:style w:type="paragraph" w:styleId="ListParagraph">
     <w:name w:val="List Paragraph"/>
-    <w:basedOn w:val="a"/>
+    <w:basedOn w:val="Normal"/>
     <w:uiPriority w:val="34"/>
     <w:qFormat/>
     <w:rsid w:val="006F7405"/>
@@ -32994,10 +32936,10 @@
       <w:contextualSpacing/>
     </w:pPr>
   </w:style>
-  <w:style w:type="paragraph" w:styleId="a5">
+  <w:style w:type="paragraph" w:styleId="BalloonText">
     <w:name w:val="Balloon Text"/>
-    <w:basedOn w:val="a"/>
-    <w:link w:val="a6"/>
+    <w:basedOn w:val="Normal"/>
+    <w:link w:val="BalloonTextChar"/>
     <w:uiPriority w:val="99"/>
     <w:semiHidden/>
     <w:unhideWhenUsed/>
@@ -33011,10 +32953,10 @@
       <w:szCs w:val="16"/>
     </w:rPr>
   </w:style>
-  <w:style w:type="character" w:customStyle="1" w:styleId="a6">
-    <w:name w:val="Текст выноски Знак"/>
-    <w:basedOn w:val="a0"/>
-    <w:link w:val="a5"/>
+  <w:style w:type="character" w:customStyle="1" w:styleId="BalloonTextChar">
+    <w:name w:val="Balloon Text Char"/>
+    <w:basedOn w:val="DefaultParagraphFont"/>
+    <w:link w:val="BalloonText"/>
     <w:uiPriority w:val="99"/>
     <w:semiHidden/>
     <w:rsid w:val="000C7FC3"/>
@@ -33026,12 +32968,12 @@
   </w:style>
   <w:style w:type="character" w:customStyle="1" w:styleId="apple-style-span">
     <w:name w:val="apple-style-span"/>
-    <w:basedOn w:val="a0"/>
+    <w:basedOn w:val="DefaultParagraphFont"/>
     <w:rsid w:val="00CC00AA"/>
   </w:style>
-  <w:style w:type="character" w:styleId="a7">
+  <w:style w:type="character" w:styleId="Hyperlink">
     <w:name w:val="Hyperlink"/>
-    <w:basedOn w:val="a0"/>
+    <w:basedOn w:val="DefaultParagraphFont"/>
     <w:uiPriority w:val="99"/>
     <w:unhideWhenUsed/>
     <w:rsid w:val="00CC00AA"/>
@@ -33042,12 +32984,12 @@
   </w:style>
   <w:style w:type="character" w:customStyle="1" w:styleId="apple-converted-space">
     <w:name w:val="apple-converted-space"/>
-    <w:basedOn w:val="a0"/>
+    <w:basedOn w:val="DefaultParagraphFont"/>
     <w:rsid w:val="00CC00AA"/>
   </w:style>
   <w:style w:type="paragraph" w:customStyle="1" w:styleId="cntindent72">
     <w:name w:val="cntindent72"/>
-    <w:basedOn w:val="a"/>
+    <w:basedOn w:val="Normal"/>
     <w:uiPriority w:val="99"/>
     <w:rsid w:val="0082419E"/>
     <w:pPr>
@@ -33060,10 +33002,10 @@
       <w:lang w:eastAsia="ru-RU"/>
     </w:rPr>
   </w:style>
-  <w:style w:type="character" w:customStyle="1" w:styleId="30">
-    <w:name w:val="Заголовок 3 Знак"/>
-    <w:basedOn w:val="a0"/>
-    <w:link w:val="3"/>
+  <w:style w:type="character" w:customStyle="1" w:styleId="Heading3Char">
+    <w:name w:val="Heading 3 Char"/>
+    <w:basedOn w:val="DefaultParagraphFont"/>
+    <w:link w:val="Heading3"/>
     <w:uiPriority w:val="9"/>
     <w:rsid w:val="002B7C24"/>
     <w:rPr>
@@ -33075,10 +33017,10 @@
       <w:lang w:eastAsia="ru-RU"/>
     </w:rPr>
   </w:style>
-  <w:style w:type="character" w:customStyle="1" w:styleId="20">
-    <w:name w:val="Заголовок 2 Знак"/>
-    <w:basedOn w:val="a0"/>
-    <w:link w:val="2"/>
+  <w:style w:type="character" w:customStyle="1" w:styleId="Heading2Char">
+    <w:name w:val="Heading 2 Char"/>
+    <w:basedOn w:val="DefaultParagraphFont"/>
+    <w:link w:val="Heading2"/>
     <w:uiPriority w:val="9"/>
     <w:rsid w:val="0023687C"/>
     <w:rPr>
@@ -33091,7 +33033,7 @@
   </w:style>
   <w:style w:type="paragraph" w:customStyle="1" w:styleId="cntindent36">
     <w:name w:val="cntindent36"/>
-    <w:basedOn w:val="a"/>
+    <w:basedOn w:val="Normal"/>
     <w:uiPriority w:val="99"/>
     <w:rsid w:val="00837809"/>
     <w:pPr>
@@ -33104,10 +33046,10 @@
       <w:lang w:eastAsia="ru-RU"/>
     </w:rPr>
   </w:style>
-  <w:style w:type="character" w:customStyle="1" w:styleId="10">
-    <w:name w:val="Заголовок 1 Знак"/>
-    <w:basedOn w:val="a0"/>
-    <w:link w:val="1"/>
+  <w:style w:type="character" w:customStyle="1" w:styleId="Heading1Char">
+    <w:name w:val="Heading 1 Char"/>
+    <w:basedOn w:val="DefaultParagraphFont"/>
+    <w:link w:val="Heading1"/>
     <w:uiPriority w:val="9"/>
     <w:rsid w:val="00263D52"/>
     <w:rPr>
@@ -33120,7 +33062,7 @@
   </w:style>
   <w:style w:type="paragraph" w:customStyle="1" w:styleId="cdappliestoex">
     <w:name w:val="cdappliestoex"/>
-    <w:basedOn w:val="a"/>
+    <w:basedOn w:val="Normal"/>
     <w:rsid w:val="00453263"/>
     <w:pPr>
       <w:spacing w:before="100" w:beforeAutospacing="1" w:after="100" w:afterAutospacing="1" w:line="240" w:lineRule="auto"/>
@@ -33134,18 +33076,18 @@
   </w:style>
   <w:style w:type="character" w:customStyle="1" w:styleId="cdappliestoexlabel">
     <w:name w:val="cdappliestoexlabel"/>
-    <w:basedOn w:val="a0"/>
+    <w:basedOn w:val="DefaultParagraphFont"/>
     <w:rsid w:val="00453263"/>
   </w:style>
   <w:style w:type="character" w:customStyle="1" w:styleId="dvactionbarfull">
     <w:name w:val="dvactionbarfull"/>
-    <w:basedOn w:val="a0"/>
+    <w:basedOn w:val="DefaultParagraphFont"/>
     <w:rsid w:val="00453263"/>
   </w:style>
-  <w:style w:type="character" w:customStyle="1" w:styleId="40">
-    <w:name w:val="Заголовок 4 Знак"/>
-    <w:basedOn w:val="a0"/>
-    <w:link w:val="4"/>
+  <w:style w:type="character" w:customStyle="1" w:styleId="Heading4Char">
+    <w:name w:val="Heading 4 Char"/>
+    <w:basedOn w:val="DefaultParagraphFont"/>
+    <w:link w:val="Heading4"/>
     <w:uiPriority w:val="9"/>
     <w:rsid w:val="000F30AB"/>
     <w:rPr>
@@ -33155,10 +33097,10 @@
       <w:iCs/>
     </w:rPr>
   </w:style>
-  <w:style w:type="paragraph" w:styleId="a8">
+  <w:style w:type="paragraph" w:styleId="FootnoteText">
     <w:name w:val="footnote text"/>
-    <w:basedOn w:val="a"/>
-    <w:link w:val="a9"/>
+    <w:basedOn w:val="Normal"/>
+    <w:link w:val="FootnoteTextChar"/>
     <w:uiPriority w:val="99"/>
     <w:semiHidden/>
     <w:unhideWhenUsed/>
@@ -33171,10 +33113,10 @@
       <w:szCs w:val="20"/>
     </w:rPr>
   </w:style>
-  <w:style w:type="character" w:customStyle="1" w:styleId="a9">
-    <w:name w:val="Текст сноски Знак"/>
-    <w:basedOn w:val="a0"/>
-    <w:link w:val="a8"/>
+  <w:style w:type="character" w:customStyle="1" w:styleId="FootnoteTextChar">
+    <w:name w:val="Footnote Text Char"/>
+    <w:basedOn w:val="DefaultParagraphFont"/>
+    <w:link w:val="FootnoteText"/>
     <w:uiPriority w:val="99"/>
     <w:semiHidden/>
     <w:rsid w:val="002B7C24"/>
@@ -33183,9 +33125,9 @@
       <w:szCs w:val="20"/>
     </w:rPr>
   </w:style>
-  <w:style w:type="character" w:styleId="aa">
+  <w:style w:type="character" w:styleId="FootnoteReference">
     <w:name w:val="footnote reference"/>
-    <w:basedOn w:val="a0"/>
+    <w:basedOn w:val="DefaultParagraphFont"/>
     <w:uiPriority w:val="99"/>
     <w:semiHidden/>
     <w:unhideWhenUsed/>
@@ -33194,10 +33136,10 @@
       <w:vertAlign w:val="superscript"/>
     </w:rPr>
   </w:style>
-  <w:style w:type="paragraph" w:styleId="ab">
+  <w:style w:type="paragraph" w:styleId="TOCHeading">
     <w:name w:val="TOC Heading"/>
-    <w:basedOn w:val="1"/>
-    <w:next w:val="a"/>
+    <w:basedOn w:val="Heading1"/>
+    <w:next w:val="Normal"/>
     <w:uiPriority w:val="39"/>
     <w:semiHidden/>
     <w:unhideWhenUsed/>
@@ -33216,10 +33158,10 @@
       <w:lang w:eastAsia="ru-RU"/>
     </w:rPr>
   </w:style>
-  <w:style w:type="paragraph" w:styleId="11">
+  <w:style w:type="paragraph" w:styleId="TOC1">
     <w:name w:val="toc 1"/>
-    <w:basedOn w:val="a"/>
-    <w:next w:val="a"/>
+    <w:basedOn w:val="Normal"/>
+    <w:next w:val="Normal"/>
     <w:autoRedefine/>
     <w:uiPriority w:val="39"/>
     <w:unhideWhenUsed/>
@@ -33229,10 +33171,10 @@
       <w:spacing w:after="100"/>
     </w:pPr>
   </w:style>
-  <w:style w:type="paragraph" w:styleId="21">
+  <w:style w:type="paragraph" w:styleId="TOC2">
     <w:name w:val="toc 2"/>
-    <w:basedOn w:val="a"/>
-    <w:next w:val="a"/>
+    <w:basedOn w:val="Normal"/>
+    <w:next w:val="Normal"/>
     <w:autoRedefine/>
     <w:uiPriority w:val="39"/>
     <w:unhideWhenUsed/>
@@ -33243,10 +33185,10 @@
       <w:ind w:left="220"/>
     </w:pPr>
   </w:style>
-  <w:style w:type="paragraph" w:styleId="31">
+  <w:style w:type="paragraph" w:styleId="TOC3">
     <w:name w:val="toc 3"/>
-    <w:basedOn w:val="a"/>
-    <w:next w:val="a"/>
+    <w:basedOn w:val="Normal"/>
+    <w:next w:val="Normal"/>
     <w:autoRedefine/>
     <w:uiPriority w:val="39"/>
     <w:unhideWhenUsed/>
@@ -33261,10 +33203,10 @@
       <w:ind w:left="442"/>
     </w:pPr>
   </w:style>
-  <w:style w:type="paragraph" w:styleId="41">
+  <w:style w:type="paragraph" w:styleId="TOC4">
     <w:name w:val="toc 4"/>
-    <w:basedOn w:val="a"/>
-    <w:next w:val="a"/>
+    <w:basedOn w:val="Normal"/>
+    <w:next w:val="Normal"/>
     <w:autoRedefine/>
     <w:uiPriority w:val="39"/>
     <w:unhideWhenUsed/>
@@ -33274,10 +33216,10 @@
       <w:ind w:left="660"/>
     </w:pPr>
   </w:style>
-  <w:style w:type="paragraph" w:styleId="ac">
+  <w:style w:type="paragraph" w:styleId="Header">
     <w:name w:val="header"/>
-    <w:basedOn w:val="a"/>
-    <w:link w:val="ad"/>
+    <w:basedOn w:val="Normal"/>
+    <w:link w:val="HeaderChar"/>
     <w:uiPriority w:val="99"/>
     <w:unhideWhenUsed/>
     <w:rsid w:val="00AD2FA7"/>
@@ -33289,17 +33231,17 @@
       <w:spacing w:after="0" w:line="240" w:lineRule="auto"/>
     </w:pPr>
   </w:style>
-  <w:style w:type="character" w:customStyle="1" w:styleId="ad">
-    <w:name w:val="Верхний колонтитул Знак"/>
-    <w:basedOn w:val="a0"/>
-    <w:link w:val="ac"/>
+  <w:style w:type="character" w:customStyle="1" w:styleId="HeaderChar">
+    <w:name w:val="Header Char"/>
+    <w:basedOn w:val="DefaultParagraphFont"/>
+    <w:link w:val="Header"/>
     <w:uiPriority w:val="99"/>
     <w:rsid w:val="00AD2FA7"/>
   </w:style>
-  <w:style w:type="paragraph" w:styleId="ae">
+  <w:style w:type="paragraph" w:styleId="Footer">
     <w:name w:val="footer"/>
-    <w:basedOn w:val="a"/>
-    <w:link w:val="af"/>
+    <w:basedOn w:val="Normal"/>
+    <w:link w:val="FooterChar"/>
     <w:uiPriority w:val="99"/>
     <w:unhideWhenUsed/>
     <w:rsid w:val="00AD2FA7"/>
@@ -33311,16 +33253,16 @@
       <w:spacing w:after="0" w:line="240" w:lineRule="auto"/>
     </w:pPr>
   </w:style>
-  <w:style w:type="character" w:customStyle="1" w:styleId="af">
-    <w:name w:val="Нижний колонтитул Знак"/>
-    <w:basedOn w:val="a0"/>
-    <w:link w:val="ae"/>
+  <w:style w:type="character" w:customStyle="1" w:styleId="FooterChar">
+    <w:name w:val="Footer Char"/>
+    <w:basedOn w:val="DefaultParagraphFont"/>
+    <w:link w:val="Footer"/>
     <w:uiPriority w:val="99"/>
     <w:rsid w:val="00AD2FA7"/>
   </w:style>
-  <w:style w:type="character" w:styleId="af0">
+  <w:style w:type="character" w:styleId="FollowedHyperlink">
     <w:name w:val="FollowedHyperlink"/>
-    <w:basedOn w:val="a0"/>
+    <w:basedOn w:val="DefaultParagraphFont"/>
     <w:uiPriority w:val="99"/>
     <w:semiHidden/>
     <w:unhideWhenUsed/>
@@ -33330,10 +33272,10 @@
       <w:u w:val="single"/>
     </w:rPr>
   </w:style>
-  <w:style w:type="paragraph" w:customStyle="1" w:styleId="12">
+  <w:style w:type="paragraph" w:customStyle="1" w:styleId="1">
     <w:name w:val="Стиль1"/>
-    <w:basedOn w:val="4"/>
-    <w:link w:val="13"/>
+    <w:basedOn w:val="Heading4"/>
+    <w:link w:val="10"/>
     <w:qFormat/>
     <w:rsid w:val="00763616"/>
     <w:pPr>
@@ -33343,10 +33285,10 @@
       <w:lang w:val="en-US"/>
     </w:rPr>
   </w:style>
-  <w:style w:type="paragraph" w:customStyle="1" w:styleId="22">
+  <w:style w:type="paragraph" w:customStyle="1" w:styleId="2">
     <w:name w:val="Стиль2"/>
-    <w:basedOn w:val="4"/>
-    <w:link w:val="23"/>
+    <w:basedOn w:val="Heading4"/>
+    <w:link w:val="20"/>
     <w:qFormat/>
     <w:rsid w:val="002305AF"/>
     <w:pPr>
@@ -33356,10 +33298,10 @@
       <w:lang w:val="en-US"/>
     </w:rPr>
   </w:style>
-  <w:style w:type="character" w:customStyle="1" w:styleId="13">
+  <w:style w:type="character" w:customStyle="1" w:styleId="10">
     <w:name w:val="Стиль1 Знак"/>
-    <w:basedOn w:val="40"/>
-    <w:link w:val="12"/>
+    <w:basedOn w:val="Heading4Char"/>
+    <w:link w:val="1"/>
     <w:rsid w:val="00763616"/>
     <w:rPr>
       <w:rFonts w:eastAsiaTheme="majorEastAsia" w:cstheme="majorBidi"/>
@@ -33369,10 +33311,10 @@
       <w:lang w:val="en-US"/>
     </w:rPr>
   </w:style>
-  <w:style w:type="character" w:customStyle="1" w:styleId="23">
+  <w:style w:type="character" w:customStyle="1" w:styleId="20">
     <w:name w:val="Стиль2 Знак"/>
-    <w:basedOn w:val="40"/>
-    <w:link w:val="22"/>
+    <w:basedOn w:val="Heading4Char"/>
+    <w:link w:val="2"/>
     <w:rsid w:val="002305AF"/>
     <w:rPr>
       <w:rFonts w:eastAsiaTheme="majorEastAsia" w:cstheme="majorBidi"/>
@@ -33541,15 +33483,15 @@
     <w:lsdException w:name="Bibliography" w:uiPriority="37"/>
     <w:lsdException w:name="TOC Heading" w:uiPriority="39" w:qFormat="1"/>
   </w:latentStyles>
-  <w:style w:type="paragraph" w:default="1" w:styleId="a">
+  <w:style w:type="paragraph" w:default="1" w:styleId="Normal">
     <w:name w:val="Normal"/>
     <w:qFormat/>
   </w:style>
-  <w:style w:type="paragraph" w:styleId="1">
+  <w:style w:type="paragraph" w:styleId="Heading1">
     <w:name w:val="heading 1"/>
-    <w:basedOn w:val="a"/>
-    <w:next w:val="a"/>
-    <w:link w:val="10"/>
+    <w:basedOn w:val="Normal"/>
+    <w:next w:val="Normal"/>
+    <w:link w:val="Heading1Char"/>
     <w:uiPriority w:val="9"/>
     <w:qFormat/>
     <w:rsid w:val="00263D52"/>
@@ -33570,11 +33512,11 @@
       <w:szCs w:val="28"/>
     </w:rPr>
   </w:style>
-  <w:style w:type="paragraph" w:styleId="2">
+  <w:style w:type="paragraph" w:styleId="Heading2">
     <w:name w:val="heading 2"/>
-    <w:basedOn w:val="a"/>
-    <w:next w:val="a"/>
-    <w:link w:val="20"/>
+    <w:basedOn w:val="Normal"/>
+    <w:next w:val="Normal"/>
+    <w:link w:val="Heading2Char"/>
     <w:uiPriority w:val="9"/>
     <w:unhideWhenUsed/>
     <w:qFormat/>
@@ -33596,10 +33538,10 @@
       <w:szCs w:val="26"/>
     </w:rPr>
   </w:style>
-  <w:style w:type="paragraph" w:styleId="3">
+  <w:style w:type="paragraph" w:styleId="Heading3">
     <w:name w:val="heading 3"/>
-    <w:basedOn w:val="a"/>
-    <w:link w:val="30"/>
+    <w:basedOn w:val="Normal"/>
+    <w:link w:val="Heading3Char"/>
     <w:uiPriority w:val="9"/>
     <w:qFormat/>
     <w:rsid w:val="002B7C24"/>
@@ -33619,11 +33561,11 @@
       <w:lang w:eastAsia="ru-RU"/>
     </w:rPr>
   </w:style>
-  <w:style w:type="paragraph" w:styleId="4">
+  <w:style w:type="paragraph" w:styleId="Heading4">
     <w:name w:val="heading 4"/>
-    <w:basedOn w:val="a"/>
-    <w:next w:val="a"/>
-    <w:link w:val="40"/>
+    <w:basedOn w:val="Normal"/>
+    <w:next w:val="Normal"/>
+    <w:link w:val="Heading4Char"/>
     <w:uiPriority w:val="9"/>
     <w:unhideWhenUsed/>
     <w:qFormat/>
@@ -33644,13 +33586,13 @@
       <w:iCs/>
     </w:rPr>
   </w:style>
-  <w:style w:type="character" w:default="1" w:styleId="a0">
+  <w:style w:type="character" w:default="1" w:styleId="DefaultParagraphFont">
     <w:name w:val="Default Paragraph Font"/>
     <w:uiPriority w:val="1"/>
     <w:semiHidden/>
     <w:unhideWhenUsed/>
   </w:style>
-  <w:style w:type="table" w:default="1" w:styleId="a1">
+  <w:style w:type="table" w:default="1" w:styleId="TableNormal">
     <w:name w:val="Normal Table"/>
     <w:uiPriority w:val="99"/>
     <w:semiHidden/>
@@ -33665,15 +33607,15 @@
       </w:tblCellMar>
     </w:tblPr>
   </w:style>
-  <w:style w:type="numbering" w:default="1" w:styleId="a2">
+  <w:style w:type="numbering" w:default="1" w:styleId="NoList">
     <w:name w:val="No List"/>
     <w:uiPriority w:val="99"/>
     <w:semiHidden/>
     <w:unhideWhenUsed/>
   </w:style>
-  <w:style w:type="paragraph" w:styleId="a3">
+  <w:style w:type="paragraph" w:styleId="NormalWeb">
     <w:name w:val="Normal (Web)"/>
-    <w:basedOn w:val="a"/>
+    <w:basedOn w:val="Normal"/>
     <w:uiPriority w:val="99"/>
     <w:unhideWhenUsed/>
     <w:rsid w:val="00DD5826"/>
@@ -33687,9 +33629,9 @@
       <w:lang w:eastAsia="ru-RU"/>
     </w:rPr>
   </w:style>
-  <w:style w:type="paragraph" w:styleId="a4">
+  <w:style w:type="paragraph" w:styleId="ListParagraph">
     <w:name w:val="List Paragraph"/>
-    <w:basedOn w:val="a"/>
+    <w:basedOn w:val="Normal"/>
     <w:uiPriority w:val="34"/>
     <w:qFormat/>
     <w:rsid w:val="006F7405"/>
@@ -33698,10 +33640,10 @@
       <w:contextualSpacing/>
     </w:pPr>
   </w:style>
-  <w:style w:type="paragraph" w:styleId="a5">
+  <w:style w:type="paragraph" w:styleId="BalloonText">
     <w:name w:val="Balloon Text"/>
-    <w:basedOn w:val="a"/>
-    <w:link w:val="a6"/>
+    <w:basedOn w:val="Normal"/>
+    <w:link w:val="BalloonTextChar"/>
     <w:uiPriority w:val="99"/>
     <w:semiHidden/>
     <w:unhideWhenUsed/>
@@ -33715,10 +33657,10 @@
       <w:szCs w:val="16"/>
     </w:rPr>
   </w:style>
-  <w:style w:type="character" w:customStyle="1" w:styleId="a6">
-    <w:name w:val="Текст выноски Знак"/>
-    <w:basedOn w:val="a0"/>
-    <w:link w:val="a5"/>
+  <w:style w:type="character" w:customStyle="1" w:styleId="BalloonTextChar">
+    <w:name w:val="Balloon Text Char"/>
+    <w:basedOn w:val="DefaultParagraphFont"/>
+    <w:link w:val="BalloonText"/>
     <w:uiPriority w:val="99"/>
     <w:semiHidden/>
     <w:rsid w:val="000C7FC3"/>
@@ -33730,12 +33672,12 @@
   </w:style>
   <w:style w:type="character" w:customStyle="1" w:styleId="apple-style-span">
     <w:name w:val="apple-style-span"/>
-    <w:basedOn w:val="a0"/>
+    <w:basedOn w:val="DefaultParagraphFont"/>
     <w:rsid w:val="00CC00AA"/>
   </w:style>
-  <w:style w:type="character" w:styleId="a7">
+  <w:style w:type="character" w:styleId="Hyperlink">
     <w:name w:val="Hyperlink"/>
-    <w:basedOn w:val="a0"/>
+    <w:basedOn w:val="DefaultParagraphFont"/>
     <w:uiPriority w:val="99"/>
     <w:unhideWhenUsed/>
     <w:rsid w:val="00CC00AA"/>
@@ -33746,12 +33688,12 @@
   </w:style>
   <w:style w:type="character" w:customStyle="1" w:styleId="apple-converted-space">
     <w:name w:val="apple-converted-space"/>
-    <w:basedOn w:val="a0"/>
+    <w:basedOn w:val="DefaultParagraphFont"/>
     <w:rsid w:val="00CC00AA"/>
   </w:style>
   <w:style w:type="paragraph" w:customStyle="1" w:styleId="cntindent72">
     <w:name w:val="cntindent72"/>
-    <w:basedOn w:val="a"/>
+    <w:basedOn w:val="Normal"/>
     <w:uiPriority w:val="99"/>
     <w:rsid w:val="0082419E"/>
     <w:pPr>
@@ -33764,10 +33706,10 @@
       <w:lang w:eastAsia="ru-RU"/>
     </w:rPr>
   </w:style>
-  <w:style w:type="character" w:customStyle="1" w:styleId="30">
-    <w:name w:val="Заголовок 3 Знак"/>
-    <w:basedOn w:val="a0"/>
-    <w:link w:val="3"/>
+  <w:style w:type="character" w:customStyle="1" w:styleId="Heading3Char">
+    <w:name w:val="Heading 3 Char"/>
+    <w:basedOn w:val="DefaultParagraphFont"/>
+    <w:link w:val="Heading3"/>
     <w:uiPriority w:val="9"/>
     <w:rsid w:val="002B7C24"/>
     <w:rPr>
@@ -33779,10 +33721,10 @@
       <w:lang w:eastAsia="ru-RU"/>
     </w:rPr>
   </w:style>
-  <w:style w:type="character" w:customStyle="1" w:styleId="20">
-    <w:name w:val="Заголовок 2 Знак"/>
-    <w:basedOn w:val="a0"/>
-    <w:link w:val="2"/>
+  <w:style w:type="character" w:customStyle="1" w:styleId="Heading2Char">
+    <w:name w:val="Heading 2 Char"/>
+    <w:basedOn w:val="DefaultParagraphFont"/>
+    <w:link w:val="Heading2"/>
     <w:uiPriority w:val="9"/>
     <w:rsid w:val="0023687C"/>
     <w:rPr>
@@ -33795,7 +33737,7 @@
   </w:style>
   <w:style w:type="paragraph" w:customStyle="1" w:styleId="cntindent36">
     <w:name w:val="cntindent36"/>
-    <w:basedOn w:val="a"/>
+    <w:basedOn w:val="Normal"/>
     <w:uiPriority w:val="99"/>
     <w:rsid w:val="00837809"/>
     <w:pPr>
@@ -33808,10 +33750,10 @@
       <w:lang w:eastAsia="ru-RU"/>
     </w:rPr>
   </w:style>
-  <w:style w:type="character" w:customStyle="1" w:styleId="10">
-    <w:name w:val="Заголовок 1 Знак"/>
-    <w:basedOn w:val="a0"/>
-    <w:link w:val="1"/>
+  <w:style w:type="character" w:customStyle="1" w:styleId="Heading1Char">
+    <w:name w:val="Heading 1 Char"/>
+    <w:basedOn w:val="DefaultParagraphFont"/>
+    <w:link w:val="Heading1"/>
     <w:uiPriority w:val="9"/>
     <w:rsid w:val="00263D52"/>
     <w:rPr>
@@ -33824,7 +33766,7 @@
   </w:style>
   <w:style w:type="paragraph" w:customStyle="1" w:styleId="cdappliestoex">
     <w:name w:val="cdappliestoex"/>
-    <w:basedOn w:val="a"/>
+    <w:basedOn w:val="Normal"/>
     <w:rsid w:val="00453263"/>
     <w:pPr>
       <w:spacing w:before="100" w:beforeAutospacing="1" w:after="100" w:afterAutospacing="1" w:line="240" w:lineRule="auto"/>
@@ -33838,18 +33780,18 @@
   </w:style>
   <w:style w:type="character" w:customStyle="1" w:styleId="cdappliestoexlabel">
     <w:name w:val="cdappliestoexlabel"/>
-    <w:basedOn w:val="a0"/>
+    <w:basedOn w:val="DefaultParagraphFont"/>
     <w:rsid w:val="00453263"/>
   </w:style>
   <w:style w:type="character" w:customStyle="1" w:styleId="dvactionbarfull">
     <w:name w:val="dvactionbarfull"/>
-    <w:basedOn w:val="a0"/>
+    <w:basedOn w:val="DefaultParagraphFont"/>
     <w:rsid w:val="00453263"/>
   </w:style>
-  <w:style w:type="character" w:customStyle="1" w:styleId="40">
-    <w:name w:val="Заголовок 4 Знак"/>
-    <w:basedOn w:val="a0"/>
-    <w:link w:val="4"/>
+  <w:style w:type="character" w:customStyle="1" w:styleId="Heading4Char">
+    <w:name w:val="Heading 4 Char"/>
+    <w:basedOn w:val="DefaultParagraphFont"/>
+    <w:link w:val="Heading4"/>
     <w:uiPriority w:val="9"/>
     <w:rsid w:val="000F30AB"/>
     <w:rPr>
@@ -33859,10 +33801,10 @@
       <w:iCs/>
     </w:rPr>
   </w:style>
-  <w:style w:type="paragraph" w:styleId="a8">
+  <w:style w:type="paragraph" w:styleId="FootnoteText">
     <w:name w:val="footnote text"/>
-    <w:basedOn w:val="a"/>
-    <w:link w:val="a9"/>
+    <w:basedOn w:val="Normal"/>
+    <w:link w:val="FootnoteTextChar"/>
     <w:uiPriority w:val="99"/>
     <w:semiHidden/>
     <w:unhideWhenUsed/>
@@ -33875,10 +33817,10 @@
       <w:szCs w:val="20"/>
     </w:rPr>
   </w:style>
-  <w:style w:type="character" w:customStyle="1" w:styleId="a9">
-    <w:name w:val="Текст сноски Знак"/>
-    <w:basedOn w:val="a0"/>
-    <w:link w:val="a8"/>
+  <w:style w:type="character" w:customStyle="1" w:styleId="FootnoteTextChar">
+    <w:name w:val="Footnote Text Char"/>
+    <w:basedOn w:val="DefaultParagraphFont"/>
+    <w:link w:val="FootnoteText"/>
     <w:uiPriority w:val="99"/>
     <w:semiHidden/>
     <w:rsid w:val="002B7C24"/>
@@ -33887,9 +33829,9 @@
       <w:szCs w:val="20"/>
     </w:rPr>
   </w:style>
-  <w:style w:type="character" w:styleId="aa">
+  <w:style w:type="character" w:styleId="FootnoteReference">
     <w:name w:val="footnote reference"/>
-    <w:basedOn w:val="a0"/>
+    <w:basedOn w:val="DefaultParagraphFont"/>
     <w:uiPriority w:val="99"/>
     <w:semiHidden/>
     <w:unhideWhenUsed/>
@@ -33898,10 +33840,10 @@
       <w:vertAlign w:val="superscript"/>
     </w:rPr>
   </w:style>
-  <w:style w:type="paragraph" w:styleId="ab">
+  <w:style w:type="paragraph" w:styleId="TOCHeading">
     <w:name w:val="TOC Heading"/>
-    <w:basedOn w:val="1"/>
-    <w:next w:val="a"/>
+    <w:basedOn w:val="Heading1"/>
+    <w:next w:val="Normal"/>
     <w:uiPriority w:val="39"/>
     <w:semiHidden/>
     <w:unhideWhenUsed/>
@@ -33920,10 +33862,10 @@
       <w:lang w:eastAsia="ru-RU"/>
     </w:rPr>
   </w:style>
-  <w:style w:type="paragraph" w:styleId="11">
+  <w:style w:type="paragraph" w:styleId="TOC1">
     <w:name w:val="toc 1"/>
-    <w:basedOn w:val="a"/>
-    <w:next w:val="a"/>
+    <w:basedOn w:val="Normal"/>
+    <w:next w:val="Normal"/>
     <w:autoRedefine/>
     <w:uiPriority w:val="39"/>
     <w:unhideWhenUsed/>
@@ -33933,10 +33875,10 @@
       <w:spacing w:after="100"/>
     </w:pPr>
   </w:style>
-  <w:style w:type="paragraph" w:styleId="21">
+  <w:style w:type="paragraph" w:styleId="TOC2">
     <w:name w:val="toc 2"/>
-    <w:basedOn w:val="a"/>
-    <w:next w:val="a"/>
+    <w:basedOn w:val="Normal"/>
+    <w:next w:val="Normal"/>
     <w:autoRedefine/>
     <w:uiPriority w:val="39"/>
     <w:unhideWhenUsed/>
@@ -33947,10 +33889,10 @@
       <w:ind w:left="220"/>
     </w:pPr>
   </w:style>
-  <w:style w:type="paragraph" w:styleId="31">
+  <w:style w:type="paragraph" w:styleId="TOC3">
     <w:name w:val="toc 3"/>
-    <w:basedOn w:val="a"/>
-    <w:next w:val="a"/>
+    <w:basedOn w:val="Normal"/>
+    <w:next w:val="Normal"/>
     <w:autoRedefine/>
     <w:uiPriority w:val="39"/>
     <w:unhideWhenUsed/>
@@ -33965,10 +33907,10 @@
       <w:ind w:left="442"/>
     </w:pPr>
   </w:style>
-  <w:style w:type="paragraph" w:styleId="41">
+  <w:style w:type="paragraph" w:styleId="TOC4">
     <w:name w:val="toc 4"/>
-    <w:basedOn w:val="a"/>
-    <w:next w:val="a"/>
+    <w:basedOn w:val="Normal"/>
+    <w:next w:val="Normal"/>
     <w:autoRedefine/>
     <w:uiPriority w:val="39"/>
     <w:unhideWhenUsed/>
@@ -33978,10 +33920,10 @@
       <w:ind w:left="660"/>
     </w:pPr>
   </w:style>
-  <w:style w:type="paragraph" w:styleId="ac">
+  <w:style w:type="paragraph" w:styleId="Header">
     <w:name w:val="header"/>
-    <w:basedOn w:val="a"/>
-    <w:link w:val="ad"/>
+    <w:basedOn w:val="Normal"/>
+    <w:link w:val="HeaderChar"/>
     <w:uiPriority w:val="99"/>
     <w:unhideWhenUsed/>
     <w:rsid w:val="00AD2FA7"/>
@@ -33993,17 +33935,17 @@
       <w:spacing w:after="0" w:line="240" w:lineRule="auto"/>
     </w:pPr>
   </w:style>
-  <w:style w:type="character" w:customStyle="1" w:styleId="ad">
-    <w:name w:val="Верхний колонтитул Знак"/>
-    <w:basedOn w:val="a0"/>
-    <w:link w:val="ac"/>
+  <w:style w:type="character" w:customStyle="1" w:styleId="HeaderChar">
+    <w:name w:val="Header Char"/>
+    <w:basedOn w:val="DefaultParagraphFont"/>
+    <w:link w:val="Header"/>
     <w:uiPriority w:val="99"/>
     <w:rsid w:val="00AD2FA7"/>
   </w:style>
-  <w:style w:type="paragraph" w:styleId="ae">
+  <w:style w:type="paragraph" w:styleId="Footer">
     <w:name w:val="footer"/>
-    <w:basedOn w:val="a"/>
-    <w:link w:val="af"/>
+    <w:basedOn w:val="Normal"/>
+    <w:link w:val="FooterChar"/>
     <w:uiPriority w:val="99"/>
     <w:unhideWhenUsed/>
     <w:rsid w:val="00AD2FA7"/>
@@ -34015,16 +33957,16 @@
       <w:spacing w:after="0" w:line="240" w:lineRule="auto"/>
     </w:pPr>
   </w:style>
-  <w:style w:type="character" w:customStyle="1" w:styleId="af">
-    <w:name w:val="Нижний колонтитул Знак"/>
-    <w:basedOn w:val="a0"/>
-    <w:link w:val="ae"/>
+  <w:style w:type="character" w:customStyle="1" w:styleId="FooterChar">
+    <w:name w:val="Footer Char"/>
+    <w:basedOn w:val="DefaultParagraphFont"/>
+    <w:link w:val="Footer"/>
     <w:uiPriority w:val="99"/>
     <w:rsid w:val="00AD2FA7"/>
   </w:style>
-  <w:style w:type="character" w:styleId="af0">
+  <w:style w:type="character" w:styleId="FollowedHyperlink">
     <w:name w:val="FollowedHyperlink"/>
-    <w:basedOn w:val="a0"/>
+    <w:basedOn w:val="DefaultParagraphFont"/>
     <w:uiPriority w:val="99"/>
     <w:semiHidden/>
     <w:unhideWhenUsed/>
@@ -34034,10 +33976,10 @@
       <w:u w:val="single"/>
     </w:rPr>
   </w:style>
-  <w:style w:type="paragraph" w:customStyle="1" w:styleId="12">
+  <w:style w:type="paragraph" w:customStyle="1" w:styleId="1">
     <w:name w:val="Стиль1"/>
-    <w:basedOn w:val="4"/>
-    <w:link w:val="13"/>
+    <w:basedOn w:val="Heading4"/>
+    <w:link w:val="10"/>
     <w:qFormat/>
     <w:rsid w:val="00763616"/>
     <w:pPr>
@@ -34047,10 +33989,10 @@
       <w:lang w:val="en-US"/>
     </w:rPr>
   </w:style>
-  <w:style w:type="paragraph" w:customStyle="1" w:styleId="22">
+  <w:style w:type="paragraph" w:customStyle="1" w:styleId="2">
     <w:name w:val="Стиль2"/>
-    <w:basedOn w:val="4"/>
-    <w:link w:val="23"/>
+    <w:basedOn w:val="Heading4"/>
+    <w:link w:val="20"/>
     <w:qFormat/>
     <w:rsid w:val="002305AF"/>
     <w:pPr>
@@ -34060,10 +34002,10 @@
       <w:lang w:val="en-US"/>
     </w:rPr>
   </w:style>
-  <w:style w:type="character" w:customStyle="1" w:styleId="13">
+  <w:style w:type="character" w:customStyle="1" w:styleId="10">
     <w:name w:val="Стиль1 Знак"/>
-    <w:basedOn w:val="40"/>
-    <w:link w:val="12"/>
+    <w:basedOn w:val="Heading4Char"/>
+    <w:link w:val="1"/>
     <w:rsid w:val="00763616"/>
     <w:rPr>
       <w:rFonts w:eastAsiaTheme="majorEastAsia" w:cstheme="majorBidi"/>
@@ -34073,10 +34015,10 @@
       <w:lang w:val="en-US"/>
     </w:rPr>
   </w:style>
-  <w:style w:type="character" w:customStyle="1" w:styleId="23">
+  <w:style w:type="character" w:customStyle="1" w:styleId="20">
     <w:name w:val="Стиль2 Знак"/>
-    <w:basedOn w:val="40"/>
-    <w:link w:val="22"/>
+    <w:basedOn w:val="Heading4Char"/>
+    <w:link w:val="2"/>
     <w:rsid w:val="002305AF"/>
     <w:rPr>
       <w:rFonts w:eastAsiaTheme="majorEastAsia" w:cstheme="majorBidi"/>
@@ -34379,7 +34321,7 @@
 </file>
 
 <file path=customXml/itemProps1.xml><?xml version="1.0" encoding="utf-8"?>
-<ds:datastoreItem xmlns:ds="http://schemas.openxmlformats.org/officeDocument/2006/customXml" ds:itemID="{261513A0-6BD4-4052-BEBB-0A202C730EB4}">
+<ds:datastoreItem xmlns:ds="http://schemas.openxmlformats.org/officeDocument/2006/customXml" ds:itemID="{064E3B0C-283A-41E0-97B0-2FC42F3BD147}">
   <ds:schemaRefs>
     <ds:schemaRef ds:uri="http://schemas.openxmlformats.org/officeDocument/2006/bibliography"/>
   </ds:schemaRefs>
